--- a/mylib/DC2039A/LTC4015/Battery Control and Monitor Protocol(20181112-01).docx
+++ b/mylib/DC2039A/LTC4015/Battery Control and Monitor Protocol(20181112-01).docx
@@ -323,20 +323,8 @@
       </w:r>
     </w:p>
     <w:p/>
-    <w:p>
-      <w:pPr>
-        <w:rPr>
-          <w:rFonts w:hint="eastAsia"/>
-        </w:rPr>
-      </w:pPr>
-    </w:p>
-    <w:p>
-      <w:pPr>
-        <w:rPr>
-          <w:rFonts w:hint="eastAsia"/>
-        </w:rPr>
-      </w:pPr>
-    </w:p>
+    <w:p/>
+    <w:p/>
     <w:tbl>
       <w:tblPr>
         <w:tblStyle w:val="a3"/>
@@ -941,23 +929,20 @@
     <w:p>
       <w:pPr>
         <w:pStyle w:val="2"/>
+      </w:pPr>
+      <w:r>
+        <w:t>1. Battery</w:t>
+      </w:r>
+      <w:r>
+        <w:t xml:space="preserve"> Network </w:t>
+      </w:r>
+      <w:r>
+        <w:t>Protocol (</w:t>
+      </w:r>
+      <w:r>
         <w:rPr>
           <w:rFonts w:hint="eastAsia"/>
         </w:rPr>
-      </w:pPr>
-      <w:r>
-        <w:t>1. Battery</w:t>
-      </w:r>
-      <w:r>
-        <w:t xml:space="preserve"> Network </w:t>
-      </w:r>
-      <w:r>
-        <w:t>Protocol (</w:t>
-      </w:r>
-      <w:r>
-        <w:rPr>
-          <w:rFonts w:hint="eastAsia"/>
-        </w:rPr>
         <w:t>B</w:t>
       </w:r>
       <w:r>
@@ -978,7 +963,6 @@
     <w:p>
       <w:pPr>
         <w:rPr>
-          <w:rFonts w:hint="eastAsia"/>
           <w:b/>
           <w:sz w:val="24"/>
           <w:szCs w:val="24"/>
@@ -1085,7 +1069,6 @@
         <w:ind w:firstLine="420"/>
       </w:pPr>
       <w:r>
-        <w:lastRenderedPageBreak/>
         <w:t>0xB3:</w:t>
       </w:r>
       <w:r>
@@ -1118,6 +1101,33 @@
       <w:r>
         <w:t>0xB4:Data_Ack</w:t>
       </w:r>
+    </w:p>
+    <w:p>
+      <w:pPr>
+        <w:ind w:firstLine="420"/>
+      </w:pPr>
+      <w:r>
+        <w:t>0XE1</w:t>
+      </w:r>
+      <w:r>
+        <w:t>:</w:t>
+      </w:r>
+      <w:r>
+        <w:t>NoS</w:t>
+      </w:r>
+      <w:bookmarkStart w:id="0" w:name="_GoBack"/>
+      <w:bookmarkEnd w:id="0"/>
+      <w:r>
+        <w:t>upport</w:t>
+      </w:r>
+      <w:r>
+        <w:t>_Ack</w:t>
+      </w:r>
+    </w:p>
+    <w:p>
+      <w:pPr>
+        <w:ind w:firstLine="420"/>
+      </w:pPr>
     </w:p>
     <w:p>
       <w:pPr>
@@ -1164,21 +1174,15 @@
       <w:pPr>
         <w:pStyle w:val="a4"/>
         <w:ind w:left="420" w:firstLineChars="0" w:firstLine="0"/>
+      </w:pPr>
+      <w:r>
         <w:rPr>
           <w:rFonts w:hint="eastAsia"/>
         </w:rPr>
-      </w:pPr>
-      <w:r>
-        <w:rPr>
-          <w:rFonts w:hint="eastAsia"/>
-        </w:rPr>
         <w:t>当</w:t>
       </w:r>
       <w:r>
-        <w:t>Opcode</w:t>
-      </w:r>
-      <w:r>
-        <w:t>超出定义范畴</w:t>
+        <w:t>Opcode超出定义范畴</w:t>
       </w:r>
       <w:r>
         <w:t>或者Opcode != 0x04</w:t>
@@ -1228,11 +1232,6 @@
       </w:r>
     </w:p>
     <w:p>
-      <w:pPr>
-        <w:rPr>
-          <w:rFonts w:hint="eastAsia"/>
-        </w:rPr>
-      </w:pPr>
       <w:r>
         <w:tab/>
       </w:r>
@@ -1470,8 +1469,8 @@
       <w:pPr>
         <w:pStyle w:val="3"/>
       </w:pPr>
-      <w:bookmarkStart w:id="0" w:name="_1.3_Result："/>
-      <w:bookmarkEnd w:id="0"/>
+      <w:bookmarkStart w:id="1" w:name="_1.3_Result："/>
+      <w:bookmarkEnd w:id="1"/>
       <w:r>
         <w:rPr>
           <w:rFonts w:hint="eastAsia"/>
@@ -1506,11 +1505,6 @@
             <w:shd w:val="clear" w:color="auto" w:fill="000000" w:themeFill="text1"/>
           </w:tcPr>
           <w:p>
-            <w:pPr>
-              <w:rPr>
-                <w:rFonts w:hint="eastAsia"/>
-              </w:rPr>
-            </w:pPr>
             <w:r>
               <w:t>Value</w:t>
             </w:r>
@@ -1551,11 +1545,6 @@
             <w:tcW w:w="846" w:type="dxa"/>
           </w:tcPr>
           <w:p>
-            <w:pPr>
-              <w:rPr>
-                <w:rFonts w:hint="eastAsia"/>
-              </w:rPr>
-            </w:pPr>
             <w:r>
               <w:t>0x00</w:t>
             </w:r>
@@ -1584,11 +1573,6 @@
             <w:tcW w:w="846" w:type="dxa"/>
           </w:tcPr>
           <w:p>
-            <w:pPr>
-              <w:rPr>
-                <w:rFonts w:hint="eastAsia"/>
-              </w:rPr>
-            </w:pPr>
             <w:r>
               <w:t>0x01</w:t>
             </w:r>
@@ -1599,11 +1583,6 @@
             <w:tcW w:w="2268" w:type="dxa"/>
           </w:tcPr>
           <w:p>
-            <w:pPr>
-              <w:rPr>
-                <w:rFonts w:hint="eastAsia"/>
-              </w:rPr>
-            </w:pPr>
             <w:r>
               <w:t>Failure</w:t>
             </w:r>
@@ -1613,13 +1592,7 @@
           <w:tcPr>
             <w:tcW w:w="4961" w:type="dxa"/>
           </w:tcPr>
-          <w:p>
-            <w:pPr>
-              <w:rPr>
-                <w:rFonts w:hint="eastAsia"/>
-              </w:rPr>
-            </w:pPr>
-          </w:p>
+          <w:p/>
         </w:tc>
       </w:tr>
       <w:tr>
@@ -1628,11 +1601,6 @@
             <w:tcW w:w="846" w:type="dxa"/>
           </w:tcPr>
           <w:p>
-            <w:pPr>
-              <w:rPr>
-                <w:rFonts w:hint="eastAsia"/>
-              </w:rPr>
-            </w:pPr>
             <w:r>
               <w:t>0x02</w:t>
             </w:r>
@@ -1643,11 +1611,6 @@
             <w:tcW w:w="2268" w:type="dxa"/>
           </w:tcPr>
           <w:p>
-            <w:pPr>
-              <w:rPr>
-                <w:rFonts w:hint="eastAsia"/>
-              </w:rPr>
-            </w:pPr>
             <w:r>
               <w:rPr>
                 <w:rFonts w:hint="eastAsia"/>
@@ -1663,13 +1626,7 @@
           <w:tcPr>
             <w:tcW w:w="4961" w:type="dxa"/>
           </w:tcPr>
-          <w:p>
-            <w:pPr>
-              <w:rPr>
-                <w:rFonts w:hint="eastAsia"/>
-              </w:rPr>
-            </w:pPr>
-          </w:p>
+          <w:p/>
         </w:tc>
       </w:tr>
       <w:tr>
@@ -1688,11 +1645,6 @@
             <w:tcW w:w="2268" w:type="dxa"/>
           </w:tcPr>
           <w:p>
-            <w:pPr>
-              <w:rPr>
-                <w:rFonts w:hint="eastAsia"/>
-              </w:rPr>
-            </w:pPr>
             <w:r>
               <w:rPr>
                 <w:rFonts w:hint="eastAsia"/>
@@ -1727,11 +1679,6 @@
             <w:tcW w:w="2268" w:type="dxa"/>
           </w:tcPr>
           <w:p>
-            <w:pPr>
-              <w:rPr>
-                <w:rFonts w:hint="eastAsia"/>
-              </w:rPr>
-            </w:pPr>
             <w:r>
               <w:t>Unsupported opcode</w:t>
             </w:r>
@@ -1759,13 +1706,7 @@
           <w:tcPr>
             <w:tcW w:w="2268" w:type="dxa"/>
           </w:tcPr>
-          <w:p>
-            <w:pPr>
-              <w:rPr>
-                <w:rFonts w:hint="eastAsia"/>
-              </w:rPr>
-            </w:pPr>
-          </w:p>
+          <w:p/>
         </w:tc>
         <w:tc>
           <w:tcPr>
@@ -1785,13 +1726,7 @@
           <w:tcPr>
             <w:tcW w:w="2268" w:type="dxa"/>
           </w:tcPr>
-          <w:p>
-            <w:pPr>
-              <w:rPr>
-                <w:rFonts w:hint="eastAsia"/>
-              </w:rPr>
-            </w:pPr>
-          </w:p>
+          <w:p/>
         </w:tc>
         <w:tc>
           <w:tcPr>
@@ -1801,33 +1736,38 @@
         </w:tc>
       </w:tr>
     </w:tbl>
-    <w:p>
-      <w:pPr>
+    <w:p/>
+    <w:p/>
+    <w:p>
+      <w:pPr>
+        <w:pStyle w:val="2"/>
+      </w:pPr>
+      <w:r>
+        <w:t xml:space="preserve">2. </w:t>
+      </w:r>
+      <w:r>
         <w:rPr>
           <w:rFonts w:hint="eastAsia"/>
         </w:rPr>
-      </w:pPr>
-    </w:p>
-    <w:p>
-      <w:pPr>
+        <w:t>Battery</w:t>
+      </w:r>
+      <w:r>
+        <w:t xml:space="preserve"> </w:t>
+      </w:r>
+      <w:r>
         <w:rPr>
           <w:rFonts w:hint="eastAsia"/>
         </w:rPr>
-      </w:pPr>
-    </w:p>
-    <w:p>
-      <w:pPr>
-        <w:pStyle w:val="2"/>
-      </w:pPr>
-      <w:r>
-        <w:lastRenderedPageBreak/>
-        <w:t xml:space="preserve">2. </w:t>
+        <w:t>Control</w:t>
+      </w:r>
+      <w:r>
+        <w:t xml:space="preserve"> </w:t>
       </w:r>
       <w:r>
         <w:rPr>
           <w:rFonts w:hint="eastAsia"/>
         </w:rPr>
-        <w:t>Battery</w:t>
+        <w:t>and</w:t>
       </w:r>
       <w:r>
         <w:t xml:space="preserve"> </w:t>
@@ -1836,7 +1776,7 @@
         <w:rPr>
           <w:rFonts w:hint="eastAsia"/>
         </w:rPr>
-        <w:t>Control</w:t>
+        <w:t>Monitor</w:t>
       </w:r>
       <w:r>
         <w:t xml:space="preserve"> </w:t>
@@ -1845,33 +1785,10 @@
         <w:rPr>
           <w:rFonts w:hint="eastAsia"/>
         </w:rPr>
-        <w:t>and</w:t>
-      </w:r>
-      <w:r>
-        <w:t xml:space="preserve"> </w:t>
-      </w:r>
-      <w:r>
-        <w:rPr>
-          <w:rFonts w:hint="eastAsia"/>
-        </w:rPr>
-        <w:t>Monitor</w:t>
-      </w:r>
-      <w:r>
-        <w:t xml:space="preserve"> </w:t>
-      </w:r>
-      <w:r>
-        <w:rPr>
-          <w:rFonts w:hint="eastAsia"/>
-        </w:rPr>
         <w:t>Protocol（BCMP）</w:t>
       </w:r>
     </w:p>
     <w:p>
-      <w:pPr>
-        <w:rPr>
-          <w:rFonts w:hint="eastAsia"/>
-        </w:rPr>
-      </w:pPr>
       <w:r>
         <w:rPr>
           <w:rFonts w:hint="eastAsia"/>
@@ -1948,18 +1865,13 @@
       </w:tr>
     </w:tbl>
     <w:p>
-      <w:pPr>
+      <w:r>
+        <w:t xml:space="preserve">                         </w:t>
+      </w:r>
+      <w:r>
         <w:rPr>
           <w:rFonts w:hint="eastAsia"/>
         </w:rPr>
-      </w:pPr>
-      <w:r>
-        <w:t xml:space="preserve">                         </w:t>
-      </w:r>
-      <w:r>
-        <w:rPr>
-          <w:rFonts w:hint="eastAsia"/>
-        </w:rPr>
         <w:t xml:space="preserve"> </w:t>
       </w:r>
       <w:r>
@@ -1977,13 +1889,7 @@
         <w:t>Format description:</w:t>
       </w:r>
     </w:p>
-    <w:p>
-      <w:pPr>
-        <w:rPr>
-          <w:rFonts w:hint="eastAsia"/>
-        </w:rPr>
-      </w:pPr>
-    </w:p>
+    <w:p/>
     <w:p>
       <w:pPr>
         <w:pStyle w:val="a4"/>
@@ -2021,18 +1927,11 @@
         <w:t xml:space="preserve"> filed.</w:t>
       </w:r>
     </w:p>
-    <w:p>
-      <w:pPr>
-        <w:rPr>
-          <w:rFonts w:hint="eastAsia"/>
-        </w:rPr>
-      </w:pPr>
-    </w:p>
+    <w:p/>
     <w:p>
       <w:pPr>
         <w:ind w:leftChars="100" w:left="210"/>
         <w:rPr>
-          <w:rFonts w:hint="eastAsia"/>
           <w:b/>
         </w:rPr>
       </w:pPr>
@@ -2094,7 +1993,6 @@
     <w:p>
       <w:pPr>
         <w:rPr>
-          <w:rFonts w:hint="eastAsia"/>
           <w:b/>
         </w:rPr>
       </w:pPr>
@@ -2320,7 +2218,6 @@
         <w:pStyle w:val="4"/>
       </w:pPr>
       <w:r>
-        <w:lastRenderedPageBreak/>
         <w:t xml:space="preserve">2.3.1 </w:t>
       </w:r>
       <w:r>
@@ -2388,11 +2285,6 @@
       </w:r>
     </w:p>
     <w:p>
-      <w:pPr>
-        <w:rPr>
-          <w:rFonts w:hint="eastAsia"/>
-        </w:rPr>
-      </w:pPr>
       <w:r>
         <w:tab/>
         <w:t>Payload</w:t>
@@ -2406,9 +2298,6 @@
           <w:numId w:val="6"/>
         </w:numPr>
         <w:ind w:firstLineChars="0"/>
-        <w:rPr>
-          <w:rFonts w:hint="eastAsia"/>
-        </w:rPr>
       </w:pPr>
       <w:r>
         <w:t>Boardcast:0xB001:</w:t>
@@ -2510,11 +2399,6 @@
             <w:shd w:val="clear" w:color="auto" w:fill="000000" w:themeFill="text1"/>
           </w:tcPr>
           <w:p>
-            <w:pPr>
-              <w:rPr>
-                <w:rFonts w:hint="eastAsia"/>
-              </w:rPr>
-            </w:pPr>
             <w:r>
               <w:rPr>
                 <w:rFonts w:hint="eastAsia"/>
@@ -2617,11 +2501,6 @@
             <w:tcW w:w="846" w:type="dxa"/>
           </w:tcPr>
           <w:p>
-            <w:pPr>
-              <w:rPr>
-                <w:rFonts w:hint="eastAsia"/>
-              </w:rPr>
-            </w:pPr>
             <w:r>
               <w:rPr>
                 <w:rFonts w:hint="eastAsia"/>
@@ -2717,11 +2596,6 @@
             <w:shd w:val="clear" w:color="auto" w:fill="000000" w:themeFill="text1"/>
           </w:tcPr>
           <w:p>
-            <w:pPr>
-              <w:rPr>
-                <w:rFonts w:hint="eastAsia"/>
-              </w:rPr>
-            </w:pPr>
             <w:r>
               <w:rPr>
                 <w:rFonts w:hint="eastAsia"/>
@@ -2824,11 +2698,6 @@
             <w:tcW w:w="846" w:type="dxa"/>
           </w:tcPr>
           <w:p>
-            <w:pPr>
-              <w:rPr>
-                <w:rFonts w:hint="eastAsia"/>
-              </w:rPr>
-            </w:pPr>
             <w:r>
               <w:rPr>
                 <w:rFonts w:hint="eastAsia"/>
@@ -2899,11 +2768,6 @@
             <w:tcW w:w="846" w:type="dxa"/>
           </w:tcPr>
           <w:p>
-            <w:pPr>
-              <w:rPr>
-                <w:rFonts w:hint="eastAsia"/>
-              </w:rPr>
-            </w:pPr>
             <w:r>
               <w:rPr>
                 <w:rFonts w:hint="eastAsia"/>
@@ -2917,11 +2781,6 @@
             <w:tcW w:w="2268" w:type="dxa"/>
           </w:tcPr>
           <w:p>
-            <w:pPr>
-              <w:rPr>
-                <w:rFonts w:hint="eastAsia"/>
-              </w:rPr>
-            </w:pPr>
             <w:r>
               <w:t>R</w:t>
             </w:r>
@@ -2935,11 +2794,6 @@
             <w:tcW w:w="1031" w:type="dxa"/>
           </w:tcPr>
           <w:p>
-            <w:pPr>
-              <w:rPr>
-                <w:rFonts w:hint="eastAsia"/>
-              </w:rPr>
-            </w:pPr>
             <w:r>
               <w:rPr>
                 <w:rFonts w:hint="eastAsia"/>
@@ -2969,11 +2823,6 @@
             <w:tcW w:w="2631" w:type="dxa"/>
           </w:tcPr>
           <w:p>
-            <w:pPr>
-              <w:rPr>
-                <w:rFonts w:hint="eastAsia"/>
-              </w:rPr>
-            </w:pPr>
             <w:r>
               <w:rPr>
                 <w:rFonts w:hint="eastAsia"/>
@@ -3000,11 +2849,6 @@
             <w:tcW w:w="846" w:type="dxa"/>
           </w:tcPr>
           <w:p>
-            <w:pPr>
-              <w:rPr>
-                <w:rFonts w:hint="eastAsia"/>
-              </w:rPr>
-            </w:pPr>
             <w:r>
               <w:rPr>
                 <w:rFonts w:hint="eastAsia"/>
@@ -3018,11 +2862,6 @@
             <w:tcW w:w="2268" w:type="dxa"/>
           </w:tcPr>
           <w:p>
-            <w:pPr>
-              <w:rPr>
-                <w:rFonts w:hint="eastAsia"/>
-              </w:rPr>
-            </w:pPr>
             <w:r>
               <w:rPr>
                 <w:rFonts w:hint="eastAsia"/>
@@ -3039,11 +2878,6 @@
             <w:tcW w:w="1031" w:type="dxa"/>
           </w:tcPr>
           <w:p>
-            <w:pPr>
-              <w:rPr>
-                <w:rFonts w:hint="eastAsia"/>
-              </w:rPr>
-            </w:pPr>
             <w:r>
               <w:rPr>
                 <w:rFonts w:hint="eastAsia"/>
@@ -3076,11 +2910,6 @@
             <w:tcW w:w="2631" w:type="dxa"/>
           </w:tcPr>
           <w:p>
-            <w:pPr>
-              <w:rPr>
-                <w:rFonts w:hint="eastAsia"/>
-              </w:rPr>
-            </w:pPr>
             <w:r>
               <w:t>BATINFOBRDCST</w:t>
             </w:r>
@@ -3099,26 +2928,14 @@
         </w:tc>
       </w:tr>
     </w:tbl>
-    <w:p>
-      <w:pPr>
-        <w:rPr>
-          <w:rFonts w:hint="eastAsia"/>
-        </w:rPr>
-      </w:pPr>
-    </w:p>
-    <w:p>
-      <w:pPr>
-        <w:rPr>
-          <w:rFonts w:hint="eastAsia"/>
-        </w:rPr>
-      </w:pPr>
-    </w:p>
+    <w:p/>
+    <w:p/>
     <w:p>
       <w:pPr>
         <w:pStyle w:val="5"/>
       </w:pPr>
-      <w:bookmarkStart w:id="1" w:name="_2.3.1.3_BATINFOBRDCST"/>
-      <w:bookmarkEnd w:id="1"/>
+      <w:bookmarkStart w:id="2" w:name="_2.3.1.3_BATINFOBRDCST"/>
+      <w:bookmarkEnd w:id="2"/>
       <w:r>
         <w:t>2.3.1.3</w:t>
       </w:r>
@@ -3146,11 +2963,6 @@
             <w:shd w:val="clear" w:color="auto" w:fill="000000" w:themeFill="text1"/>
           </w:tcPr>
           <w:p>
-            <w:pPr>
-              <w:rPr>
-                <w:rFonts w:hint="eastAsia"/>
-              </w:rPr>
-            </w:pPr>
             <w:r>
               <w:rPr>
                 <w:rFonts w:hint="eastAsia"/>
@@ -3253,11 +3065,6 @@
             <w:tcW w:w="846" w:type="dxa"/>
           </w:tcPr>
           <w:p>
-            <w:pPr>
-              <w:rPr>
-                <w:rFonts w:hint="eastAsia"/>
-              </w:rPr>
-            </w:pPr>
             <w:r>
               <w:rPr>
                 <w:rFonts w:hint="eastAsia"/>
@@ -3328,11 +3135,6 @@
             <w:tcW w:w="846" w:type="dxa"/>
           </w:tcPr>
           <w:p>
-            <w:pPr>
-              <w:rPr>
-                <w:rFonts w:hint="eastAsia"/>
-              </w:rPr>
-            </w:pPr>
             <w:r>
               <w:rPr>
                 <w:rFonts w:hint="eastAsia"/>
@@ -3391,11 +3193,6 @@
             <w:tcW w:w="2772" w:type="dxa"/>
           </w:tcPr>
           <w:p>
-            <w:pPr>
-              <w:rPr>
-                <w:rFonts w:hint="eastAsia"/>
-              </w:rPr>
-            </w:pPr>
             <w:r>
               <w:t>Input Voltage(mv)</w:t>
             </w:r>
@@ -3408,11 +3205,6 @@
             <w:tcW w:w="846" w:type="dxa"/>
           </w:tcPr>
           <w:p>
-            <w:pPr>
-              <w:rPr>
-                <w:rFonts w:hint="eastAsia"/>
-              </w:rPr>
-            </w:pPr>
             <w:r>
               <w:rPr>
                 <w:rFonts w:hint="eastAsia"/>
@@ -3426,11 +3218,6 @@
             <w:tcW w:w="2268" w:type="dxa"/>
           </w:tcPr>
           <w:p>
-            <w:pPr>
-              <w:rPr>
-                <w:rFonts w:hint="eastAsia"/>
-              </w:rPr>
-            </w:pPr>
             <w:r>
               <w:rPr>
                 <w:rFonts w:hint="eastAsia"/>
@@ -3476,11 +3263,6 @@
             <w:tcW w:w="2772" w:type="dxa"/>
           </w:tcPr>
           <w:p>
-            <w:pPr>
-              <w:rPr>
-                <w:rFonts w:hint="eastAsia"/>
-              </w:rPr>
-            </w:pPr>
             <w:r>
               <w:t>Input Current(mv)</w:t>
             </w:r>
@@ -3493,16 +3275,10 @@
             <w:tcW w:w="846" w:type="dxa"/>
           </w:tcPr>
           <w:p>
-            <w:pPr>
-              <w:rPr>
-                <w:rFonts w:hint="eastAsia"/>
-              </w:rPr>
-            </w:pPr>
-            <w:r>
-              <w:rPr>
-                <w:rFonts w:hint="eastAsia"/>
-              </w:rPr>
-              <w:lastRenderedPageBreak/>
+            <w:r>
+              <w:rPr>
+                <w:rFonts w:hint="eastAsia"/>
+              </w:rPr>
               <w:t>6</w:t>
             </w:r>
           </w:p>
@@ -3512,11 +3288,6 @@
             <w:tcW w:w="2268" w:type="dxa"/>
           </w:tcPr>
           <w:p>
-            <w:pPr>
-              <w:rPr>
-                <w:rFonts w:hint="eastAsia"/>
-              </w:rPr>
-            </w:pPr>
             <w:r>
               <w:rPr>
                 <w:rFonts w:hint="eastAsia"/>
@@ -3562,11 +3333,6 @@
             <w:tcW w:w="2772" w:type="dxa"/>
           </w:tcPr>
           <w:p>
-            <w:pPr>
-              <w:rPr>
-                <w:rFonts w:hint="eastAsia"/>
-              </w:rPr>
-            </w:pPr>
             <w:r>
               <w:rPr>
                 <w:rFonts w:hint="eastAsia"/>
@@ -3585,11 +3351,6 @@
             <w:tcW w:w="846" w:type="dxa"/>
           </w:tcPr>
           <w:p>
-            <w:pPr>
-              <w:rPr>
-                <w:rFonts w:hint="eastAsia"/>
-              </w:rPr>
-            </w:pPr>
             <w:r>
               <w:rPr>
                 <w:rFonts w:hint="eastAsia"/>
@@ -3603,11 +3364,6 @@
             <w:tcW w:w="2268" w:type="dxa"/>
           </w:tcPr>
           <w:p>
-            <w:pPr>
-              <w:rPr>
-                <w:rFonts w:hint="eastAsia"/>
-              </w:rPr>
-            </w:pPr>
             <w:r>
               <w:t>IBAT</w:t>
             </w:r>
@@ -3647,11 +3403,6 @@
             <w:tcW w:w="2772" w:type="dxa"/>
           </w:tcPr>
           <w:p>
-            <w:pPr>
-              <w:rPr>
-                <w:rFonts w:hint="eastAsia"/>
-              </w:rPr>
-            </w:pPr>
             <w:r>
               <w:rPr>
                 <w:rFonts w:hint="eastAsia"/>
@@ -3670,11 +3421,6 @@
             <w:tcW w:w="846" w:type="dxa"/>
           </w:tcPr>
           <w:p>
-            <w:pPr>
-              <w:rPr>
-                <w:rFonts w:hint="eastAsia"/>
-              </w:rPr>
-            </w:pPr>
             <w:r>
               <w:rPr>
                 <w:rFonts w:hint="eastAsia"/>
@@ -3691,11 +3437,6 @@
             <w:tcW w:w="2268" w:type="dxa"/>
           </w:tcPr>
           <w:p>
-            <w:pPr>
-              <w:rPr>
-                <w:rFonts w:hint="eastAsia"/>
-              </w:rPr>
-            </w:pPr>
             <w:r>
               <w:t>VSYS</w:t>
             </w:r>
@@ -3735,11 +3476,6 @@
             <w:tcW w:w="2772" w:type="dxa"/>
           </w:tcPr>
           <w:p>
-            <w:pPr>
-              <w:rPr>
-                <w:rFonts w:hint="eastAsia"/>
-              </w:rPr>
-            </w:pPr>
             <w:r>
               <w:rPr>
                 <w:rFonts w:hint="eastAsia"/>
@@ -3758,11 +3494,6 @@
             <w:tcW w:w="846" w:type="dxa"/>
           </w:tcPr>
           <w:p>
-            <w:pPr>
-              <w:rPr>
-                <w:rFonts w:hint="eastAsia"/>
-              </w:rPr>
-            </w:pPr>
             <w:r>
               <w:rPr>
                 <w:rFonts w:hint="eastAsia"/>
@@ -3779,11 +3510,6 @@
             <w:tcW w:w="2268" w:type="dxa"/>
           </w:tcPr>
           <w:p>
-            <w:pPr>
-              <w:rPr>
-                <w:rFonts w:hint="eastAsia"/>
-              </w:rPr>
-            </w:pPr>
             <w:r>
               <w:rPr>
                 <w:rFonts w:hint="eastAsia"/>
@@ -3829,11 +3555,6 @@
             <w:tcW w:w="2772" w:type="dxa"/>
           </w:tcPr>
           <w:p>
-            <w:pPr>
-              <w:rPr>
-                <w:rFonts w:hint="eastAsia"/>
-              </w:rPr>
-            </w:pPr>
             <w:r>
               <w:rPr>
                 <w:rFonts w:hint="eastAsia"/>
@@ -3852,11 +3573,6 @@
             <w:tcW w:w="846" w:type="dxa"/>
           </w:tcPr>
           <w:p>
-            <w:pPr>
-              <w:rPr>
-                <w:rFonts w:hint="eastAsia"/>
-              </w:rPr>
-            </w:pPr>
             <w:r>
               <w:rPr>
                 <w:rFonts w:hint="eastAsia"/>
@@ -3873,11 +3589,6 @@
             <w:tcW w:w="2268" w:type="dxa"/>
           </w:tcPr>
           <w:p>
-            <w:pPr>
-              <w:rPr>
-                <w:rFonts w:hint="eastAsia"/>
-              </w:rPr>
-            </w:pPr>
             <w:r>
               <w:t>Bat Total Capacity</w:t>
             </w:r>
@@ -3913,13 +3624,7 @@
           <w:tcPr>
             <w:tcW w:w="2772" w:type="dxa"/>
           </w:tcPr>
-          <w:p>
-            <w:pPr>
-              <w:rPr>
-                <w:rFonts w:hint="eastAsia"/>
-              </w:rPr>
-            </w:pPr>
-          </w:p>
+          <w:p/>
         </w:tc>
       </w:tr>
       <w:tr>
@@ -3928,11 +3633,6 @@
             <w:tcW w:w="846" w:type="dxa"/>
           </w:tcPr>
           <w:p>
-            <w:pPr>
-              <w:rPr>
-                <w:rFonts w:hint="eastAsia"/>
-              </w:rPr>
-            </w:pPr>
             <w:r>
               <w:t>18</w:t>
             </w:r>
@@ -3943,11 +3643,6 @@
             <w:tcW w:w="2268" w:type="dxa"/>
           </w:tcPr>
           <w:p>
-            <w:pPr>
-              <w:rPr>
-                <w:rFonts w:hint="eastAsia"/>
-              </w:rPr>
-            </w:pPr>
             <w:r>
               <w:t>Bat Currently Capacity</w:t>
             </w:r>
@@ -3971,11 +3666,6 @@
             <w:tcW w:w="1379" w:type="dxa"/>
           </w:tcPr>
           <w:p>
-            <w:pPr>
-              <w:rPr>
-                <w:rFonts w:hint="eastAsia"/>
-              </w:rPr>
-            </w:pPr>
             <w:r>
               <w:rPr>
                 <w:rFonts w:hint="eastAsia"/>
@@ -3991,13 +3681,7 @@
           <w:tcPr>
             <w:tcW w:w="2772" w:type="dxa"/>
           </w:tcPr>
-          <w:p>
-            <w:pPr>
-              <w:rPr>
-                <w:rFonts w:hint="eastAsia"/>
-              </w:rPr>
-            </w:pPr>
-          </w:p>
+          <w:p/>
         </w:tc>
       </w:tr>
       <w:tr>
@@ -4006,11 +3690,6 @@
             <w:tcW w:w="846" w:type="dxa"/>
           </w:tcPr>
           <w:p>
-            <w:pPr>
-              <w:rPr>
-                <w:rFonts w:hint="eastAsia"/>
-              </w:rPr>
-            </w:pPr>
             <w:r>
               <w:t>22</w:t>
             </w:r>
@@ -4021,11 +3700,6 @@
             <w:tcW w:w="2268" w:type="dxa"/>
           </w:tcPr>
           <w:p>
-            <w:pPr>
-              <w:rPr>
-                <w:rFonts w:hint="eastAsia"/>
-              </w:rPr>
-            </w:pPr>
             <w:r>
               <w:rPr>
                 <w:rFonts w:hint="eastAsia"/>
@@ -4071,11 +3745,6 @@
             <w:tcW w:w="2772" w:type="dxa"/>
           </w:tcPr>
           <w:p>
-            <w:pPr>
-              <w:rPr>
-                <w:rFonts w:hint="eastAsia"/>
-              </w:rPr>
-            </w:pPr>
             <w:r>
               <w:t xml:space="preserve">Battery </w:t>
             </w:r>
@@ -4109,11 +3778,6 @@
             <w:tcW w:w="846" w:type="dxa"/>
           </w:tcPr>
           <w:p>
-            <w:pPr>
-              <w:rPr>
-                <w:rFonts w:hint="eastAsia"/>
-              </w:rPr>
-            </w:pPr>
             <w:r>
               <w:t>24</w:t>
             </w:r>
@@ -4124,11 +3788,6 @@
             <w:tcW w:w="2268" w:type="dxa"/>
           </w:tcPr>
           <w:p>
-            <w:pPr>
-              <w:rPr>
-                <w:rFonts w:hint="eastAsia"/>
-              </w:rPr>
-            </w:pPr>
             <w:r>
               <w:rPr>
                 <w:rFonts w:hint="eastAsia"/>
@@ -4174,11 +3833,6 @@
             <w:tcW w:w="2772" w:type="dxa"/>
           </w:tcPr>
           <w:p>
-            <w:pPr>
-              <w:rPr>
-                <w:rFonts w:hint="eastAsia"/>
-              </w:rPr>
-            </w:pPr>
             <w:r>
               <w:t>die temperature</w:t>
             </w:r>
@@ -4209,11 +3863,6 @@
             <w:tcW w:w="846" w:type="dxa"/>
           </w:tcPr>
           <w:p>
-            <w:pPr>
-              <w:rPr>
-                <w:rFonts w:hint="eastAsia"/>
-              </w:rPr>
-            </w:pPr>
             <w:r>
               <w:t>26</w:t>
             </w:r>
@@ -4224,11 +3873,6 @@
             <w:tcW w:w="2268" w:type="dxa"/>
           </w:tcPr>
           <w:p>
-            <w:pPr>
-              <w:rPr>
-                <w:rFonts w:hint="eastAsia"/>
-              </w:rPr>
-            </w:pPr>
             <w:r>
               <w:t>Battery</w:t>
             </w:r>
@@ -4286,11 +3930,6 @@
             </w:r>
           </w:p>
           <w:p>
-            <w:pPr>
-              <w:rPr>
-                <w:rFonts w:hint="eastAsia"/>
-              </w:rPr>
-            </w:pPr>
             <w:r>
               <w:t>0x03:</w:t>
             </w:r>
@@ -4303,11 +3942,6 @@
             <w:tcW w:w="846" w:type="dxa"/>
           </w:tcPr>
           <w:p>
-            <w:pPr>
-              <w:rPr>
-                <w:rFonts w:hint="eastAsia"/>
-              </w:rPr>
-            </w:pPr>
             <w:r>
               <w:t>27</w:t>
             </w:r>
@@ -4318,11 +3952,6 @@
             <w:tcW w:w="2268" w:type="dxa"/>
           </w:tcPr>
           <w:p>
-            <w:pPr>
-              <w:rPr>
-                <w:rFonts w:hint="eastAsia"/>
-              </w:rPr>
-            </w:pPr>
             <w:r>
               <w:t>Alert Identifier</w:t>
             </w:r>
@@ -4366,18 +3995,10 @@
               <w:t>0x</w:t>
             </w:r>
             <w:r>
-              <w:t xml:space="preserve">00:nothing </w:t>
-            </w:r>
-            <w:r>
-              <w:t>happened</w:t>
-            </w:r>
-          </w:p>
-          <w:p>
-            <w:pPr>
-              <w:rPr>
-                <w:rFonts w:hint="eastAsia"/>
-              </w:rPr>
-            </w:pPr>
+              <w:t>00:nothing happened</w:t>
+            </w:r>
+          </w:p>
+          <w:p>
             <w:r>
               <w:t>0x01:some alerts happened</w:t>
             </w:r>
@@ -4389,25 +4010,13 @@
           <w:tcPr>
             <w:tcW w:w="846" w:type="dxa"/>
           </w:tcPr>
-          <w:p>
-            <w:pPr>
-              <w:rPr>
-                <w:rFonts w:hint="eastAsia"/>
-              </w:rPr>
-            </w:pPr>
-          </w:p>
+          <w:p/>
         </w:tc>
         <w:tc>
           <w:tcPr>
             <w:tcW w:w="2268" w:type="dxa"/>
           </w:tcPr>
-          <w:p>
-            <w:pPr>
-              <w:rPr>
-                <w:rFonts w:hint="eastAsia"/>
-              </w:rPr>
-            </w:pPr>
-          </w:p>
+          <w:p/>
         </w:tc>
         <w:tc>
           <w:tcPr>
@@ -4425,13 +4034,7 @@
           <w:tcPr>
             <w:tcW w:w="2772" w:type="dxa"/>
           </w:tcPr>
-          <w:p>
-            <w:pPr>
-              <w:rPr>
-                <w:rFonts w:hint="eastAsia"/>
-              </w:rPr>
-            </w:pPr>
-          </w:p>
+          <w:p/>
         </w:tc>
       </w:tr>
       <w:tr>
@@ -4439,25 +4042,13 @@
           <w:tcPr>
             <w:tcW w:w="846" w:type="dxa"/>
           </w:tcPr>
-          <w:p>
-            <w:pPr>
-              <w:rPr>
-                <w:rFonts w:hint="eastAsia"/>
-              </w:rPr>
-            </w:pPr>
-          </w:p>
+          <w:p/>
         </w:tc>
         <w:tc>
           <w:tcPr>
             <w:tcW w:w="2268" w:type="dxa"/>
           </w:tcPr>
-          <w:p>
-            <w:pPr>
-              <w:rPr>
-                <w:rFonts w:hint="eastAsia"/>
-              </w:rPr>
-            </w:pPr>
-          </w:p>
+          <w:p/>
         </w:tc>
         <w:tc>
           <w:tcPr>
@@ -4475,13 +4066,7 @@
           <w:tcPr>
             <w:tcW w:w="2772" w:type="dxa"/>
           </w:tcPr>
-          <w:p>
-            <w:pPr>
-              <w:rPr>
-                <w:rFonts w:hint="eastAsia"/>
-              </w:rPr>
-            </w:pPr>
-          </w:p>
+          <w:p/>
         </w:tc>
       </w:tr>
     </w:tbl>
@@ -4493,19 +4078,16 @@
     <w:p>
       <w:pPr>
         <w:ind w:firstLine="420"/>
-        <w:rPr>
-          <w:rFonts w:hint="eastAsia"/>
-        </w:rPr>
       </w:pPr>
     </w:p>
     <w:p>
       <w:pPr>
         <w:pStyle w:val="5"/>
       </w:pPr>
-      <w:bookmarkStart w:id="2" w:name="_2.3.1.3_Chemistry_Type"/>
-      <w:bookmarkStart w:id="3" w:name="_2.3.1.4_Chemistry_Type"/>
-      <w:bookmarkEnd w:id="2"/>
+      <w:bookmarkStart w:id="3" w:name="_2.3.1.3_Chemistry_Type"/>
+      <w:bookmarkStart w:id="4" w:name="_2.3.1.4_Chemistry_Type"/>
       <w:bookmarkEnd w:id="3"/>
+      <w:bookmarkEnd w:id="4"/>
       <w:r>
         <w:rPr>
           <w:rFonts w:hint="eastAsia"/>
@@ -4565,11 +4147,6 @@
             <w:shd w:val="clear" w:color="auto" w:fill="000000" w:themeFill="text1"/>
           </w:tcPr>
           <w:p>
-            <w:pPr>
-              <w:rPr>
-                <w:rFonts w:hint="eastAsia"/>
-              </w:rPr>
-            </w:pPr>
             <w:r>
               <w:rPr>
                 <w:rFonts w:hint="eastAsia"/>
@@ -4588,11 +4165,6 @@
             <w:tcW w:w="3256" w:type="dxa"/>
           </w:tcPr>
           <w:p>
-            <w:pPr>
-              <w:rPr>
-                <w:rFonts w:hint="eastAsia"/>
-              </w:rPr>
-            </w:pPr>
             <w:r>
               <w:rPr>
                 <w:rFonts w:hint="eastAsia"/>
@@ -4609,11 +4181,6 @@
             <w:tcW w:w="2393" w:type="dxa"/>
           </w:tcPr>
           <w:p>
-            <w:pPr>
-              <w:rPr>
-                <w:rFonts w:hint="eastAsia"/>
-              </w:rPr>
-            </w:pPr>
             <w:r>
               <w:rPr>
                 <w:rFonts w:hint="eastAsia"/>
@@ -4930,14 +4497,11 @@
     <w:p>
       <w:pPr>
         <w:pStyle w:val="5"/>
-        <w:rPr>
-          <w:rFonts w:hint="eastAsia"/>
-        </w:rPr>
-      </w:pPr>
-      <w:bookmarkStart w:id="4" w:name="_2.3.1.4_Charge_Status"/>
-      <w:bookmarkStart w:id="5" w:name="_2.3.1.5_Charge_Status"/>
-      <w:bookmarkEnd w:id="4"/>
+      </w:pPr>
+      <w:bookmarkStart w:id="5" w:name="_2.3.1.4_Charge_Status"/>
+      <w:bookmarkStart w:id="6" w:name="_2.3.1.5_Charge_Status"/>
       <w:bookmarkEnd w:id="5"/>
+      <w:bookmarkEnd w:id="6"/>
       <w:r>
         <w:rPr>
           <w:rFonts w:hint="eastAsia"/>
@@ -5008,11 +4572,6 @@
             </w:r>
           </w:p>
           <w:p>
-            <w:pPr>
-              <w:rPr>
-                <w:rFonts w:hint="eastAsia"/>
-              </w:rPr>
-            </w:pPr>
             <w:proofErr w:type="gramStart"/>
             <w:r>
               <w:t>active</w:t>
@@ -5030,13 +4589,7 @@
             <w:tcW w:w="3256" w:type="dxa"/>
           </w:tcPr>
           <w:p>
-            <w:pPr>
-              <w:rPr>
-                <w:rFonts w:hint="eastAsia"/>
-              </w:rPr>
-            </w:pPr>
-            <w:r>
-              <w:lastRenderedPageBreak/>
+            <w:r>
               <w:t>vin_uvcl_active</w:t>
             </w:r>
           </w:p>
@@ -5046,11 +4599,6 @@
             <w:tcW w:w="2393" w:type="dxa"/>
           </w:tcPr>
           <w:p>
-            <w:pPr>
-              <w:rPr>
-                <w:rFonts w:hint="eastAsia"/>
-              </w:rPr>
-            </w:pPr>
             <w:r>
               <w:t>3</w:t>
             </w:r>
@@ -5195,14 +4743,11 @@
     <w:p>
       <w:pPr>
         <w:pStyle w:val="5"/>
-        <w:rPr>
-          <w:rFonts w:hint="eastAsia"/>
-        </w:rPr>
-      </w:pPr>
-      <w:bookmarkStart w:id="6" w:name="_2.3.1.5_Charger_State"/>
-      <w:bookmarkStart w:id="7" w:name="_2.3.1.6_Charger_State"/>
-      <w:bookmarkEnd w:id="6"/>
+      </w:pPr>
+      <w:bookmarkStart w:id="7" w:name="_2.3.1.5_Charger_State"/>
+      <w:bookmarkStart w:id="8" w:name="_2.3.1.6_Charger_State"/>
       <w:bookmarkEnd w:id="7"/>
+      <w:bookmarkEnd w:id="8"/>
       <w:r>
         <w:rPr>
           <w:rFonts w:hint="eastAsia"/>
@@ -5270,11 +4815,6 @@
             </w:r>
           </w:p>
           <w:p>
-            <w:pPr>
-              <w:rPr>
-                <w:rFonts w:hint="eastAsia"/>
-              </w:rPr>
-            </w:pPr>
             <w:proofErr w:type="gramStart"/>
             <w:r>
               <w:t>active</w:t>
@@ -5292,11 +4832,6 @@
             <w:tcW w:w="3256" w:type="dxa"/>
           </w:tcPr>
           <w:p>
-            <w:pPr>
-              <w:rPr>
-                <w:rFonts w:hint="eastAsia"/>
-              </w:rPr>
-            </w:pPr>
             <w:r>
               <w:t>equalize_charge</w:t>
             </w:r>
@@ -5307,11 +4842,6 @@
             <w:tcW w:w="2393" w:type="dxa"/>
           </w:tcPr>
           <w:p>
-            <w:pPr>
-              <w:rPr>
-                <w:rFonts w:hint="eastAsia"/>
-              </w:rPr>
-            </w:pPr>
             <w:r>
               <w:t>10</w:t>
             </w:r>
@@ -5560,7 +5090,6 @@
           </w:tcPr>
           <w:p>
             <w:r>
-              <w:lastRenderedPageBreak/>
               <w:t>c_over_x_term</w:t>
             </w:r>
           </w:p>
@@ -5752,9 +5281,6 @@
     <w:p>
       <w:pPr>
         <w:ind w:firstLineChars="100" w:firstLine="210"/>
-        <w:rPr>
-          <w:rFonts w:hint="eastAsia"/>
-        </w:rPr>
       </w:pPr>
       <w:r>
         <w:t>When a certain service is triggered, the server will send a notice message to the client</w:t>
@@ -5814,13 +5340,7 @@
     </w:p>
     <w:p/>
     <w:p/>
-    <w:p>
-      <w:pPr>
-        <w:rPr>
-          <w:rFonts w:hint="eastAsia"/>
-        </w:rPr>
-      </w:pPr>
-    </w:p>
+    <w:p/>
     <w:p>
       <w:pPr>
         <w:pStyle w:val="a4"/>
@@ -5937,7 +5457,6 @@
     </w:p>
     <w:p>
       <w:r>
-        <w:lastRenderedPageBreak/>
         <w:tab/>
       </w:r>
       <w:r>
@@ -5957,11 +5476,6 @@
       </w:r>
     </w:p>
     <w:p>
-      <w:pPr>
-        <w:rPr>
-          <w:rFonts w:hint="eastAsia"/>
-        </w:rPr>
-      </w:pPr>
       <w:r>
         <w:tab/>
       </w:r>
@@ -6028,13 +5542,7 @@
         <w:t>alert type.</w:t>
       </w:r>
     </w:p>
-    <w:p>
-      <w:pPr>
-        <w:rPr>
-          <w:rFonts w:hint="eastAsia"/>
-        </w:rPr>
-      </w:pPr>
-    </w:p>
+    <w:p/>
     <w:p>
       <w:pPr>
         <w:pStyle w:val="5"/>
@@ -6063,11 +5571,6 @@
             <w:shd w:val="clear" w:color="auto" w:fill="000000" w:themeFill="text1"/>
           </w:tcPr>
           <w:p>
-            <w:pPr>
-              <w:rPr>
-                <w:rFonts w:hint="eastAsia"/>
-              </w:rPr>
-            </w:pPr>
             <w:r>
               <w:rPr>
                 <w:rFonts w:hint="eastAsia"/>
@@ -6170,334 +5673,257 @@
             <w:tcW w:w="842" w:type="dxa"/>
           </w:tcPr>
           <w:p>
+            <w:r>
+              <w:rPr>
+                <w:rFonts w:hint="eastAsia"/>
+              </w:rPr>
+              <w:t>0</w:t>
+            </w:r>
+          </w:p>
+        </w:tc>
+        <w:tc>
+          <w:tcPr>
+            <w:tcW w:w="2130" w:type="dxa"/>
+          </w:tcPr>
+          <w:p>
+            <w:r>
+              <w:rPr>
+                <w:rFonts w:hint="eastAsia"/>
+              </w:rPr>
+              <w:t>B</w:t>
+            </w:r>
+            <w:r>
+              <w:t>CMP Opcode</w:t>
+            </w:r>
+          </w:p>
+        </w:tc>
+        <w:tc>
+          <w:tcPr>
+            <w:tcW w:w="1249" w:type="dxa"/>
+          </w:tcPr>
+          <w:p>
+            <w:r>
+              <w:rPr>
+                <w:rFonts w:hint="eastAsia"/>
+              </w:rPr>
+              <w:t>2</w:t>
+            </w:r>
+          </w:p>
+        </w:tc>
+        <w:tc>
+          <w:tcPr>
+            <w:tcW w:w="1500" w:type="dxa"/>
+          </w:tcPr>
+          <w:p>
+            <w:r>
+              <w:t>Constant</w:t>
+            </w:r>
+          </w:p>
+        </w:tc>
+        <w:tc>
+          <w:tcPr>
+            <w:tcW w:w="2575" w:type="dxa"/>
+          </w:tcPr>
+          <w:p>
+            <w:r>
+              <w:rPr>
+                <w:rFonts w:hint="eastAsia"/>
+              </w:rPr>
+              <w:t>0</w:t>
+            </w:r>
+            <w:r>
+              <w:t>x00</w:t>
+            </w:r>
+            <w:r>
+              <w:t>02</w:t>
+            </w:r>
+          </w:p>
+        </w:tc>
+      </w:tr>
+      <w:tr>
+        <w:tc>
+          <w:tcPr>
+            <w:tcW w:w="842" w:type="dxa"/>
+          </w:tcPr>
+          <w:p>
+            <w:r>
+              <w:rPr>
+                <w:rFonts w:hint="eastAsia"/>
+              </w:rPr>
+              <w:t>2</w:t>
+            </w:r>
+          </w:p>
+        </w:tc>
+        <w:tc>
+          <w:tcPr>
+            <w:tcW w:w="2130" w:type="dxa"/>
+          </w:tcPr>
+          <w:p>
+            <w:r>
+              <w:t>Number</w:t>
+            </w:r>
+          </w:p>
+        </w:tc>
+        <w:tc>
+          <w:tcPr>
+            <w:tcW w:w="1249" w:type="dxa"/>
+          </w:tcPr>
+          <w:p>
+            <w:r>
+              <w:rPr>
+                <w:rFonts w:hint="eastAsia"/>
+              </w:rPr>
+              <w:t>1</w:t>
+            </w:r>
+          </w:p>
+        </w:tc>
+        <w:tc>
+          <w:tcPr>
+            <w:tcW w:w="1500" w:type="dxa"/>
+          </w:tcPr>
+          <w:p>
+            <w:r>
+              <w:rPr>
+                <w:rFonts w:hint="eastAsia"/>
+              </w:rPr>
+              <w:t>N</w:t>
+            </w:r>
+            <w:r>
+              <w:t>umber</w:t>
+            </w:r>
+          </w:p>
+        </w:tc>
+        <w:tc>
+          <w:tcPr>
+            <w:tcW w:w="2575" w:type="dxa"/>
+          </w:tcPr>
+          <w:p>
+            <w:r>
+              <w:t>Set the amount of services to be requested</w:t>
+            </w:r>
+          </w:p>
+        </w:tc>
+      </w:tr>
+      <w:tr>
+        <w:tc>
+          <w:tcPr>
+            <w:tcW w:w="842" w:type="dxa"/>
+          </w:tcPr>
+          <w:p>
+            <w:r>
+              <w:rPr>
+                <w:rFonts w:hint="eastAsia"/>
+              </w:rPr>
+              <w:t>3</w:t>
+            </w:r>
+          </w:p>
+        </w:tc>
+        <w:tc>
+          <w:tcPr>
+            <w:tcW w:w="2130" w:type="dxa"/>
+          </w:tcPr>
+          <w:p>
+            <w:r>
+              <w:rPr>
+                <w:rFonts w:hint="eastAsia"/>
+              </w:rPr>
+              <w:t>C</w:t>
+            </w:r>
+            <w:r>
+              <w:t>onfigure Info</w:t>
+            </w:r>
+          </w:p>
+        </w:tc>
+        <w:tc>
+          <w:tcPr>
+            <w:tcW w:w="1249" w:type="dxa"/>
+          </w:tcPr>
+          <w:p>
             <w:pPr>
               <w:rPr>
-                <w:rFonts w:hint="eastAsia"/>
+                <w:b/>
               </w:rPr>
             </w:pPr>
             <w:r>
               <w:rPr>
                 <w:rFonts w:hint="eastAsia"/>
-              </w:rPr>
-              <w:t>0</w:t>
-            </w:r>
-          </w:p>
+                <w:b/>
+              </w:rPr>
+              <w:t>N</w:t>
+            </w:r>
+            <w:r>
+              <w:rPr>
+                <w:b/>
+              </w:rPr>
+              <w:t>umber*4</w:t>
+            </w:r>
+          </w:p>
+        </w:tc>
+        <w:tc>
+          <w:tcPr>
+            <w:tcW w:w="1500" w:type="dxa"/>
+          </w:tcPr>
+          <w:p>
+            <w:r>
+              <w:rPr>
+                <w:rFonts w:hint="eastAsia"/>
+              </w:rPr>
+              <w:t>A</w:t>
+            </w:r>
+            <w:r>
+              <w:t>rray</w:t>
+            </w:r>
+          </w:p>
+        </w:tc>
+        <w:tc>
+          <w:tcPr>
+            <w:tcW w:w="2575" w:type="dxa"/>
+          </w:tcPr>
+          <w:p>
+            <w:r>
+              <w:t>Service item</w:t>
+            </w:r>
+            <w:r>
+              <w:t>:2.3.2.2</w:t>
+            </w:r>
+          </w:p>
+        </w:tc>
+      </w:tr>
+      <w:tr>
+        <w:tc>
+          <w:tcPr>
+            <w:tcW w:w="842" w:type="dxa"/>
+          </w:tcPr>
+          <w:p/>
         </w:tc>
         <w:tc>
           <w:tcPr>
             <w:tcW w:w="2130" w:type="dxa"/>
           </w:tcPr>
-          <w:p>
-            <w:r>
-              <w:rPr>
-                <w:rFonts w:hint="eastAsia"/>
-              </w:rPr>
-              <w:t>B</w:t>
-            </w:r>
-            <w:r>
-              <w:t>CMP Opcode</w:t>
-            </w:r>
-          </w:p>
+          <w:p/>
         </w:tc>
         <w:tc>
           <w:tcPr>
             <w:tcW w:w="1249" w:type="dxa"/>
           </w:tcPr>
-          <w:p>
-            <w:r>
-              <w:rPr>
-                <w:rFonts w:hint="eastAsia"/>
-              </w:rPr>
-              <w:t>2</w:t>
-            </w:r>
-          </w:p>
+          <w:p/>
         </w:tc>
         <w:tc>
           <w:tcPr>
             <w:tcW w:w="1500" w:type="dxa"/>
           </w:tcPr>
-          <w:p>
-            <w:r>
-              <w:t>Constant</w:t>
-            </w:r>
-          </w:p>
+          <w:p/>
         </w:tc>
         <w:tc>
           <w:tcPr>
             <w:tcW w:w="2575" w:type="dxa"/>
           </w:tcPr>
-          <w:p>
-            <w:r>
-              <w:rPr>
-                <w:rFonts w:hint="eastAsia"/>
-              </w:rPr>
-              <w:t>0</w:t>
-            </w:r>
-            <w:r>
-              <w:t>x00</w:t>
-            </w:r>
-            <w:r>
-              <w:t>02</w:t>
-            </w:r>
-          </w:p>
-        </w:tc>
-      </w:tr>
-      <w:tr>
-        <w:tc>
-          <w:tcPr>
-            <w:tcW w:w="842" w:type="dxa"/>
-          </w:tcPr>
-          <w:p>
-            <w:pPr>
-              <w:rPr>
-                <w:rFonts w:hint="eastAsia"/>
-              </w:rPr>
-            </w:pPr>
-            <w:r>
-              <w:rPr>
-                <w:rFonts w:hint="eastAsia"/>
-              </w:rPr>
-              <w:t>2</w:t>
-            </w:r>
-          </w:p>
-        </w:tc>
-        <w:tc>
-          <w:tcPr>
-            <w:tcW w:w="2130" w:type="dxa"/>
-          </w:tcPr>
-          <w:p>
-            <w:pPr>
-              <w:rPr>
-                <w:rFonts w:hint="eastAsia"/>
-              </w:rPr>
-            </w:pPr>
-            <w:r>
-              <w:t>Number</w:t>
-            </w:r>
-          </w:p>
-        </w:tc>
-        <w:tc>
-          <w:tcPr>
-            <w:tcW w:w="1249" w:type="dxa"/>
-          </w:tcPr>
-          <w:p>
-            <w:pPr>
-              <w:rPr>
-                <w:rFonts w:hint="eastAsia"/>
-              </w:rPr>
-            </w:pPr>
-            <w:r>
-              <w:rPr>
-                <w:rFonts w:hint="eastAsia"/>
-              </w:rPr>
-              <w:t>1</w:t>
-            </w:r>
-          </w:p>
-        </w:tc>
-        <w:tc>
-          <w:tcPr>
-            <w:tcW w:w="1500" w:type="dxa"/>
-          </w:tcPr>
-          <w:p>
-            <w:r>
-              <w:rPr>
-                <w:rFonts w:hint="eastAsia"/>
-              </w:rPr>
-              <w:t>N</w:t>
-            </w:r>
-            <w:r>
-              <w:t>umber</w:t>
-            </w:r>
-          </w:p>
-        </w:tc>
-        <w:tc>
-          <w:tcPr>
-            <w:tcW w:w="2575" w:type="dxa"/>
-          </w:tcPr>
-          <w:p>
-            <w:pPr>
-              <w:rPr>
-                <w:rFonts w:hint="eastAsia"/>
-              </w:rPr>
-            </w:pPr>
-            <w:r>
-              <w:t>Set the amount of services to be requested</w:t>
-            </w:r>
-          </w:p>
-        </w:tc>
-      </w:tr>
-      <w:tr>
-        <w:tc>
-          <w:tcPr>
-            <w:tcW w:w="842" w:type="dxa"/>
-          </w:tcPr>
-          <w:p>
-            <w:pPr>
-              <w:rPr>
-                <w:rFonts w:hint="eastAsia"/>
-              </w:rPr>
-            </w:pPr>
-            <w:r>
-              <w:rPr>
-                <w:rFonts w:hint="eastAsia"/>
-              </w:rPr>
-              <w:t>3</w:t>
-            </w:r>
-          </w:p>
-        </w:tc>
-        <w:tc>
-          <w:tcPr>
-            <w:tcW w:w="2130" w:type="dxa"/>
-          </w:tcPr>
-          <w:p>
-            <w:pPr>
-              <w:rPr>
-                <w:rFonts w:hint="eastAsia"/>
-              </w:rPr>
-            </w:pPr>
-            <w:r>
-              <w:rPr>
-                <w:rFonts w:hint="eastAsia"/>
-              </w:rPr>
-              <w:t>C</w:t>
-            </w:r>
-            <w:r>
-              <w:t>onfigure Info</w:t>
-            </w:r>
-          </w:p>
-        </w:tc>
-        <w:tc>
-          <w:tcPr>
-            <w:tcW w:w="1249" w:type="dxa"/>
-          </w:tcPr>
-          <w:p>
-            <w:pPr>
-              <w:rPr>
-                <w:rFonts w:hint="eastAsia"/>
-                <w:b/>
-              </w:rPr>
-            </w:pPr>
-            <w:r>
-              <w:rPr>
-                <w:rFonts w:hint="eastAsia"/>
-                <w:b/>
-              </w:rPr>
-              <w:t>N</w:t>
-            </w:r>
-            <w:r>
-              <w:rPr>
-                <w:b/>
-              </w:rPr>
-              <w:t>umber</w:t>
-            </w:r>
-            <w:r>
-              <w:rPr>
-                <w:b/>
-              </w:rPr>
-              <w:t>*4</w:t>
-            </w:r>
-          </w:p>
-        </w:tc>
-        <w:tc>
-          <w:tcPr>
-            <w:tcW w:w="1500" w:type="dxa"/>
-          </w:tcPr>
-          <w:p>
-            <w:pPr>
-              <w:rPr>
-                <w:rFonts w:hint="eastAsia"/>
-              </w:rPr>
-            </w:pPr>
-            <w:r>
-              <w:rPr>
-                <w:rFonts w:hint="eastAsia"/>
-              </w:rPr>
-              <w:t>A</w:t>
-            </w:r>
-            <w:r>
-              <w:t>rray</w:t>
-            </w:r>
-          </w:p>
-        </w:tc>
-        <w:tc>
-          <w:tcPr>
-            <w:tcW w:w="2575" w:type="dxa"/>
-          </w:tcPr>
-          <w:p>
-            <w:r>
-              <w:t>Service item</w:t>
-            </w:r>
-            <w:r>
-              <w:t>:2.3.2.2</w:t>
-            </w:r>
-          </w:p>
-        </w:tc>
-      </w:tr>
-      <w:tr>
-        <w:tc>
-          <w:tcPr>
-            <w:tcW w:w="842" w:type="dxa"/>
-          </w:tcPr>
-          <w:p>
-            <w:pPr>
-              <w:rPr>
-                <w:rFonts w:hint="eastAsia"/>
-              </w:rPr>
-            </w:pPr>
-          </w:p>
-        </w:tc>
-        <w:tc>
-          <w:tcPr>
-            <w:tcW w:w="2130" w:type="dxa"/>
-          </w:tcPr>
-          <w:p>
-            <w:pPr>
-              <w:rPr>
-                <w:rFonts w:hint="eastAsia"/>
-              </w:rPr>
-            </w:pPr>
-          </w:p>
-        </w:tc>
-        <w:tc>
-          <w:tcPr>
-            <w:tcW w:w="1249" w:type="dxa"/>
-          </w:tcPr>
-          <w:p>
-            <w:pPr>
-              <w:rPr>
-                <w:rFonts w:hint="eastAsia"/>
-              </w:rPr>
-            </w:pPr>
-          </w:p>
-        </w:tc>
-        <w:tc>
-          <w:tcPr>
-            <w:tcW w:w="1500" w:type="dxa"/>
-          </w:tcPr>
           <w:p/>
-        </w:tc>
-        <w:tc>
-          <w:tcPr>
-            <w:tcW w:w="2575" w:type="dxa"/>
-          </w:tcPr>
-          <w:p>
-            <w:pPr>
-              <w:rPr>
-                <w:rFonts w:hint="eastAsia"/>
-              </w:rPr>
-            </w:pPr>
-          </w:p>
         </w:tc>
       </w:tr>
     </w:tbl>
     <w:p/>
-    <w:p>
-      <w:pPr>
-        <w:rPr>
-          <w:rFonts w:hint="eastAsia"/>
-        </w:rPr>
-      </w:pPr>
-    </w:p>
+    <w:p/>
     <w:p>
       <w:pPr>
         <w:pStyle w:val="5"/>
@@ -6535,11 +5961,6 @@
             <w:shd w:val="clear" w:color="auto" w:fill="000000" w:themeFill="text1"/>
           </w:tcPr>
           <w:p>
-            <w:pPr>
-              <w:rPr>
-                <w:rFonts w:hint="eastAsia"/>
-              </w:rPr>
-            </w:pPr>
             <w:r>
               <w:rPr>
                 <w:rFonts w:hint="eastAsia"/>
@@ -6642,11 +6063,6 @@
             <w:tcW w:w="846" w:type="dxa"/>
           </w:tcPr>
           <w:p>
-            <w:pPr>
-              <w:rPr>
-                <w:rFonts w:hint="eastAsia"/>
-              </w:rPr>
-            </w:pPr>
             <w:r>
               <w:rPr>
                 <w:rFonts w:hint="eastAsia"/>
@@ -6660,11 +6076,6 @@
             <w:tcW w:w="2268" w:type="dxa"/>
           </w:tcPr>
           <w:p>
-            <w:pPr>
-              <w:rPr>
-                <w:rFonts w:hint="eastAsia"/>
-              </w:rPr>
-            </w:pPr>
             <w:r>
               <w:rPr>
                 <w:rFonts w:hint="eastAsia"/>
@@ -6681,11 +6092,6 @@
             <w:tcW w:w="1031" w:type="dxa"/>
           </w:tcPr>
           <w:p>
-            <w:pPr>
-              <w:rPr>
-                <w:rFonts w:hint="eastAsia"/>
-              </w:rPr>
-            </w:pPr>
             <w:r>
               <w:rPr>
                 <w:rFonts w:hint="eastAsia"/>
@@ -6752,9 +6158,6 @@
               <w:tabs>
                 <w:tab w:val="center" w:pos="1207"/>
               </w:tabs>
-              <w:rPr>
-                <w:rFonts w:hint="eastAsia"/>
-              </w:rPr>
             </w:pPr>
             <w:r>
               <w:rPr>
@@ -6780,11 +6183,6 @@
             <w:tcW w:w="846" w:type="dxa"/>
           </w:tcPr>
           <w:p>
-            <w:pPr>
-              <w:rPr>
-                <w:rFonts w:hint="eastAsia"/>
-              </w:rPr>
-            </w:pPr>
             <w:r>
               <w:rPr>
                 <w:rFonts w:hint="eastAsia"/>
@@ -6798,11 +6196,6 @@
             <w:tcW w:w="2268" w:type="dxa"/>
           </w:tcPr>
           <w:p>
-            <w:pPr>
-              <w:rPr>
-                <w:rFonts w:hint="eastAsia"/>
-              </w:rPr>
-            </w:pPr>
             <w:r>
               <w:rPr>
                 <w:rFonts w:hint="eastAsia"/>
@@ -6819,11 +6212,6 @@
             <w:tcW w:w="1031" w:type="dxa"/>
           </w:tcPr>
           <w:p>
-            <w:pPr>
-              <w:rPr>
-                <w:rFonts w:hint="eastAsia"/>
-              </w:rPr>
-            </w:pPr>
             <w:r>
               <w:rPr>
                 <w:rFonts w:hint="eastAsia"/>
@@ -6854,29 +6242,12 @@
           </w:tcPr>
           <w:p>
             <w:r>
-              <w:t>0x00: Do not inform the</w:t>
-            </w:r>
-            <w:r>
-              <w:t xml:space="preserve"> client</w:t>
-            </w:r>
-            <w:r>
-              <w:t>.</w:t>
-            </w:r>
-          </w:p>
-          <w:p>
-            <w:pPr>
-              <w:rPr>
-                <w:rFonts w:hint="eastAsia"/>
-              </w:rPr>
-            </w:pPr>
-            <w:r>
-              <w:t>0x01: Inform the</w:t>
-            </w:r>
-            <w:r>
-              <w:t xml:space="preserve"> client</w:t>
-            </w:r>
-            <w:r>
-              <w:t>.</w:t>
+              <w:t>0x00: Do not inform the client.</w:t>
+            </w:r>
+          </w:p>
+          <w:p>
+            <w:r>
+              <w:t>0x01: Inform the client.</w:t>
             </w:r>
           </w:p>
         </w:tc>
@@ -6887,11 +6258,6 @@
             <w:tcW w:w="846" w:type="dxa"/>
           </w:tcPr>
           <w:p>
-            <w:pPr>
-              <w:rPr>
-                <w:rFonts w:hint="eastAsia"/>
-              </w:rPr>
-            </w:pPr>
             <w:r>
               <w:rPr>
                 <w:rFonts w:hint="eastAsia"/>
@@ -6905,11 +6271,6 @@
             <w:tcW w:w="2268" w:type="dxa"/>
           </w:tcPr>
           <w:p>
-            <w:pPr>
-              <w:rPr>
-                <w:rFonts w:hint="eastAsia"/>
-              </w:rPr>
-            </w:pPr>
             <w:r>
               <w:t>Id</w:t>
             </w:r>
@@ -6920,11 +6281,6 @@
             <w:tcW w:w="1031" w:type="dxa"/>
           </w:tcPr>
           <w:p>
-            <w:pPr>
-              <w:rPr>
-                <w:rFonts w:hint="eastAsia"/>
-              </w:rPr>
-            </w:pPr>
             <w:r>
               <w:t>2</w:t>
             </w:r>
@@ -6951,11 +6307,6 @@
             <w:tcW w:w="2631" w:type="dxa"/>
           </w:tcPr>
           <w:p>
-            <w:pPr>
-              <w:rPr>
-                <w:rFonts w:hint="eastAsia"/>
-              </w:rPr>
-            </w:pPr>
             <w:r>
               <w:t>Service item</w:t>
             </w:r>
@@ -6979,243 +6330,197 @@
             <w:tcW w:w="846" w:type="dxa"/>
           </w:tcPr>
           <w:p>
+            <w:r>
+              <w:t>4</w:t>
+            </w:r>
+          </w:p>
+        </w:tc>
+        <w:tc>
+          <w:tcPr>
+            <w:tcW w:w="2268" w:type="dxa"/>
+          </w:tcPr>
+          <w:p>
+            <w:r>
+              <w:rPr>
+                <w:rFonts w:hint="eastAsia"/>
+              </w:rPr>
+              <w:t>V</w:t>
+            </w:r>
+            <w:r>
+              <w:t>alue</w:t>
+            </w:r>
+          </w:p>
+        </w:tc>
+        <w:tc>
+          <w:tcPr>
+            <w:tcW w:w="1031" w:type="dxa"/>
+          </w:tcPr>
+          <w:p>
+            <w:r>
+              <w:rPr>
+                <w:rFonts w:hint="eastAsia"/>
+              </w:rPr>
+              <w:t>2</w:t>
+            </w:r>
+          </w:p>
+        </w:tc>
+        <w:tc>
+          <w:tcPr>
+            <w:tcW w:w="1520" w:type="dxa"/>
+          </w:tcPr>
+          <w:p>
+            <w:r>
+              <w:rPr>
+                <w:rFonts w:hint="eastAsia"/>
+              </w:rPr>
+              <w:t>N</w:t>
+            </w:r>
+            <w:r>
+              <w:t>umber</w:t>
+            </w:r>
+          </w:p>
+        </w:tc>
+        <w:tc>
+          <w:tcPr>
+            <w:tcW w:w="2631" w:type="dxa"/>
+          </w:tcPr>
+          <w:p>
             <w:pPr>
               <w:rPr>
-                <w:rFonts w:hint="eastAsia"/>
+                <w:b/>
               </w:rPr>
             </w:pPr>
             <w:r>
-              <w:t>4</w:t>
-            </w:r>
-          </w:p>
+              <w:rPr>
+                <w:b/>
+              </w:rPr>
+              <w:t xml:space="preserve">If type is </w:t>
+            </w:r>
+            <w:r>
+              <w:rPr>
+                <w:b/>
+              </w:rPr>
+              <w:t xml:space="preserve">equal to 0x00 or 0x01, the value is </w:t>
+            </w:r>
+            <w:r>
+              <w:rPr>
+                <w:b/>
+              </w:rPr>
+              <w:t>invalid</w:t>
+            </w:r>
+            <w:r>
+              <w:rPr>
+                <w:b/>
+              </w:rPr>
+              <w:t>.</w:t>
+            </w:r>
+            <w:r>
+              <w:rPr>
+                <w:b/>
+              </w:rPr>
+              <w:t xml:space="preserve"> </w:t>
+            </w:r>
+          </w:p>
+          <w:p>
+            <w:pPr>
+              <w:rPr>
+                <w:b/>
+              </w:rPr>
+            </w:pPr>
+            <w:r>
+              <w:rPr>
+                <w:b/>
+              </w:rPr>
+              <w:t>If the operation is equal to 0x00,</w:t>
+            </w:r>
+            <w:r>
+              <w:rPr>
+                <w:b/>
+              </w:rPr>
+              <w:t xml:space="preserve"> the value is </w:t>
+            </w:r>
+            <w:r>
+              <w:rPr>
+                <w:b/>
+              </w:rPr>
+              <w:t>invalid.</w:t>
+            </w:r>
+          </w:p>
+          <w:p>
+            <w:pPr>
+              <w:rPr>
+                <w:b/>
+              </w:rPr>
+            </w:pPr>
+            <w:r>
+              <w:rPr>
+                <w:b/>
+              </w:rPr>
+              <w:t>If type is equal to 0x02, the value is an a</w:t>
+            </w:r>
+            <w:r>
+              <w:rPr>
+                <w:b/>
+              </w:rPr>
+              <w:t>lert</w:t>
+            </w:r>
+            <w:r>
+              <w:rPr>
+                <w:b/>
+              </w:rPr>
+              <w:t xml:space="preserve"> </w:t>
+            </w:r>
+            <w:r>
+              <w:rPr>
+                <w:b/>
+              </w:rPr>
+              <w:t>limit (</w:t>
+            </w:r>
+            <w:r>
+              <w:rPr>
+                <w:b/>
+              </w:rPr>
+              <w:t>signed</w:t>
+            </w:r>
+            <w:r>
+              <w:rPr>
+                <w:b/>
+              </w:rPr>
+              <w:t>).</w:t>
+            </w:r>
+          </w:p>
+        </w:tc>
+      </w:tr>
+      <w:tr>
+        <w:tc>
+          <w:tcPr>
+            <w:tcW w:w="846" w:type="dxa"/>
+          </w:tcPr>
+          <w:p/>
         </w:tc>
         <w:tc>
           <w:tcPr>
             <w:tcW w:w="2268" w:type="dxa"/>
           </w:tcPr>
-          <w:p>
-            <w:pPr>
-              <w:rPr>
-                <w:rFonts w:hint="eastAsia"/>
-              </w:rPr>
-            </w:pPr>
-            <w:r>
-              <w:rPr>
-                <w:rFonts w:hint="eastAsia"/>
-              </w:rPr>
-              <w:t>V</w:t>
-            </w:r>
-            <w:r>
-              <w:t>alue</w:t>
-            </w:r>
-          </w:p>
+          <w:p/>
         </w:tc>
         <w:tc>
           <w:tcPr>
             <w:tcW w:w="1031" w:type="dxa"/>
           </w:tcPr>
-          <w:p>
-            <w:pPr>
-              <w:rPr>
-                <w:rFonts w:hint="eastAsia"/>
-              </w:rPr>
-            </w:pPr>
-            <w:r>
-              <w:rPr>
-                <w:rFonts w:hint="eastAsia"/>
-              </w:rPr>
-              <w:t>2</w:t>
-            </w:r>
-          </w:p>
+          <w:p/>
         </w:tc>
         <w:tc>
           <w:tcPr>
             <w:tcW w:w="1520" w:type="dxa"/>
           </w:tcPr>
-          <w:p>
-            <w:r>
-              <w:rPr>
-                <w:rFonts w:hint="eastAsia"/>
-              </w:rPr>
-              <w:t>N</w:t>
-            </w:r>
-            <w:r>
-              <w:t>umber</w:t>
-            </w:r>
-          </w:p>
+          <w:p/>
         </w:tc>
         <w:tc>
           <w:tcPr>
             <w:tcW w:w="2631" w:type="dxa"/>
           </w:tcPr>
-          <w:p>
-            <w:pPr>
-              <w:rPr>
-                <w:b/>
-              </w:rPr>
-            </w:pPr>
-            <w:r>
-              <w:rPr>
-                <w:b/>
-              </w:rPr>
-              <w:t xml:space="preserve">If type is </w:t>
-            </w:r>
-            <w:r>
-              <w:rPr>
-                <w:b/>
-              </w:rPr>
-              <w:t xml:space="preserve">equal to 0x00 or 0x01, the value is </w:t>
-            </w:r>
-            <w:r>
-              <w:rPr>
-                <w:b/>
-              </w:rPr>
-              <w:t>invalid</w:t>
-            </w:r>
-            <w:r>
-              <w:rPr>
-                <w:b/>
-              </w:rPr>
-              <w:t>.</w:t>
-            </w:r>
-            <w:r>
-              <w:rPr>
-                <w:b/>
-              </w:rPr>
-              <w:t xml:space="preserve"> </w:t>
-            </w:r>
-          </w:p>
-          <w:p>
-            <w:pPr>
-              <w:rPr>
-                <w:b/>
-              </w:rPr>
-            </w:pPr>
-            <w:r>
-              <w:rPr>
-                <w:b/>
-              </w:rPr>
-              <w:t>If the operation is equal to 0x00,</w:t>
-            </w:r>
-            <w:r>
-              <w:rPr>
-                <w:b/>
-              </w:rPr>
-              <w:t xml:space="preserve"> </w:t>
-            </w:r>
-            <w:r>
-              <w:rPr>
-                <w:b/>
-              </w:rPr>
-              <w:t xml:space="preserve">the value is </w:t>
-            </w:r>
-            <w:r>
-              <w:rPr>
-                <w:b/>
-              </w:rPr>
-              <w:t>invalid.</w:t>
-            </w:r>
-          </w:p>
-          <w:p>
-            <w:pPr>
-              <w:rPr>
-                <w:rFonts w:hint="eastAsia"/>
-                <w:b/>
-              </w:rPr>
-            </w:pPr>
-            <w:r>
-              <w:rPr>
-                <w:b/>
-              </w:rPr>
-              <w:t>If type is equal to 0x02, the value is an a</w:t>
-            </w:r>
-            <w:r>
-              <w:rPr>
-                <w:b/>
-              </w:rPr>
-              <w:t>lert</w:t>
-            </w:r>
-            <w:r>
-              <w:rPr>
-                <w:b/>
-              </w:rPr>
-              <w:t xml:space="preserve"> </w:t>
-            </w:r>
-            <w:r>
-              <w:rPr>
-                <w:b/>
-              </w:rPr>
-              <w:t>limit (</w:t>
-            </w:r>
-            <w:r>
-              <w:rPr>
-                <w:b/>
-              </w:rPr>
-              <w:t>signed</w:t>
-            </w:r>
-            <w:r>
-              <w:rPr>
-                <w:b/>
-              </w:rPr>
-              <w:t>).</w:t>
-            </w:r>
-          </w:p>
-        </w:tc>
-      </w:tr>
-      <w:tr>
-        <w:tc>
-          <w:tcPr>
-            <w:tcW w:w="846" w:type="dxa"/>
-          </w:tcPr>
-          <w:p>
-            <w:pPr>
-              <w:rPr>
-                <w:rFonts w:hint="eastAsia"/>
-              </w:rPr>
-            </w:pPr>
-          </w:p>
-        </w:tc>
-        <w:tc>
-          <w:tcPr>
-            <w:tcW w:w="2268" w:type="dxa"/>
-          </w:tcPr>
-          <w:p>
-            <w:pPr>
-              <w:rPr>
-                <w:rFonts w:hint="eastAsia"/>
-              </w:rPr>
-            </w:pPr>
-          </w:p>
-        </w:tc>
-        <w:tc>
-          <w:tcPr>
-            <w:tcW w:w="1031" w:type="dxa"/>
-          </w:tcPr>
-          <w:p>
-            <w:pPr>
-              <w:rPr>
-                <w:rFonts w:hint="eastAsia"/>
-              </w:rPr>
-            </w:pPr>
-          </w:p>
-        </w:tc>
-        <w:tc>
-          <w:tcPr>
-            <w:tcW w:w="1520" w:type="dxa"/>
-          </w:tcPr>
           <w:p/>
-        </w:tc>
-        <w:tc>
-          <w:tcPr>
-            <w:tcW w:w="2631" w:type="dxa"/>
-          </w:tcPr>
-          <w:p>
-            <w:pPr>
-              <w:rPr>
-                <w:rFonts w:hint="eastAsia"/>
-              </w:rPr>
-            </w:pPr>
-          </w:p>
         </w:tc>
       </w:tr>
     </w:tbl>
@@ -7225,17 +6530,10 @@
       <w:pPr>
         <w:pStyle w:val="5"/>
       </w:pPr>
-      <w:bookmarkStart w:id="8" w:name="_2.3.2.3_Alert_ID"/>
-      <w:bookmarkEnd w:id="8"/>
-      <w:r>
-        <w:lastRenderedPageBreak/>
-        <w:t>2.3.2.3</w:t>
-      </w:r>
-      <w:r>
-        <w:t xml:space="preserve"> </w:t>
-      </w:r>
-      <w:r>
-        <w:t>Alert ID</w:t>
+      <w:bookmarkStart w:id="9" w:name="_2.3.2.3_Alert_ID"/>
+      <w:bookmarkEnd w:id="9"/>
+      <w:r>
+        <w:t>2.3.2.3 Alert ID</w:t>
       </w:r>
     </w:p>
     <w:tbl>
@@ -7257,11 +6555,6 @@
             <w:shd w:val="clear" w:color="auto" w:fill="000000" w:themeFill="text1"/>
           </w:tcPr>
           <w:p>
-            <w:pPr>
-              <w:rPr>
-                <w:rFonts w:hint="eastAsia"/>
-              </w:rPr>
-            </w:pPr>
             <w:r>
               <w:t>Id</w:t>
             </w:r>
@@ -7301,11 +6594,6 @@
             <w:shd w:val="clear" w:color="auto" w:fill="000000" w:themeFill="text1"/>
           </w:tcPr>
           <w:p>
-            <w:pPr>
-              <w:rPr>
-                <w:rFonts w:hint="eastAsia"/>
-              </w:rPr>
-            </w:pPr>
             <w:r>
               <w:rPr>
                 <w:rFonts w:hint="eastAsia"/>
@@ -7324,11 +6612,6 @@
             <w:tcW w:w="2745" w:type="dxa"/>
           </w:tcPr>
           <w:p>
-            <w:pPr>
-              <w:rPr>
-                <w:rFonts w:hint="eastAsia"/>
-              </w:rPr>
-            </w:pPr>
             <w:r>
               <w:t>VBAT_LO_ALERT_LIMIT</w:t>
             </w:r>
@@ -7339,11 +6622,6 @@
             <w:tcW w:w="1098" w:type="dxa"/>
           </w:tcPr>
           <w:p>
-            <w:pPr>
-              <w:rPr>
-                <w:rFonts w:hint="eastAsia"/>
-              </w:rPr>
-            </w:pPr>
             <w:r>
               <w:t>0xA001</w:t>
             </w:r>
@@ -7352,30 +6630,6 @@
         <w:tc>
           <w:tcPr>
             <w:tcW w:w="2451" w:type="dxa"/>
-          </w:tcPr>
-          <w:p>
-            <w:pPr>
-              <w:tabs>
-                <w:tab w:val="center" w:pos="1207"/>
-              </w:tabs>
-              <w:rPr>
-                <w:rFonts w:hint="eastAsia"/>
-              </w:rPr>
-            </w:pPr>
-            <w:r>
-              <w:t xml:space="preserve">Battery </w:t>
-            </w:r>
-            <w:r>
-              <w:t>voltage low alert limit, signed, same format as VBAT</w:t>
-            </w:r>
-            <w:r>
-              <w:t>.</w:t>
-            </w:r>
-          </w:p>
-        </w:tc>
-        <w:tc>
-          <w:tcPr>
-            <w:tcW w:w="2002" w:type="dxa"/>
           </w:tcPr>
           <w:p>
             <w:pPr>
@@ -7384,6 +6638,27 @@
               </w:tabs>
             </w:pPr>
             <w:r>
+              <w:t xml:space="preserve">Battery </w:t>
+            </w:r>
+            <w:r>
+              <w:t>voltage low alert limit, signed, same format as VBAT</w:t>
+            </w:r>
+            <w:r>
+              <w:t>.</w:t>
+            </w:r>
+          </w:p>
+        </w:tc>
+        <w:tc>
+          <w:tcPr>
+            <w:tcW w:w="2002" w:type="dxa"/>
+          </w:tcPr>
+          <w:p>
+            <w:pPr>
+              <w:tabs>
+                <w:tab w:val="center" w:pos="1207"/>
+              </w:tabs>
+            </w:pPr>
+            <w:r>
               <w:rPr>
                 <w:rFonts w:hint="eastAsia"/>
               </w:rPr>
@@ -7401,11 +6676,6 @@
             <w:tcW w:w="2745" w:type="dxa"/>
           </w:tcPr>
           <w:p>
-            <w:pPr>
-              <w:rPr>
-                <w:rFonts w:hint="eastAsia"/>
-              </w:rPr>
-            </w:pPr>
             <w:r>
               <w:t>VBAT_HI_ALERT_LIMIT</w:t>
             </w:r>
@@ -7416,11 +6686,6 @@
             <w:tcW w:w="1098" w:type="dxa"/>
           </w:tcPr>
           <w:p>
-            <w:pPr>
-              <w:rPr>
-                <w:rFonts w:hint="eastAsia"/>
-              </w:rPr>
-            </w:pPr>
             <w:r>
               <w:t>0xA002</w:t>
             </w:r>
@@ -7431,11 +6696,6 @@
             <w:tcW w:w="2451" w:type="dxa"/>
           </w:tcPr>
           <w:p>
-            <w:pPr>
-              <w:rPr>
-                <w:rFonts w:hint="eastAsia"/>
-              </w:rPr>
-            </w:pPr>
             <w:r>
               <w:t xml:space="preserve">Battery </w:t>
             </w:r>
@@ -7473,11 +6733,6 @@
             <w:tcW w:w="2745" w:type="dxa"/>
           </w:tcPr>
           <w:p>
-            <w:pPr>
-              <w:rPr>
-                <w:rFonts w:hint="eastAsia"/>
-              </w:rPr>
-            </w:pPr>
             <w:r>
               <w:t>VIN_LO_ALERT_LIMIT</w:t>
             </w:r>
@@ -7488,11 +6743,6 @@
             <w:tcW w:w="1098" w:type="dxa"/>
           </w:tcPr>
           <w:p>
-            <w:pPr>
-              <w:rPr>
-                <w:rFonts w:hint="eastAsia"/>
-              </w:rPr>
-            </w:pPr>
             <w:r>
               <w:t>0xA003</w:t>
             </w:r>
@@ -7502,24 +6752,13 @@
           <w:tcPr>
             <w:tcW w:w="2451" w:type="dxa"/>
           </w:tcPr>
-          <w:p>
-            <w:pPr>
-              <w:rPr>
-                <w:rFonts w:hint="eastAsia"/>
-              </w:rPr>
-            </w:pPr>
-          </w:p>
+          <w:p/>
         </w:tc>
         <w:tc>
           <w:tcPr>
             <w:tcW w:w="2002" w:type="dxa"/>
           </w:tcPr>
           <w:p>
-            <w:pPr>
-              <w:rPr>
-                <w:rFonts w:hint="eastAsia"/>
-              </w:rPr>
-            </w:pPr>
             <w:r>
               <w:rPr>
                 <w:rFonts w:hint="eastAsia"/>
@@ -7538,11 +6777,6 @@
             <w:tcW w:w="2745" w:type="dxa"/>
           </w:tcPr>
           <w:p>
-            <w:pPr>
-              <w:rPr>
-                <w:rFonts w:hint="eastAsia"/>
-              </w:rPr>
-            </w:pPr>
             <w:r>
               <w:t>VIN_HI_ALERT_LIMIT</w:t>
             </w:r>
@@ -7553,11 +6787,6 @@
             <w:tcW w:w="1098" w:type="dxa"/>
           </w:tcPr>
           <w:p>
-            <w:pPr>
-              <w:rPr>
-                <w:rFonts w:hint="eastAsia"/>
-              </w:rPr>
-            </w:pPr>
             <w:r>
               <w:t>0xA004</w:t>
             </w:r>
@@ -7567,24 +6796,13 @@
           <w:tcPr>
             <w:tcW w:w="2451" w:type="dxa"/>
           </w:tcPr>
-          <w:p>
-            <w:pPr>
-              <w:rPr>
-                <w:rFonts w:hint="eastAsia"/>
-              </w:rPr>
-            </w:pPr>
-          </w:p>
+          <w:p/>
         </w:tc>
         <w:tc>
           <w:tcPr>
             <w:tcW w:w="2002" w:type="dxa"/>
           </w:tcPr>
           <w:p>
-            <w:pPr>
-              <w:rPr>
-                <w:rFonts w:hint="eastAsia"/>
-              </w:rPr>
-            </w:pPr>
             <w:r>
               <w:rPr>
                 <w:rFonts w:hint="eastAsia"/>
@@ -7603,11 +6821,6 @@
             <w:tcW w:w="2745" w:type="dxa"/>
           </w:tcPr>
           <w:p>
-            <w:pPr>
-              <w:rPr>
-                <w:rFonts w:hint="eastAsia"/>
-              </w:rPr>
-            </w:pPr>
             <w:r>
               <w:t>VSYS_LO_ALERT_LIMIT</w:t>
             </w:r>
@@ -7618,11 +6831,6 @@
             <w:tcW w:w="1098" w:type="dxa"/>
           </w:tcPr>
           <w:p>
-            <w:pPr>
-              <w:rPr>
-                <w:rFonts w:hint="eastAsia"/>
-              </w:rPr>
-            </w:pPr>
             <w:r>
               <w:rPr>
                 <w:rFonts w:hint="eastAsia"/>
@@ -7638,24 +6846,13 @@
           <w:tcPr>
             <w:tcW w:w="2451" w:type="dxa"/>
           </w:tcPr>
-          <w:p>
-            <w:pPr>
-              <w:rPr>
-                <w:rFonts w:hint="eastAsia"/>
-              </w:rPr>
-            </w:pPr>
-          </w:p>
+          <w:p/>
         </w:tc>
         <w:tc>
           <w:tcPr>
             <w:tcW w:w="2002" w:type="dxa"/>
           </w:tcPr>
           <w:p>
-            <w:pPr>
-              <w:rPr>
-                <w:rFonts w:hint="eastAsia"/>
-              </w:rPr>
-            </w:pPr>
             <w:r>
               <w:rPr>
                 <w:rFonts w:hint="eastAsia"/>
@@ -7684,11 +6881,6 @@
             <w:tcW w:w="1098" w:type="dxa"/>
           </w:tcPr>
           <w:p>
-            <w:pPr>
-              <w:rPr>
-                <w:rFonts w:hint="eastAsia"/>
-              </w:rPr>
-            </w:pPr>
             <w:r>
               <w:rPr>
                 <w:rFonts w:hint="eastAsia"/>
@@ -7696,10 +6888,7 @@
               <w:t>0</w:t>
             </w:r>
             <w:r>
-              <w:t>xA0</w:t>
-            </w:r>
-            <w:r>
-              <w:t>06</w:t>
+              <w:t>xA006</w:t>
             </w:r>
           </w:p>
         </w:tc>
@@ -7707,24 +6896,13 @@
           <w:tcPr>
             <w:tcW w:w="2451" w:type="dxa"/>
           </w:tcPr>
-          <w:p>
-            <w:pPr>
-              <w:rPr>
-                <w:rFonts w:hint="eastAsia"/>
-              </w:rPr>
-            </w:pPr>
-          </w:p>
+          <w:p/>
         </w:tc>
         <w:tc>
           <w:tcPr>
             <w:tcW w:w="2002" w:type="dxa"/>
           </w:tcPr>
           <w:p>
-            <w:pPr>
-              <w:rPr>
-                <w:rFonts w:hint="eastAsia"/>
-              </w:rPr>
-            </w:pPr>
             <w:r>
               <w:rPr>
                 <w:rFonts w:hint="eastAsia"/>
@@ -7753,11 +6931,6 @@
             <w:tcW w:w="1098" w:type="dxa"/>
           </w:tcPr>
           <w:p>
-            <w:pPr>
-              <w:rPr>
-                <w:rFonts w:hint="eastAsia"/>
-              </w:rPr>
-            </w:pPr>
             <w:r>
               <w:rPr>
                 <w:rFonts w:hint="eastAsia"/>
@@ -7765,10 +6938,7 @@
               <w:t>0</w:t>
             </w:r>
             <w:r>
-              <w:t>xA0</w:t>
-            </w:r>
-            <w:r>
-              <w:t>07</w:t>
+              <w:t>xA007</w:t>
             </w:r>
           </w:p>
         </w:tc>
@@ -7776,24 +6946,13 @@
           <w:tcPr>
             <w:tcW w:w="2451" w:type="dxa"/>
           </w:tcPr>
-          <w:p>
-            <w:pPr>
-              <w:rPr>
-                <w:rFonts w:hint="eastAsia"/>
-              </w:rPr>
-            </w:pPr>
-          </w:p>
+          <w:p/>
         </w:tc>
         <w:tc>
           <w:tcPr>
             <w:tcW w:w="2002" w:type="dxa"/>
           </w:tcPr>
           <w:p>
-            <w:pPr>
-              <w:rPr>
-                <w:rFonts w:hint="eastAsia"/>
-              </w:rPr>
-            </w:pPr>
             <w:r>
               <w:rPr>
                 <w:rFonts w:hint="eastAsia"/>
@@ -7822,11 +6981,6 @@
             <w:tcW w:w="1098" w:type="dxa"/>
           </w:tcPr>
           <w:p>
-            <w:pPr>
-              <w:rPr>
-                <w:rFonts w:hint="eastAsia"/>
-              </w:rPr>
-            </w:pPr>
             <w:r>
               <w:rPr>
                 <w:rFonts w:hint="eastAsia"/>
@@ -7834,10 +6988,7 @@
               <w:t>0</w:t>
             </w:r>
             <w:r>
-              <w:t>xA0</w:t>
-            </w:r>
-            <w:r>
-              <w:t>08</w:t>
+              <w:t>xA008</w:t>
             </w:r>
           </w:p>
         </w:tc>
@@ -7845,24 +6996,13 @@
           <w:tcPr>
             <w:tcW w:w="2451" w:type="dxa"/>
           </w:tcPr>
-          <w:p>
-            <w:pPr>
-              <w:rPr>
-                <w:rFonts w:hint="eastAsia"/>
-              </w:rPr>
-            </w:pPr>
-          </w:p>
+          <w:p/>
         </w:tc>
         <w:tc>
           <w:tcPr>
             <w:tcW w:w="2002" w:type="dxa"/>
           </w:tcPr>
           <w:p>
-            <w:pPr>
-              <w:rPr>
-                <w:rFonts w:hint="eastAsia"/>
-              </w:rPr>
-            </w:pPr>
             <w:r>
               <w:rPr>
                 <w:rFonts w:hint="eastAsia"/>
@@ -7891,11 +7031,6 @@
             <w:tcW w:w="1098" w:type="dxa"/>
           </w:tcPr>
           <w:p>
-            <w:pPr>
-              <w:rPr>
-                <w:rFonts w:hint="eastAsia"/>
-              </w:rPr>
-            </w:pPr>
             <w:r>
               <w:rPr>
                 <w:rFonts w:hint="eastAsia"/>
@@ -7911,24 +7046,13 @@
           <w:tcPr>
             <w:tcW w:w="2451" w:type="dxa"/>
           </w:tcPr>
-          <w:p>
-            <w:pPr>
-              <w:rPr>
-                <w:rFonts w:hint="eastAsia"/>
-              </w:rPr>
-            </w:pPr>
-          </w:p>
+          <w:p/>
         </w:tc>
         <w:tc>
           <w:tcPr>
             <w:tcW w:w="2002" w:type="dxa"/>
           </w:tcPr>
           <w:p>
-            <w:pPr>
-              <w:rPr>
-                <w:rFonts w:hint="eastAsia"/>
-              </w:rPr>
-            </w:pPr>
             <w:r>
               <w:rPr>
                 <w:rFonts w:hint="eastAsia"/>
@@ -7952,37 +7076,19 @@
           <w:tcPr>
             <w:tcW w:w="1098" w:type="dxa"/>
           </w:tcPr>
-          <w:p>
-            <w:pPr>
-              <w:rPr>
-                <w:rFonts w:hint="eastAsia"/>
-              </w:rPr>
-            </w:pPr>
-          </w:p>
+          <w:p/>
         </w:tc>
         <w:tc>
           <w:tcPr>
             <w:tcW w:w="2451" w:type="dxa"/>
           </w:tcPr>
-          <w:p>
-            <w:pPr>
-              <w:rPr>
-                <w:rFonts w:hint="eastAsia"/>
-              </w:rPr>
-            </w:pPr>
-          </w:p>
+          <w:p/>
         </w:tc>
         <w:tc>
           <w:tcPr>
             <w:tcW w:w="2002" w:type="dxa"/>
           </w:tcPr>
-          <w:p>
-            <w:pPr>
-              <w:rPr>
-                <w:rFonts w:hint="eastAsia"/>
-              </w:rPr>
-            </w:pPr>
-          </w:p>
+          <w:p/>
         </w:tc>
       </w:tr>
       <w:tr>
@@ -7996,37 +7102,19 @@
           <w:tcPr>
             <w:tcW w:w="1098" w:type="dxa"/>
           </w:tcPr>
-          <w:p>
-            <w:pPr>
-              <w:rPr>
-                <w:rFonts w:hint="eastAsia"/>
-              </w:rPr>
-            </w:pPr>
-          </w:p>
+          <w:p/>
         </w:tc>
         <w:tc>
           <w:tcPr>
             <w:tcW w:w="2451" w:type="dxa"/>
           </w:tcPr>
-          <w:p>
-            <w:pPr>
-              <w:rPr>
-                <w:rFonts w:hint="eastAsia"/>
-              </w:rPr>
-            </w:pPr>
-          </w:p>
+          <w:p/>
         </w:tc>
         <w:tc>
           <w:tcPr>
             <w:tcW w:w="2002" w:type="dxa"/>
           </w:tcPr>
-          <w:p>
-            <w:pPr>
-              <w:rPr>
-                <w:rFonts w:hint="eastAsia"/>
-              </w:rPr>
-            </w:pPr>
-          </w:p>
+          <w:p/>
         </w:tc>
       </w:tr>
       <w:tr>
@@ -8045,11 +7133,6 @@
             <w:tcW w:w="1098" w:type="dxa"/>
           </w:tcPr>
           <w:p>
-            <w:pPr>
-              <w:rPr>
-                <w:rFonts w:hint="eastAsia"/>
-              </w:rPr>
-            </w:pPr>
             <w:r>
               <w:rPr>
                 <w:rFonts w:hint="eastAsia"/>
@@ -8065,25 +7148,13 @@
           <w:tcPr>
             <w:tcW w:w="2451" w:type="dxa"/>
           </w:tcPr>
-          <w:p>
-            <w:pPr>
-              <w:rPr>
-                <w:rFonts w:hint="eastAsia"/>
-              </w:rPr>
-            </w:pPr>
-          </w:p>
+          <w:p/>
         </w:tc>
         <w:tc>
           <w:tcPr>
             <w:tcW w:w="2002" w:type="dxa"/>
           </w:tcPr>
-          <w:p>
-            <w:pPr>
-              <w:rPr>
-                <w:rFonts w:hint="eastAsia"/>
-              </w:rPr>
-            </w:pPr>
-          </w:p>
+          <w:p/>
         </w:tc>
       </w:tr>
       <w:tr>
@@ -8093,13 +7164,7 @@
           </w:tcPr>
           <w:p>
             <w:r>
-              <w:t>CONSTANT_</w:t>
-            </w:r>
-            <w:r>
-              <w:t>CURRENT</w:t>
-            </w:r>
-            <w:r>
-              <w:t>_ALERT</w:t>
+              <w:t>CONSTANT_CURRENT_ALERT</w:t>
             </w:r>
           </w:p>
         </w:tc>
@@ -8108,11 +7173,6 @@
             <w:tcW w:w="1098" w:type="dxa"/>
           </w:tcPr>
           <w:p>
-            <w:pPr>
-              <w:rPr>
-                <w:rFonts w:hint="eastAsia"/>
-              </w:rPr>
-            </w:pPr>
             <w:r>
               <w:rPr>
                 <w:rFonts w:hint="eastAsia"/>
@@ -8128,25 +7188,13 @@
           <w:tcPr>
             <w:tcW w:w="2451" w:type="dxa"/>
           </w:tcPr>
-          <w:p>
-            <w:pPr>
-              <w:rPr>
-                <w:rFonts w:hint="eastAsia"/>
-              </w:rPr>
-            </w:pPr>
-          </w:p>
+          <w:p/>
         </w:tc>
         <w:tc>
           <w:tcPr>
             <w:tcW w:w="2002" w:type="dxa"/>
           </w:tcPr>
-          <w:p>
-            <w:pPr>
-              <w:rPr>
-                <w:rFonts w:hint="eastAsia"/>
-              </w:rPr>
-            </w:pPr>
-          </w:p>
+          <w:p/>
         </w:tc>
       </w:tr>
       <w:tr>
@@ -8156,10 +7204,7 @@
           </w:tcPr>
           <w:p>
             <w:r>
-              <w:t>IIN_LIMIT</w:t>
-            </w:r>
-            <w:r>
-              <w:t>_ACTIVE_ALERT</w:t>
+              <w:t>IIN_LIMIT_ACTIVE_ALERT</w:t>
             </w:r>
           </w:p>
         </w:tc>
@@ -8168,11 +7213,6 @@
             <w:tcW w:w="1098" w:type="dxa"/>
           </w:tcPr>
           <w:p>
-            <w:pPr>
-              <w:rPr>
-                <w:rFonts w:hint="eastAsia"/>
-              </w:rPr>
-            </w:pPr>
             <w:r>
               <w:rPr>
                 <w:rFonts w:hint="eastAsia"/>
@@ -8188,25 +7228,13 @@
           <w:tcPr>
             <w:tcW w:w="2451" w:type="dxa"/>
           </w:tcPr>
-          <w:p>
-            <w:pPr>
-              <w:rPr>
-                <w:rFonts w:hint="eastAsia"/>
-              </w:rPr>
-            </w:pPr>
-          </w:p>
+          <w:p/>
         </w:tc>
         <w:tc>
           <w:tcPr>
             <w:tcW w:w="2002" w:type="dxa"/>
           </w:tcPr>
-          <w:p>
-            <w:pPr>
-              <w:rPr>
-                <w:rFonts w:hint="eastAsia"/>
-              </w:rPr>
-            </w:pPr>
-          </w:p>
+          <w:p/>
         </w:tc>
       </w:tr>
       <w:tr>
@@ -8231,11 +7259,6 @@
             <w:tcW w:w="1098" w:type="dxa"/>
           </w:tcPr>
           <w:p>
-            <w:pPr>
-              <w:rPr>
-                <w:rFonts w:hint="eastAsia"/>
-              </w:rPr>
-            </w:pPr>
             <w:r>
               <w:rPr>
                 <w:rFonts w:hint="eastAsia"/>
@@ -8251,25 +7274,13 @@
           <w:tcPr>
             <w:tcW w:w="2451" w:type="dxa"/>
           </w:tcPr>
-          <w:p>
-            <w:pPr>
-              <w:rPr>
-                <w:rFonts w:hint="eastAsia"/>
-              </w:rPr>
-            </w:pPr>
-          </w:p>
+          <w:p/>
         </w:tc>
         <w:tc>
           <w:tcPr>
             <w:tcW w:w="2002" w:type="dxa"/>
           </w:tcPr>
-          <w:p>
-            <w:pPr>
-              <w:rPr>
-                <w:rFonts w:hint="eastAsia"/>
-              </w:rPr>
-            </w:pPr>
-          </w:p>
+          <w:p/>
         </w:tc>
       </w:tr>
       <w:tr>
@@ -8288,11 +7299,6 @@
             <w:tcW w:w="1098" w:type="dxa"/>
           </w:tcPr>
           <w:p>
-            <w:pPr>
-              <w:rPr>
-                <w:rFonts w:hint="eastAsia"/>
-              </w:rPr>
-            </w:pPr>
             <w:r>
               <w:rPr>
                 <w:rFonts w:hint="eastAsia"/>
@@ -8308,25 +7314,13 @@
           <w:tcPr>
             <w:tcW w:w="2451" w:type="dxa"/>
           </w:tcPr>
-          <w:p>
-            <w:pPr>
-              <w:rPr>
-                <w:rFonts w:hint="eastAsia"/>
-              </w:rPr>
-            </w:pPr>
-          </w:p>
+          <w:p/>
         </w:tc>
         <w:tc>
           <w:tcPr>
             <w:tcW w:w="2002" w:type="dxa"/>
           </w:tcPr>
-          <w:p>
-            <w:pPr>
-              <w:rPr>
-                <w:rFonts w:hint="eastAsia"/>
-              </w:rPr>
-            </w:pPr>
-          </w:p>
+          <w:p/>
         </w:tc>
       </w:tr>
       <w:tr>
@@ -8336,10 +7330,7 @@
           </w:tcPr>
           <w:p>
             <w:r>
-              <w:t>BAT_MISSING</w:t>
-            </w:r>
-            <w:r>
-              <w:t>_FAULT_ALERT</w:t>
+              <w:t>BAT_MISSING_FAULT_ALERT</w:t>
             </w:r>
           </w:p>
         </w:tc>
@@ -8348,11 +7339,6 @@
             <w:tcW w:w="1098" w:type="dxa"/>
           </w:tcPr>
           <w:p>
-            <w:pPr>
-              <w:rPr>
-                <w:rFonts w:hint="eastAsia"/>
-              </w:rPr>
-            </w:pPr>
             <w:r>
               <w:rPr>
                 <w:rFonts w:hint="eastAsia"/>
@@ -8368,25 +7354,13 @@
           <w:tcPr>
             <w:tcW w:w="2451" w:type="dxa"/>
           </w:tcPr>
-          <w:p>
-            <w:pPr>
-              <w:rPr>
-                <w:rFonts w:hint="eastAsia"/>
-              </w:rPr>
-            </w:pPr>
-          </w:p>
+          <w:p/>
         </w:tc>
         <w:tc>
           <w:tcPr>
             <w:tcW w:w="2002" w:type="dxa"/>
           </w:tcPr>
-          <w:p>
-            <w:pPr>
-              <w:rPr>
-                <w:rFonts w:hint="eastAsia"/>
-              </w:rPr>
-            </w:pPr>
-          </w:p>
+          <w:p/>
         </w:tc>
       </w:tr>
       <w:tr>
@@ -8400,37 +7374,19 @@
           <w:tcPr>
             <w:tcW w:w="1098" w:type="dxa"/>
           </w:tcPr>
-          <w:p>
-            <w:pPr>
-              <w:rPr>
-                <w:rFonts w:hint="eastAsia"/>
-              </w:rPr>
-            </w:pPr>
-          </w:p>
+          <w:p/>
         </w:tc>
         <w:tc>
           <w:tcPr>
             <w:tcW w:w="2451" w:type="dxa"/>
           </w:tcPr>
-          <w:p>
-            <w:pPr>
-              <w:rPr>
-                <w:rFonts w:hint="eastAsia"/>
-              </w:rPr>
-            </w:pPr>
-          </w:p>
+          <w:p/>
         </w:tc>
         <w:tc>
           <w:tcPr>
             <w:tcW w:w="2002" w:type="dxa"/>
           </w:tcPr>
-          <w:p>
-            <w:pPr>
-              <w:rPr>
-                <w:rFonts w:hint="eastAsia"/>
-              </w:rPr>
-            </w:pPr>
-          </w:p>
+          <w:p/>
         </w:tc>
       </w:tr>
       <w:tr>
@@ -8444,37 +7400,19 @@
           <w:tcPr>
             <w:tcW w:w="1098" w:type="dxa"/>
           </w:tcPr>
-          <w:p>
-            <w:pPr>
-              <w:rPr>
-                <w:rFonts w:hint="eastAsia"/>
-              </w:rPr>
-            </w:pPr>
-          </w:p>
+          <w:p/>
         </w:tc>
         <w:tc>
           <w:tcPr>
             <w:tcW w:w="2451" w:type="dxa"/>
           </w:tcPr>
-          <w:p>
-            <w:pPr>
-              <w:rPr>
-                <w:rFonts w:hint="eastAsia"/>
-              </w:rPr>
-            </w:pPr>
-          </w:p>
+          <w:p/>
         </w:tc>
         <w:tc>
           <w:tcPr>
             <w:tcW w:w="2002" w:type="dxa"/>
           </w:tcPr>
-          <w:p>
-            <w:pPr>
-              <w:rPr>
-                <w:rFonts w:hint="eastAsia"/>
-              </w:rPr>
-            </w:pPr>
-          </w:p>
+          <w:p/>
         </w:tc>
       </w:tr>
       <w:tr>
@@ -8488,37 +7426,19 @@
           <w:tcPr>
             <w:tcW w:w="1098" w:type="dxa"/>
           </w:tcPr>
-          <w:p>
-            <w:pPr>
-              <w:rPr>
-                <w:rFonts w:hint="eastAsia"/>
-              </w:rPr>
-            </w:pPr>
-          </w:p>
+          <w:p/>
         </w:tc>
         <w:tc>
           <w:tcPr>
             <w:tcW w:w="2451" w:type="dxa"/>
           </w:tcPr>
-          <w:p>
-            <w:pPr>
-              <w:rPr>
-                <w:rFonts w:hint="eastAsia"/>
-              </w:rPr>
-            </w:pPr>
-          </w:p>
+          <w:p/>
         </w:tc>
         <w:tc>
           <w:tcPr>
             <w:tcW w:w="2002" w:type="dxa"/>
           </w:tcPr>
-          <w:p>
-            <w:pPr>
-              <w:rPr>
-                <w:rFonts w:hint="eastAsia"/>
-              </w:rPr>
-            </w:pPr>
-          </w:p>
+          <w:p/>
         </w:tc>
       </w:tr>
       <w:tr>
@@ -8532,37 +7452,19 @@
           <w:tcPr>
             <w:tcW w:w="1098" w:type="dxa"/>
           </w:tcPr>
-          <w:p>
-            <w:pPr>
-              <w:rPr>
-                <w:rFonts w:hint="eastAsia"/>
-              </w:rPr>
-            </w:pPr>
-          </w:p>
+          <w:p/>
         </w:tc>
         <w:tc>
           <w:tcPr>
             <w:tcW w:w="2451" w:type="dxa"/>
           </w:tcPr>
-          <w:p>
-            <w:pPr>
-              <w:rPr>
-                <w:rFonts w:hint="eastAsia"/>
-              </w:rPr>
-            </w:pPr>
-          </w:p>
+          <w:p/>
         </w:tc>
         <w:tc>
           <w:tcPr>
             <w:tcW w:w="2002" w:type="dxa"/>
           </w:tcPr>
-          <w:p>
-            <w:pPr>
-              <w:rPr>
-                <w:rFonts w:hint="eastAsia"/>
-              </w:rPr>
-            </w:pPr>
-          </w:p>
+          <w:p/>
         </w:tc>
       </w:tr>
       <w:tr>
@@ -8576,37 +7478,19 @@
           <w:tcPr>
             <w:tcW w:w="1098" w:type="dxa"/>
           </w:tcPr>
-          <w:p>
-            <w:pPr>
-              <w:rPr>
-                <w:rFonts w:hint="eastAsia"/>
-              </w:rPr>
-            </w:pPr>
-          </w:p>
+          <w:p/>
         </w:tc>
         <w:tc>
           <w:tcPr>
             <w:tcW w:w="2451" w:type="dxa"/>
           </w:tcPr>
-          <w:p>
-            <w:pPr>
-              <w:rPr>
-                <w:rFonts w:hint="eastAsia"/>
-              </w:rPr>
-            </w:pPr>
-          </w:p>
+          <w:p/>
         </w:tc>
         <w:tc>
           <w:tcPr>
             <w:tcW w:w="2002" w:type="dxa"/>
           </w:tcPr>
-          <w:p>
-            <w:pPr>
-              <w:rPr>
-                <w:rFonts w:hint="eastAsia"/>
-              </w:rPr>
-            </w:pPr>
-          </w:p>
+          <w:p/>
         </w:tc>
       </w:tr>
       <w:tr>
@@ -8620,37 +7504,19 @@
           <w:tcPr>
             <w:tcW w:w="1098" w:type="dxa"/>
           </w:tcPr>
-          <w:p>
-            <w:pPr>
-              <w:rPr>
-                <w:rFonts w:hint="eastAsia"/>
-              </w:rPr>
-            </w:pPr>
-          </w:p>
+          <w:p/>
         </w:tc>
         <w:tc>
           <w:tcPr>
             <w:tcW w:w="2451" w:type="dxa"/>
           </w:tcPr>
-          <w:p>
-            <w:pPr>
-              <w:rPr>
-                <w:rFonts w:hint="eastAsia"/>
-              </w:rPr>
-            </w:pPr>
-          </w:p>
+          <w:p/>
         </w:tc>
         <w:tc>
           <w:tcPr>
             <w:tcW w:w="2002" w:type="dxa"/>
           </w:tcPr>
-          <w:p>
-            <w:pPr>
-              <w:rPr>
-                <w:rFonts w:hint="eastAsia"/>
-              </w:rPr>
-            </w:pPr>
-          </w:p>
+          <w:p/>
         </w:tc>
       </w:tr>
     </w:tbl>
@@ -8677,22 +7543,8 @@
       <w:pPr>
         <w:pStyle w:val="4"/>
       </w:pPr>
-      <w:bookmarkStart w:id="9" w:name="_GoBack"/>
-      <w:bookmarkEnd w:id="9"/>
-      <w:r>
-        <w:t>2.3.3</w:t>
-      </w:r>
-      <w:r>
-        <w:t xml:space="preserve"> </w:t>
-      </w:r>
-      <w:r>
-        <w:t>Alert</w:t>
-      </w:r>
-      <w:r>
-        <w:t xml:space="preserve"> Information:</w:t>
-      </w:r>
-      <w:r>
-        <w:t xml:space="preserve"> 0x0003</w:t>
+      <w:r>
+        <w:t>2.3.3 Alert Information: 0x0003</w:t>
       </w:r>
     </w:p>
     <w:p>
@@ -8711,19 +7563,7 @@
     <w:p>
       <w:r>
         <w:tab/>
-        <w:t xml:space="preserve">Query the </w:t>
-      </w:r>
-      <w:r>
-        <w:t xml:space="preserve">alert </w:t>
-      </w:r>
-      <w:r>
-        <w:t xml:space="preserve">information of </w:t>
-      </w:r>
-      <w:r>
-        <w:t>charger</w:t>
-      </w:r>
-      <w:r>
-        <w:t>;</w:t>
+        <w:t>Query the alert information of charger;</w:t>
       </w:r>
       <w:r>
         <w:tab/>
@@ -8876,10 +7716,7 @@
         <w:pStyle w:val="5"/>
       </w:pPr>
       <w:r>
-        <w:t>2.3.3.1 ALERT</w:t>
-      </w:r>
-      <w:r>
-        <w:t>INFOREQ</w:t>
+        <w:t>2.3.3.1 ALERTINFOREQ</w:t>
       </w:r>
     </w:p>
     <w:tbl>
@@ -8902,11 +7739,6 @@
             <w:shd w:val="clear" w:color="auto" w:fill="000000" w:themeFill="text1"/>
           </w:tcPr>
           <w:p>
-            <w:pPr>
-              <w:rPr>
-                <w:rFonts w:hint="eastAsia"/>
-              </w:rPr>
-            </w:pPr>
             <w:r>
               <w:rPr>
                 <w:rFonts w:hint="eastAsia"/>
@@ -9009,11 +7841,6 @@
             <w:tcW w:w="846" w:type="dxa"/>
           </w:tcPr>
           <w:p>
-            <w:pPr>
-              <w:rPr>
-                <w:rFonts w:hint="eastAsia"/>
-              </w:rPr>
-            </w:pPr>
             <w:r>
               <w:rPr>
                 <w:rFonts w:hint="eastAsia"/>
@@ -9086,13 +7913,7 @@
         <w:pStyle w:val="5"/>
       </w:pPr>
       <w:r>
-        <w:t>2.3.3</w:t>
-      </w:r>
-      <w:r>
-        <w:t>.2 ALERT</w:t>
-      </w:r>
-      <w:r>
-        <w:t>INFOREP</w:t>
+        <w:t>2.3.3.2 ALERTINFOREP</w:t>
       </w:r>
     </w:p>
     <w:tbl>
@@ -9115,11 +7936,6 @@
             <w:shd w:val="clear" w:color="auto" w:fill="000000" w:themeFill="text1"/>
           </w:tcPr>
           <w:p>
-            <w:pPr>
-              <w:rPr>
-                <w:rFonts w:hint="eastAsia"/>
-              </w:rPr>
-            </w:pPr>
             <w:r>
               <w:rPr>
                 <w:rFonts w:hint="eastAsia"/>
@@ -9222,11 +8038,6 @@
             <w:tcW w:w="846" w:type="dxa"/>
           </w:tcPr>
           <w:p>
-            <w:pPr>
-              <w:rPr>
-                <w:rFonts w:hint="eastAsia"/>
-              </w:rPr>
-            </w:pPr>
             <w:r>
               <w:rPr>
                 <w:rFonts w:hint="eastAsia"/>
@@ -9297,11 +8108,6 @@
             <w:tcW w:w="846" w:type="dxa"/>
           </w:tcPr>
           <w:p>
-            <w:pPr>
-              <w:rPr>
-                <w:rFonts w:hint="eastAsia"/>
-              </w:rPr>
-            </w:pPr>
             <w:r>
               <w:rPr>
                 <w:rFonts w:hint="eastAsia"/>
@@ -9315,11 +8121,6 @@
             <w:tcW w:w="2268" w:type="dxa"/>
           </w:tcPr>
           <w:p>
-            <w:pPr>
-              <w:rPr>
-                <w:rFonts w:hint="eastAsia"/>
-              </w:rPr>
-            </w:pPr>
             <w:r>
               <w:t>Result</w:t>
             </w:r>
@@ -9330,11 +8131,6 @@
             <w:tcW w:w="1031" w:type="dxa"/>
           </w:tcPr>
           <w:p>
-            <w:pPr>
-              <w:rPr>
-                <w:rFonts w:hint="eastAsia"/>
-              </w:rPr>
-            </w:pPr>
             <w:r>
               <w:rPr>
                 <w:rFonts w:hint="eastAsia"/>
@@ -9364,11 +8160,6 @@
             <w:tcW w:w="2631" w:type="dxa"/>
           </w:tcPr>
           <w:p>
-            <w:pPr>
-              <w:rPr>
-                <w:rFonts w:hint="eastAsia"/>
-              </w:rPr>
-            </w:pPr>
             <w:r>
               <w:rPr>
                 <w:rFonts w:hint="eastAsia"/>
@@ -9395,11 +8186,6 @@
             <w:tcW w:w="846" w:type="dxa"/>
           </w:tcPr>
           <w:p>
-            <w:pPr>
-              <w:rPr>
-                <w:rFonts w:hint="eastAsia"/>
-              </w:rPr>
-            </w:pPr>
             <w:r>
               <w:rPr>
                 <w:rFonts w:hint="eastAsia"/>
@@ -9429,11 +8215,6 @@
             <w:tcW w:w="1031" w:type="dxa"/>
           </w:tcPr>
           <w:p>
-            <w:pPr>
-              <w:rPr>
-                <w:rFonts w:hint="eastAsia"/>
-              </w:rPr>
-            </w:pPr>
             <w:r>
               <w:rPr>
                 <w:rFonts w:hint="eastAsia"/>
@@ -9447,11 +8228,6 @@
             <w:tcW w:w="1520" w:type="dxa"/>
           </w:tcPr>
           <w:p>
-            <w:pPr>
-              <w:rPr>
-                <w:rFonts w:hint="eastAsia"/>
-              </w:rPr>
-            </w:pPr>
             <w:r>
               <w:rPr>
                 <w:rFonts w:hint="eastAsia"/>
@@ -9468,11 +8244,6 @@
             <w:tcW w:w="2631" w:type="dxa"/>
           </w:tcPr>
           <w:p>
-            <w:pPr>
-              <w:rPr>
-                <w:rFonts w:hint="eastAsia"/>
-              </w:rPr>
-            </w:pPr>
             <w:r>
               <w:t>alert amounts</w:t>
             </w:r>
@@ -9485,11 +8256,6 @@
             <w:tcW w:w="846" w:type="dxa"/>
           </w:tcPr>
           <w:p>
-            <w:pPr>
-              <w:rPr>
-                <w:rFonts w:hint="eastAsia"/>
-              </w:rPr>
-            </w:pPr>
             <w:r>
               <w:t>4</w:t>
             </w:r>
@@ -9500,11 +8266,6 @@
             <w:tcW w:w="2268" w:type="dxa"/>
           </w:tcPr>
           <w:p>
-            <w:pPr>
-              <w:rPr>
-                <w:rFonts w:hint="eastAsia"/>
-              </w:rPr>
-            </w:pPr>
             <w:r>
               <w:t>Alert</w:t>
             </w:r>
@@ -9518,11 +8279,6 @@
             <w:tcW w:w="1031" w:type="dxa"/>
           </w:tcPr>
           <w:p>
-            <w:pPr>
-              <w:rPr>
-                <w:rFonts w:hint="eastAsia"/>
-              </w:rPr>
-            </w:pPr>
             <w:r>
               <w:rPr>
                 <w:rFonts w:hint="eastAsia"/>
@@ -9552,11 +8308,6 @@
             <w:tcW w:w="2631" w:type="dxa"/>
           </w:tcPr>
           <w:p>
-            <w:pPr>
-              <w:rPr>
-                <w:rFonts w:hint="eastAsia"/>
-              </w:rPr>
-            </w:pPr>
             <w:r>
               <w:rPr>
                 <w:rFonts w:hint="eastAsia"/>
@@ -9578,27 +8329,15 @@
         </w:tc>
       </w:tr>
     </w:tbl>
-    <w:p>
-      <w:pPr>
-        <w:rPr>
-          <w:rFonts w:hint="eastAsia"/>
-        </w:rPr>
-      </w:pPr>
-    </w:p>
+    <w:p/>
     <w:p>
       <w:pPr>
         <w:pStyle w:val="5"/>
-        <w:rPr>
-          <w:rFonts w:hint="eastAsia"/>
-        </w:rPr>
       </w:pPr>
       <w:bookmarkStart w:id="10" w:name="_2.3.3.3_Alert_Detailed"/>
       <w:bookmarkEnd w:id="10"/>
       <w:r>
-        <w:t xml:space="preserve">2.3.3.3 </w:t>
-      </w:r>
-      <w:r>
-        <w:t>Alert Detailed Info</w:t>
+        <w:t>2.3.3.3 Alert Detailed Info</w:t>
       </w:r>
     </w:p>
     <w:tbl>
@@ -9621,11 +8360,6 @@
             <w:shd w:val="clear" w:color="auto" w:fill="000000" w:themeFill="text1"/>
           </w:tcPr>
           <w:p>
-            <w:pPr>
-              <w:rPr>
-                <w:rFonts w:hint="eastAsia"/>
-              </w:rPr>
-            </w:pPr>
             <w:r>
               <w:rPr>
                 <w:rFonts w:hint="eastAsia"/>
@@ -9728,11 +8462,6 @@
             <w:tcW w:w="846" w:type="dxa"/>
           </w:tcPr>
           <w:p>
-            <w:pPr>
-              <w:rPr>
-                <w:rFonts w:hint="eastAsia"/>
-              </w:rPr>
-            </w:pPr>
             <w:r>
               <w:rPr>
                 <w:rFonts w:hint="eastAsia"/>
@@ -9746,11 +8475,6 @@
             <w:tcW w:w="2268" w:type="dxa"/>
           </w:tcPr>
           <w:p>
-            <w:pPr>
-              <w:rPr>
-                <w:rFonts w:hint="eastAsia"/>
-              </w:rPr>
-            </w:pPr>
             <w:r>
               <w:rPr>
                 <w:rFonts w:hint="eastAsia"/>
@@ -9767,11 +8491,6 @@
             <w:tcW w:w="1031" w:type="dxa"/>
           </w:tcPr>
           <w:p>
-            <w:pPr>
-              <w:rPr>
-                <w:rFonts w:hint="eastAsia"/>
-              </w:rPr>
-            </w:pPr>
             <w:r>
               <w:rPr>
                 <w:rFonts w:hint="eastAsia"/>
@@ -9821,7 +8540,6 @@
               </w:tabs>
             </w:pPr>
             <w:r>
-              <w:lastRenderedPageBreak/>
               <w:t>0x01: Charge status</w:t>
             </w:r>
             <w:r>
@@ -9833,9 +8551,6 @@
               <w:tabs>
                 <w:tab w:val="center" w:pos="1207"/>
               </w:tabs>
-              <w:rPr>
-                <w:rFonts w:hint="eastAsia"/>
-              </w:rPr>
             </w:pPr>
             <w:r>
               <w:rPr>
@@ -9855,13 +8570,7 @@
             <w:tcW w:w="846" w:type="dxa"/>
           </w:tcPr>
           <w:p>
-            <w:pPr>
-              <w:rPr>
-                <w:rFonts w:hint="eastAsia"/>
-              </w:rPr>
-            </w:pPr>
-            <w:r>
-              <w:lastRenderedPageBreak/>
+            <w:r>
               <w:t>1</w:t>
             </w:r>
           </w:p>
@@ -9871,11 +8580,6 @@
             <w:tcW w:w="2268" w:type="dxa"/>
           </w:tcPr>
           <w:p>
-            <w:pPr>
-              <w:rPr>
-                <w:rFonts w:hint="eastAsia"/>
-              </w:rPr>
-            </w:pPr>
             <w:r>
               <w:t>Id</w:t>
             </w:r>
@@ -9886,11 +8590,6 @@
             <w:tcW w:w="1031" w:type="dxa"/>
           </w:tcPr>
           <w:p>
-            <w:pPr>
-              <w:rPr>
-                <w:rFonts w:hint="eastAsia"/>
-              </w:rPr>
-            </w:pPr>
             <w:r>
               <w:t>2</w:t>
             </w:r>
@@ -9917,11 +8616,6 @@
             <w:tcW w:w="2631" w:type="dxa"/>
           </w:tcPr>
           <w:p>
-            <w:pPr>
-              <w:rPr>
-                <w:rFonts w:hint="eastAsia"/>
-              </w:rPr>
-            </w:pPr>
             <w:r>
               <w:t>Service item</w:t>
             </w:r>
@@ -9945,198 +8639,152 @@
             <w:tcW w:w="846" w:type="dxa"/>
           </w:tcPr>
           <w:p>
+            <w:r>
+              <w:t>3</w:t>
+            </w:r>
+          </w:p>
+        </w:tc>
+        <w:tc>
+          <w:tcPr>
+            <w:tcW w:w="2268" w:type="dxa"/>
+          </w:tcPr>
+          <w:p>
+            <w:r>
+              <w:rPr>
+                <w:rFonts w:hint="eastAsia"/>
+              </w:rPr>
+              <w:t>V</w:t>
+            </w:r>
+            <w:r>
+              <w:t>alue</w:t>
+            </w:r>
+          </w:p>
+        </w:tc>
+        <w:tc>
+          <w:tcPr>
+            <w:tcW w:w="1031" w:type="dxa"/>
+          </w:tcPr>
+          <w:p>
+            <w:r>
+              <w:rPr>
+                <w:rFonts w:hint="eastAsia"/>
+              </w:rPr>
+              <w:t>2</w:t>
+            </w:r>
+          </w:p>
+        </w:tc>
+        <w:tc>
+          <w:tcPr>
+            <w:tcW w:w="1520" w:type="dxa"/>
+          </w:tcPr>
+          <w:p>
+            <w:r>
+              <w:rPr>
+                <w:rFonts w:hint="eastAsia"/>
+              </w:rPr>
+              <w:t>N</w:t>
+            </w:r>
+            <w:r>
+              <w:t>umber</w:t>
+            </w:r>
+          </w:p>
+        </w:tc>
+        <w:tc>
+          <w:tcPr>
+            <w:tcW w:w="2631" w:type="dxa"/>
+          </w:tcPr>
+          <w:p>
             <w:pPr>
               <w:rPr>
-                <w:rFonts w:hint="eastAsia"/>
+                <w:b/>
               </w:rPr>
             </w:pPr>
             <w:r>
-              <w:t>3</w:t>
-            </w:r>
-          </w:p>
+              <w:rPr>
+                <w:b/>
+              </w:rPr>
+              <w:t xml:space="preserve">If type is equal to 0x00 or 0x01, the value is </w:t>
+            </w:r>
+            <w:r>
+              <w:rPr>
+                <w:b/>
+              </w:rPr>
+              <w:t xml:space="preserve">invalid. </w:t>
+            </w:r>
+          </w:p>
+          <w:p>
+            <w:pPr>
+              <w:rPr>
+                <w:b/>
+              </w:rPr>
+            </w:pPr>
+            <w:r>
+              <w:rPr>
+                <w:b/>
+              </w:rPr>
+              <w:t>If type is equal to 0x02, the value is an a</w:t>
+            </w:r>
+            <w:r>
+              <w:rPr>
+                <w:b/>
+              </w:rPr>
+              <w:t>lert</w:t>
+            </w:r>
+            <w:r>
+              <w:rPr>
+                <w:b/>
+              </w:rPr>
+              <w:t xml:space="preserve"> limit (</w:t>
+            </w:r>
+            <w:r>
+              <w:rPr>
+                <w:b/>
+              </w:rPr>
+              <w:t>signed</w:t>
+            </w:r>
+            <w:r>
+              <w:rPr>
+                <w:b/>
+              </w:rPr>
+              <w:t>).</w:t>
+            </w:r>
+          </w:p>
+        </w:tc>
+      </w:tr>
+      <w:tr>
+        <w:tc>
+          <w:tcPr>
+            <w:tcW w:w="846" w:type="dxa"/>
+          </w:tcPr>
+          <w:p/>
         </w:tc>
         <w:tc>
           <w:tcPr>
             <w:tcW w:w="2268" w:type="dxa"/>
           </w:tcPr>
-          <w:p>
-            <w:pPr>
-              <w:rPr>
-                <w:rFonts w:hint="eastAsia"/>
-              </w:rPr>
-            </w:pPr>
-            <w:r>
-              <w:rPr>
-                <w:rFonts w:hint="eastAsia"/>
-              </w:rPr>
-              <w:t>V</w:t>
-            </w:r>
-            <w:r>
-              <w:t>alue</w:t>
-            </w:r>
-          </w:p>
+          <w:p/>
         </w:tc>
         <w:tc>
           <w:tcPr>
             <w:tcW w:w="1031" w:type="dxa"/>
           </w:tcPr>
-          <w:p>
-            <w:pPr>
-              <w:rPr>
-                <w:rFonts w:hint="eastAsia"/>
-              </w:rPr>
-            </w:pPr>
-            <w:r>
-              <w:rPr>
-                <w:rFonts w:hint="eastAsia"/>
-              </w:rPr>
-              <w:t>2</w:t>
-            </w:r>
-          </w:p>
+          <w:p/>
         </w:tc>
         <w:tc>
           <w:tcPr>
             <w:tcW w:w="1520" w:type="dxa"/>
           </w:tcPr>
-          <w:p>
-            <w:r>
-              <w:rPr>
-                <w:rFonts w:hint="eastAsia"/>
-              </w:rPr>
-              <w:t>N</w:t>
-            </w:r>
-            <w:r>
-              <w:t>umber</w:t>
-            </w:r>
-          </w:p>
+          <w:p/>
         </w:tc>
         <w:tc>
           <w:tcPr>
             <w:tcW w:w="2631" w:type="dxa"/>
           </w:tcPr>
-          <w:p>
-            <w:pPr>
-              <w:rPr>
-                <w:b/>
-              </w:rPr>
-            </w:pPr>
-            <w:r>
-              <w:rPr>
-                <w:b/>
-              </w:rPr>
-              <w:t xml:space="preserve">If type is equal to 0x00 or 0x01, the value is </w:t>
-            </w:r>
-            <w:r>
-              <w:rPr>
-                <w:b/>
-              </w:rPr>
-              <w:t xml:space="preserve">invalid. </w:t>
-            </w:r>
-          </w:p>
-          <w:p>
-            <w:pPr>
-              <w:rPr>
-                <w:rFonts w:hint="eastAsia"/>
-                <w:b/>
-              </w:rPr>
-            </w:pPr>
-            <w:r>
-              <w:rPr>
-                <w:b/>
-              </w:rPr>
-              <w:t>If type is equal to 0x02, the value is an a</w:t>
-            </w:r>
-            <w:r>
-              <w:rPr>
-                <w:b/>
-              </w:rPr>
-              <w:t>lert</w:t>
-            </w:r>
-            <w:r>
-              <w:rPr>
-                <w:b/>
-              </w:rPr>
-              <w:t xml:space="preserve"> limit (</w:t>
-            </w:r>
-            <w:r>
-              <w:rPr>
-                <w:b/>
-              </w:rPr>
-              <w:t>signed</w:t>
-            </w:r>
-            <w:r>
-              <w:rPr>
-                <w:b/>
-              </w:rPr>
-              <w:t>).</w:t>
-            </w:r>
-          </w:p>
-        </w:tc>
-      </w:tr>
-      <w:tr>
-        <w:tc>
-          <w:tcPr>
-            <w:tcW w:w="846" w:type="dxa"/>
-          </w:tcPr>
-          <w:p>
-            <w:pPr>
-              <w:rPr>
-                <w:rFonts w:hint="eastAsia"/>
-              </w:rPr>
-            </w:pPr>
-          </w:p>
-        </w:tc>
-        <w:tc>
-          <w:tcPr>
-            <w:tcW w:w="2268" w:type="dxa"/>
-          </w:tcPr>
-          <w:p>
-            <w:pPr>
-              <w:rPr>
-                <w:rFonts w:hint="eastAsia"/>
-              </w:rPr>
-            </w:pPr>
-          </w:p>
-        </w:tc>
-        <w:tc>
-          <w:tcPr>
-            <w:tcW w:w="1031" w:type="dxa"/>
-          </w:tcPr>
-          <w:p>
-            <w:pPr>
-              <w:rPr>
-                <w:rFonts w:hint="eastAsia"/>
-              </w:rPr>
-            </w:pPr>
-          </w:p>
-        </w:tc>
-        <w:tc>
-          <w:tcPr>
-            <w:tcW w:w="1520" w:type="dxa"/>
-          </w:tcPr>
           <w:p/>
         </w:tc>
-        <w:tc>
-          <w:tcPr>
-            <w:tcW w:w="2631" w:type="dxa"/>
-          </w:tcPr>
-          <w:p>
-            <w:pPr>
-              <w:rPr>
-                <w:rFonts w:hint="eastAsia"/>
-              </w:rPr>
-            </w:pPr>
-          </w:p>
-        </w:tc>
       </w:tr>
     </w:tbl>
-    <w:p>
-      <w:pPr>
-        <w:rPr>
-          <w:rFonts w:hint="eastAsia"/>
-        </w:rPr>
-      </w:pPr>
-    </w:p>
+    <w:p/>
     <w:sectPr>
       <w:pgSz w:w="11906" w:h="16838"/>
       <w:pgMar w:top="1440" w:right="1800" w:bottom="1440" w:left="1800" w:header="851" w:footer="992" w:gutter="0"/>
@@ -11768,7 +10416,7 @@
 </file>
 
 <file path=customXml/itemProps1.xml><?xml version="1.0" encoding="utf-8"?>
-<ds:datastoreItem xmlns:ds="http://schemas.openxmlformats.org/officeDocument/2006/customXml" ds:itemID="{0FBBF477-3D76-4E83-8B5C-224D78255941}">
+<ds:datastoreItem xmlns:ds="http://schemas.openxmlformats.org/officeDocument/2006/customXml" ds:itemID="{4523C000-491B-4B15-AB12-531A5F1F3697}">
   <ds:schemaRefs>
     <ds:schemaRef ds:uri="http://schemas.openxmlformats.org/officeDocument/2006/bibliography"/>
   </ds:schemaRefs>

--- a/mylib/DC2039A/LTC4015/Battery Control and Monitor Protocol(20181112-01).docx
+++ b/mylib/DC2039A/LTC4015/Battery Control and Monitor Protocol(20181112-01).docx
@@ -223,7 +223,6 @@
                 <v:path gradientshapeok="t" o:connecttype="rect"/>
               </v:shapetype>
               <v:shape id="文本框 1" o:spid="_x0000_s1026" type="#_x0000_t202" style="position:absolute;left:0;text-align:left;margin-left:166.55pt;margin-top:13.9pt;width:105.85pt;height:45.1pt;z-index:251659264;visibility:visible;mso-wrap-style:square;mso-width-percent:0;mso-height-percent:0;mso-wrap-distance-left:9pt;mso-wrap-distance-top:0;mso-wrap-distance-right:9pt;mso-wrap-distance-bottom:0;mso-position-horizontal:absolute;mso-position-horizontal-relative:text;mso-position-vertical:absolute;mso-position-vertical-relative:text;mso-width-percent:0;mso-height-percent:0;mso-width-relative:margin;mso-height-relative:margin;v-text-anchor:top" o:gfxdata="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" filled="f" stroked="f">
-                <v:fill o:detectmouseclick="t"/>
                 <v:textbox>
                   <w:txbxContent>
                     <w:p>
@@ -757,7 +756,6 @@
           <mc:Fallback>
             <w:pict>
               <v:shape w14:anchorId="6A5B9011" id="文本框 4" o:spid="_x0000_s1027" type="#_x0000_t202" style="position:absolute;left:0;text-align:left;margin-left:174.2pt;margin-top:12.5pt;width:105.85pt;height:45.1pt;z-index:251663360;visibility:visible;mso-wrap-style:square;mso-width-percent:0;mso-height-percent:0;mso-wrap-distance-left:9pt;mso-wrap-distance-top:0;mso-wrap-distance-right:9pt;mso-wrap-distance-bottom:0;mso-position-horizontal:absolute;mso-position-horizontal-relative:text;mso-position-vertical:absolute;mso-position-vertical-relative:text;mso-width-percent:0;mso-height-percent:0;mso-width-relative:margin;mso-height-relative:margin;v-text-anchor:top" o:gfxdata="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" filled="f" stroked="f">
-                <v:fill o:detectmouseclick="t"/>
                 <v:textbox>
                   <w:txbxContent>
                     <w:p>
@@ -1007,7 +1005,10 @@
       </w:r>
       <w:proofErr w:type="gramStart"/>
       <w:r>
-        <w:t>:Test</w:t>
+        <w:t>:</w:t>
+      </w:r>
+      <w:r>
+        <w:t>Heart</w:t>
       </w:r>
       <w:proofErr w:type="gramEnd"/>
     </w:p>
@@ -1016,8 +1017,22 @@
         <w:ind w:firstLine="420"/>
       </w:pPr>
       <w:r>
-        <w:t>0xB1:Test_Ack</w:t>
-      </w:r>
+        <w:t>0xB1:</w:t>
+      </w:r>
+      <w:r>
+        <w:t xml:space="preserve"> </w:t>
+      </w:r>
+      <w:r>
+        <w:t xml:space="preserve">Heart </w:t>
+      </w:r>
+      <w:r>
+        <w:t>_</w:t>
+      </w:r>
+      <w:proofErr w:type="spellStart"/>
+      <w:r>
+        <w:t>Ack</w:t>
+      </w:r>
+      <w:proofErr w:type="spellEnd"/>
     </w:p>
     <w:p>
       <w:pPr>
@@ -1107,21 +1122,7 @@
         <w:ind w:firstLine="420"/>
       </w:pPr>
       <w:r>
-        <w:t>0XE1</w:t>
-      </w:r>
-      <w:r>
-        <w:t>:</w:t>
-      </w:r>
-      <w:r>
-        <w:t>NoS</w:t>
-      </w:r>
-      <w:bookmarkStart w:id="0" w:name="_GoBack"/>
-      <w:bookmarkEnd w:id="0"/>
-      <w:r>
-        <w:t>upport</w:t>
-      </w:r>
-      <w:r>
-        <w:t>_Ack</w:t>
+        <w:t>0XE1:NoSupport_Ack</w:t>
       </w:r>
     </w:p>
     <w:p>
@@ -1469,8 +1470,8 @@
       <w:pPr>
         <w:pStyle w:val="3"/>
       </w:pPr>
-      <w:bookmarkStart w:id="1" w:name="_1.3_Result："/>
-      <w:bookmarkEnd w:id="1"/>
+      <w:bookmarkStart w:id="0" w:name="_1.3_Result："/>
+      <w:bookmarkEnd w:id="0"/>
       <w:r>
         <w:rPr>
           <w:rFonts w:hint="eastAsia"/>
@@ -2934,7 +2935,9 @@
       <w:pPr>
         <w:pStyle w:val="5"/>
       </w:pPr>
-      <w:bookmarkStart w:id="2" w:name="_2.3.1.3_BATINFOBRDCST"/>
+      <w:bookmarkStart w:id="1" w:name="_2.3.1.3_BATINFOBRDCST"/>
+      <w:bookmarkStart w:id="2" w:name="_GoBack"/>
+      <w:bookmarkEnd w:id="1"/>
       <w:bookmarkEnd w:id="2"/>
       <w:r>
         <w:t>2.3.1.3</w:t>
@@ -3295,7 +3298,7 @@
               <w:t>V</w:t>
             </w:r>
             <w:r>
-              <w:t>BAT</w:t>
+              <w:t>CHARGE</w:t>
             </w:r>
           </w:p>
         </w:tc>
@@ -3340,7 +3343,13 @@
               <w:t>B</w:t>
             </w:r>
             <w:r>
-              <w:t>attery Stack Voltage(mv)</w:t>
+              <w:t xml:space="preserve">attery </w:t>
+            </w:r>
+            <w:r>
+              <w:t>Charger</w:t>
+            </w:r>
+            <w:r>
+              <w:t xml:space="preserve"> Voltage(mv)</w:t>
             </w:r>
           </w:p>
         </w:tc>
@@ -3365,7 +3374,7 @@
           </w:tcPr>
           <w:p>
             <w:r>
-              <w:t>IBAT</w:t>
+              <w:t>ICHARGER</w:t>
             </w:r>
           </w:p>
         </w:tc>
@@ -3410,7 +3419,13 @@
               <w:t>B</w:t>
             </w:r>
             <w:r>
-              <w:t>attery Current(ma)</w:t>
+              <w:t xml:space="preserve">attery </w:t>
+            </w:r>
+            <w:r>
+              <w:t xml:space="preserve">Charger </w:t>
+            </w:r>
+            <w:r>
+              <w:t>Current(ma)</w:t>
             </w:r>
           </w:p>
         </w:tc>
@@ -3928,10 +3943,16 @@
             <w:r>
               <w:t xml:space="preserve">0x02: </w:t>
             </w:r>
+            <w:r>
+              <w:t>Idle</w:t>
+            </w:r>
           </w:p>
           <w:p>
             <w:r>
               <w:t>0x03:</w:t>
+            </w:r>
+            <w:r>
+              <w:t>Abnormal</w:t>
             </w:r>
           </w:p>
         </w:tc>
@@ -8734,7 +8755,46 @@
               <w:rPr>
                 <w:b/>
               </w:rPr>
-              <w:t xml:space="preserve"> limit (</w:t>
+              <w:t xml:space="preserve"> limit</w:t>
+            </w:r>
+            <w:r>
+              <w:rPr>
+                <w:b/>
+              </w:rPr>
+              <w:t xml:space="preserve"> as </w:t>
+            </w:r>
+            <w:hyperlink w:anchor="_2.3.1.3_BATINFOBRDCST" w:history="1">
+              <w:r>
+                <w:rPr>
+                  <w:rStyle w:val="a5"/>
+                </w:rPr>
+                <w:t>BATINFOBRD</w:t>
+              </w:r>
+              <w:r>
+                <w:rPr>
+                  <w:rStyle w:val="a5"/>
+                </w:rPr>
+                <w:t>C</w:t>
+              </w:r>
+              <w:r>
+                <w:rPr>
+                  <w:rStyle w:val="a5"/>
+                </w:rPr>
+                <w:t>ST</w:t>
+              </w:r>
+              <w:r>
+                <w:rPr>
+                  <w:rStyle w:val="a5"/>
+                  <w:b/>
+                </w:rPr>
+                <w:t xml:space="preserve"> </w:t>
+              </w:r>
+            </w:hyperlink>
+            <w:r>
+              <w:rPr>
+                <w:b/>
+              </w:rPr>
+              <w:t>(</w:t>
             </w:r>
             <w:r>
               <w:rPr>
@@ -10416,7 +10476,7 @@
 </file>
 
 <file path=customXml/itemProps1.xml><?xml version="1.0" encoding="utf-8"?>
-<ds:datastoreItem xmlns:ds="http://schemas.openxmlformats.org/officeDocument/2006/customXml" ds:itemID="{4523C000-491B-4B15-AB12-531A5F1F3697}">
+<ds:datastoreItem xmlns:ds="http://schemas.openxmlformats.org/officeDocument/2006/customXml" ds:itemID="{6862EFEE-08A5-477E-9C63-2EEEAD4322D8}">
   <ds:schemaRefs>
     <ds:schemaRef ds:uri="http://schemas.openxmlformats.org/officeDocument/2006/bibliography"/>
   </ds:schemaRefs>

--- a/mylib/DC2039A/LTC4015/Battery Control and Monitor Protocol(20181112-01).docx
+++ b/mylib/DC2039A/LTC4015/Battery Control and Monitor Protocol(20181112-01).docx
@@ -2936,9 +2936,7 @@
         <w:pStyle w:val="5"/>
       </w:pPr>
       <w:bookmarkStart w:id="1" w:name="_2.3.1.3_BATINFOBRDCST"/>
-      <w:bookmarkStart w:id="2" w:name="_GoBack"/>
       <w:bookmarkEnd w:id="1"/>
-      <w:bookmarkEnd w:id="2"/>
       <w:r>
         <w:t>2.3.1.3</w:t>
       </w:r>
@@ -2955,8 +2953,8 @@
       <w:tblGrid>
         <w:gridCol w:w="846"/>
         <w:gridCol w:w="2268"/>
-        <w:gridCol w:w="1031"/>
-        <w:gridCol w:w="1379"/>
+        <w:gridCol w:w="873"/>
+        <w:gridCol w:w="1722"/>
         <w:gridCol w:w="2772"/>
       </w:tblGrid>
       <w:tr>
@@ -2996,7 +2994,7 @@
         </w:tc>
         <w:tc>
           <w:tcPr>
-            <w:tcW w:w="1031" w:type="dxa"/>
+            <w:tcW w:w="873" w:type="dxa"/>
             <w:shd w:val="clear" w:color="auto" w:fill="000000" w:themeFill="text1"/>
           </w:tcPr>
           <w:p>
@@ -3021,7 +3019,7 @@
         </w:tc>
         <w:tc>
           <w:tcPr>
-            <w:tcW w:w="1379" w:type="dxa"/>
+            <w:tcW w:w="1722" w:type="dxa"/>
             <w:shd w:val="clear" w:color="auto" w:fill="000000" w:themeFill="text1"/>
           </w:tcPr>
           <w:p>
@@ -3094,7 +3092,7 @@
         </w:tc>
         <w:tc>
           <w:tcPr>
-            <w:tcW w:w="1031" w:type="dxa"/>
+            <w:tcW w:w="873" w:type="dxa"/>
           </w:tcPr>
           <w:p>
             <w:r>
@@ -3107,7 +3105,7 @@
         </w:tc>
         <w:tc>
           <w:tcPr>
-            <w:tcW w:w="1379" w:type="dxa"/>
+            <w:tcW w:w="1722" w:type="dxa"/>
           </w:tcPr>
           <w:p>
             <w:r>
@@ -3164,7 +3162,7 @@
         </w:tc>
         <w:tc>
           <w:tcPr>
-            <w:tcW w:w="1031" w:type="dxa"/>
+            <w:tcW w:w="873" w:type="dxa"/>
           </w:tcPr>
           <w:p>
             <w:r>
@@ -3177,7 +3175,7 @@
         </w:tc>
         <w:tc>
           <w:tcPr>
-            <w:tcW w:w="1379" w:type="dxa"/>
+            <w:tcW w:w="1722" w:type="dxa"/>
           </w:tcPr>
           <w:p>
             <w:r>
@@ -3189,6 +3187,17 @@
             <w:r>
               <w:t>umber</w:t>
             </w:r>
+            <w:bookmarkStart w:id="2" w:name="OLE_LINK11"/>
+            <w:bookmarkStart w:id="3" w:name="OLE_LINK12"/>
+            <w:bookmarkStart w:id="4" w:name="OLE_LINK13"/>
+            <w:bookmarkStart w:id="5" w:name="OLE_LINK14"/>
+            <w:r>
+              <w:t>, signed</w:t>
+            </w:r>
+            <w:bookmarkEnd w:id="2"/>
+            <w:bookmarkEnd w:id="3"/>
+            <w:bookmarkEnd w:id="4"/>
+            <w:bookmarkEnd w:id="5"/>
           </w:p>
         </w:tc>
         <w:tc>
@@ -3197,8 +3206,31 @@
           </w:tcPr>
           <w:p>
             <w:r>
-              <w:t>Input Voltage(mv)</w:t>
-            </w:r>
+              <w:t>Input Voltag</w:t>
+            </w:r>
+            <w:r>
+              <w:t>e(V</w:t>
+            </w:r>
+            <w:r>
+              <w:t>)</w:t>
+            </w:r>
+            <w:bookmarkStart w:id="6" w:name="OLE_LINK1"/>
+            <w:bookmarkStart w:id="7" w:name="OLE_LINK2"/>
+            <w:bookmarkStart w:id="8" w:name="OLE_LINK3"/>
+            <w:bookmarkStart w:id="9" w:name="OLE_LINK4"/>
+            <w:bookmarkStart w:id="10" w:name="OLE_LINK5"/>
+            <w:bookmarkStart w:id="11" w:name="OLE_LINK6"/>
+            <w:bookmarkStart w:id="12" w:name="OLE_LINK7"/>
+            <w:r>
+              <w:t>(1000:1)</w:t>
+            </w:r>
+            <w:bookmarkEnd w:id="6"/>
+            <w:bookmarkEnd w:id="7"/>
+            <w:bookmarkEnd w:id="8"/>
+            <w:bookmarkEnd w:id="9"/>
+            <w:bookmarkEnd w:id="10"/>
+            <w:bookmarkEnd w:id="11"/>
+            <w:bookmarkEnd w:id="12"/>
           </w:p>
         </w:tc>
       </w:tr>
@@ -3234,7 +3266,7 @@
         </w:tc>
         <w:tc>
           <w:tcPr>
-            <w:tcW w:w="1031" w:type="dxa"/>
+            <w:tcW w:w="873" w:type="dxa"/>
           </w:tcPr>
           <w:p>
             <w:r>
@@ -3247,7 +3279,7 @@
         </w:tc>
         <w:tc>
           <w:tcPr>
-            <w:tcW w:w="1379" w:type="dxa"/>
+            <w:tcW w:w="1722" w:type="dxa"/>
           </w:tcPr>
           <w:p>
             <w:r>
@@ -3259,6 +3291,9 @@
             <w:r>
               <w:t>umber</w:t>
             </w:r>
+            <w:r>
+              <w:t>, signed</w:t>
+            </w:r>
           </w:p>
         </w:tc>
         <w:tc>
@@ -3267,7 +3302,16 @@
           </w:tcPr>
           <w:p>
             <w:r>
-              <w:t>Input Current(mv)</w:t>
+              <w:t>Input Current(A</w:t>
+            </w:r>
+            <w:r>
+              <w:t>)</w:t>
+            </w:r>
+            <w:r>
+              <w:t xml:space="preserve"> </w:t>
+            </w:r>
+            <w:r>
+              <w:t>(1000:1)</w:t>
             </w:r>
           </w:p>
         </w:tc>
@@ -3304,7 +3348,7 @@
         </w:tc>
         <w:tc>
           <w:tcPr>
-            <w:tcW w:w="1031" w:type="dxa"/>
+            <w:tcW w:w="873" w:type="dxa"/>
           </w:tcPr>
           <w:p>
             <w:r>
@@ -3317,7 +3361,7 @@
         </w:tc>
         <w:tc>
           <w:tcPr>
-            <w:tcW w:w="1379" w:type="dxa"/>
+            <w:tcW w:w="1722" w:type="dxa"/>
           </w:tcPr>
           <w:p>
             <w:r>
@@ -3329,6 +3373,9 @@
             <w:r>
               <w:t>umber</w:t>
             </w:r>
+            <w:r>
+              <w:t>, signed</w:t>
+            </w:r>
           </w:p>
         </w:tc>
         <w:tc>
@@ -3349,7 +3396,16 @@
               <w:t>Charger</w:t>
             </w:r>
             <w:r>
-              <w:t xml:space="preserve"> Voltage(mv)</w:t>
+              <w:t xml:space="preserve"> Voltage(V</w:t>
+            </w:r>
+            <w:r>
+              <w:t>)</w:t>
+            </w:r>
+            <w:r>
+              <w:t xml:space="preserve"> </w:t>
+            </w:r>
+            <w:r>
+              <w:t>(1000:1)</w:t>
             </w:r>
           </w:p>
         </w:tc>
@@ -3380,7 +3436,7 @@
         </w:tc>
         <w:tc>
           <w:tcPr>
-            <w:tcW w:w="1031" w:type="dxa"/>
+            <w:tcW w:w="873" w:type="dxa"/>
           </w:tcPr>
           <w:p>
             <w:r>
@@ -3393,7 +3449,7 @@
         </w:tc>
         <w:tc>
           <w:tcPr>
-            <w:tcW w:w="1379" w:type="dxa"/>
+            <w:tcW w:w="1722" w:type="dxa"/>
           </w:tcPr>
           <w:p>
             <w:r>
@@ -3405,6 +3461,9 @@
             <w:r>
               <w:t>umber</w:t>
             </w:r>
+            <w:r>
+              <w:t>, signed</w:t>
+            </w:r>
           </w:p>
         </w:tc>
         <w:tc>
@@ -3425,7 +3484,16 @@
               <w:t xml:space="preserve">Charger </w:t>
             </w:r>
             <w:r>
-              <w:t>Current(ma)</w:t>
+              <w:t>Current(A</w:t>
+            </w:r>
+            <w:r>
+              <w:t>)</w:t>
+            </w:r>
+            <w:r>
+              <w:t xml:space="preserve"> </w:t>
+            </w:r>
+            <w:r>
+              <w:t>(1000:1)</w:t>
             </w:r>
           </w:p>
         </w:tc>
@@ -3459,7 +3527,7 @@
         </w:tc>
         <w:tc>
           <w:tcPr>
-            <w:tcW w:w="1031" w:type="dxa"/>
+            <w:tcW w:w="873" w:type="dxa"/>
           </w:tcPr>
           <w:p>
             <w:r>
@@ -3472,7 +3540,7 @@
         </w:tc>
         <w:tc>
           <w:tcPr>
-            <w:tcW w:w="1379" w:type="dxa"/>
+            <w:tcW w:w="1722" w:type="dxa"/>
           </w:tcPr>
           <w:p>
             <w:r>
@@ -3484,6 +3552,9 @@
             <w:r>
               <w:t>umber</w:t>
             </w:r>
+            <w:r>
+              <w:t>, signed</w:t>
+            </w:r>
           </w:p>
         </w:tc>
         <w:tc>
@@ -3498,7 +3569,16 @@
               <w:t>S</w:t>
             </w:r>
             <w:r>
-              <w:t>ystem Voltage(mv)</w:t>
+              <w:t>ystem Voltage(V</w:t>
+            </w:r>
+            <w:r>
+              <w:t>)</w:t>
+            </w:r>
+            <w:r>
+              <w:t xml:space="preserve"> </w:t>
+            </w:r>
+            <w:r>
+              <w:t>(1000:1)</w:t>
             </w:r>
           </w:p>
         </w:tc>
@@ -3538,7 +3618,7 @@
         </w:tc>
         <w:tc>
           <w:tcPr>
-            <w:tcW w:w="1031" w:type="dxa"/>
+            <w:tcW w:w="873" w:type="dxa"/>
           </w:tcPr>
           <w:p>
             <w:r>
@@ -3551,7 +3631,7 @@
         </w:tc>
         <w:tc>
           <w:tcPr>
-            <w:tcW w:w="1379" w:type="dxa"/>
+            <w:tcW w:w="1722" w:type="dxa"/>
           </w:tcPr>
           <w:p>
             <w:r>
@@ -3563,6 +3643,9 @@
             <w:r>
               <w:t>umber</w:t>
             </w:r>
+            <w:r>
+              <w:t>, signed</w:t>
+            </w:r>
           </w:p>
         </w:tc>
         <w:tc>
@@ -3577,7 +3660,16 @@
               <w:t>E</w:t>
             </w:r>
             <w:r>
-              <w:t>stimated Current(ma)</w:t>
+              <w:t>stimated Current(A</w:t>
+            </w:r>
+            <w:r>
+              <w:t>)</w:t>
+            </w:r>
+            <w:r>
+              <w:t xml:space="preserve"> </w:t>
+            </w:r>
+            <w:r>
+              <w:t>(1000:1)</w:t>
             </w:r>
           </w:p>
         </w:tc>
@@ -3611,7 +3703,7 @@
         </w:tc>
         <w:tc>
           <w:tcPr>
-            <w:tcW w:w="1031" w:type="dxa"/>
+            <w:tcW w:w="873" w:type="dxa"/>
           </w:tcPr>
           <w:p>
             <w:r>
@@ -3621,7 +3713,7 @@
         </w:tc>
         <w:tc>
           <w:tcPr>
-            <w:tcW w:w="1379" w:type="dxa"/>
+            <w:tcW w:w="1722" w:type="dxa"/>
           </w:tcPr>
           <w:p>
             <w:r>
@@ -3639,7 +3731,20 @@
           <w:tcPr>
             <w:tcW w:w="2772" w:type="dxa"/>
           </w:tcPr>
-          <w:p/>
+          <w:p>
+            <w:bookmarkStart w:id="13" w:name="OLE_LINK8"/>
+            <w:bookmarkStart w:id="14" w:name="OLE_LINK9"/>
+            <w:bookmarkStart w:id="15" w:name="OLE_LINK10"/>
+            <w:r>
+              <w:t>(Ah)</w:t>
+            </w:r>
+            <w:bookmarkEnd w:id="13"/>
+            <w:bookmarkEnd w:id="14"/>
+            <w:bookmarkEnd w:id="15"/>
+            <w:r>
+              <w:t>(1000:1)</w:t>
+            </w:r>
+          </w:p>
         </w:tc>
       </w:tr>
       <w:tr>
@@ -3665,7 +3770,7 @@
         </w:tc>
         <w:tc>
           <w:tcPr>
-            <w:tcW w:w="1031" w:type="dxa"/>
+            <w:tcW w:w="873" w:type="dxa"/>
           </w:tcPr>
           <w:p>
             <w:r>
@@ -3678,7 +3783,7 @@
         </w:tc>
         <w:tc>
           <w:tcPr>
-            <w:tcW w:w="1379" w:type="dxa"/>
+            <w:tcW w:w="1722" w:type="dxa"/>
           </w:tcPr>
           <w:p>
             <w:r>
@@ -3696,7 +3801,17 @@
           <w:tcPr>
             <w:tcW w:w="2772" w:type="dxa"/>
           </w:tcPr>
-          <w:p/>
+          <w:p>
+            <w:r>
+              <w:t>(Ah)</w:t>
+            </w:r>
+            <w:r>
+              <w:t xml:space="preserve"> </w:t>
+            </w:r>
+            <w:r>
+              <w:t>(1000:1)</w:t>
+            </w:r>
+          </w:p>
         </w:tc>
       </w:tr>
       <w:tr>
@@ -3728,7 +3843,7 @@
         </w:tc>
         <w:tc>
           <w:tcPr>
-            <w:tcW w:w="1031" w:type="dxa"/>
+            <w:tcW w:w="873" w:type="dxa"/>
           </w:tcPr>
           <w:p>
             <w:r>
@@ -3741,7 +3856,7 @@
         </w:tc>
         <w:tc>
           <w:tcPr>
-            <w:tcW w:w="1379" w:type="dxa"/>
+            <w:tcW w:w="1722" w:type="dxa"/>
           </w:tcPr>
           <w:p>
             <w:r>
@@ -3753,6 +3868,9 @@
             <w:r>
               <w:t>umber</w:t>
             </w:r>
+            <w:r>
+              <w:t>, signed</w:t>
+            </w:r>
           </w:p>
         </w:tc>
         <w:tc>
@@ -3816,7 +3934,7 @@
         </w:tc>
         <w:tc>
           <w:tcPr>
-            <w:tcW w:w="1031" w:type="dxa"/>
+            <w:tcW w:w="873" w:type="dxa"/>
           </w:tcPr>
           <w:p>
             <w:r>
@@ -3829,7 +3947,7 @@
         </w:tc>
         <w:tc>
           <w:tcPr>
-            <w:tcW w:w="1379" w:type="dxa"/>
+            <w:tcW w:w="1722" w:type="dxa"/>
           </w:tcPr>
           <w:p>
             <w:r>
@@ -3841,6 +3959,9 @@
             <w:r>
               <w:t>umber</w:t>
             </w:r>
+            <w:r>
+              <w:t>, signed</w:t>
+            </w:r>
           </w:p>
         </w:tc>
         <w:tc>
@@ -3901,7 +4022,7 @@
         </w:tc>
         <w:tc>
           <w:tcPr>
-            <w:tcW w:w="1031" w:type="dxa"/>
+            <w:tcW w:w="873" w:type="dxa"/>
           </w:tcPr>
           <w:p>
             <w:r>
@@ -3911,7 +4032,7 @@
         </w:tc>
         <w:tc>
           <w:tcPr>
-            <w:tcW w:w="1379" w:type="dxa"/>
+            <w:tcW w:w="1722" w:type="dxa"/>
           </w:tcPr>
           <w:p>
             <w:r>
@@ -3980,7 +4101,7 @@
         </w:tc>
         <w:tc>
           <w:tcPr>
-            <w:tcW w:w="1031" w:type="dxa"/>
+            <w:tcW w:w="873" w:type="dxa"/>
           </w:tcPr>
           <w:p>
             <w:r>
@@ -3990,9 +4111,13 @@
         </w:tc>
         <w:tc>
           <w:tcPr>
-            <w:tcW w:w="1379" w:type="dxa"/>
-          </w:tcPr>
-          <w:p>
+            <w:tcW w:w="1722" w:type="dxa"/>
+          </w:tcPr>
+          <w:p>
+            <w:bookmarkStart w:id="16" w:name="OLE_LINK15"/>
+            <w:bookmarkStart w:id="17" w:name="OLE_LINK16"/>
+            <w:bookmarkStart w:id="18" w:name="OLE_LINK17"/>
+            <w:bookmarkStart w:id="19" w:name="OLE_LINK18"/>
             <w:r>
               <w:rPr>
                 <w:rFonts w:hint="eastAsia"/>
@@ -4002,6 +4127,10 @@
             <w:r>
               <w:t>umber</w:t>
             </w:r>
+            <w:bookmarkEnd w:id="16"/>
+            <w:bookmarkEnd w:id="17"/>
+            <w:bookmarkEnd w:id="18"/>
+            <w:bookmarkEnd w:id="19"/>
           </w:p>
         </w:tc>
         <w:tc>
@@ -4031,31 +4160,72 @@
           <w:tcPr>
             <w:tcW w:w="846" w:type="dxa"/>
           </w:tcPr>
-          <w:p/>
+          <w:p>
+            <w:r>
+              <w:rPr>
+                <w:rFonts w:hint="eastAsia"/>
+              </w:rPr>
+              <w:t>2</w:t>
+            </w:r>
+            <w:r>
+              <w:t>8</w:t>
+            </w:r>
+          </w:p>
         </w:tc>
         <w:tc>
           <w:tcPr>
             <w:tcW w:w="2268" w:type="dxa"/>
           </w:tcPr>
-          <w:p/>
-        </w:tc>
-        <w:tc>
-          <w:tcPr>
-            <w:tcW w:w="1031" w:type="dxa"/>
-          </w:tcPr>
-          <w:p/>
-        </w:tc>
-        <w:tc>
-          <w:tcPr>
-            <w:tcW w:w="1379" w:type="dxa"/>
-          </w:tcPr>
-          <w:p/>
+          <w:p>
+            <w:r>
+              <w:rPr>
+                <w:rFonts w:hint="eastAsia"/>
+              </w:rPr>
+              <w:t>D</w:t>
+            </w:r>
+            <w:r>
+              <w:t>ischarge time</w:t>
+            </w:r>
+          </w:p>
+        </w:tc>
+        <w:tc>
+          <w:tcPr>
+            <w:tcW w:w="873" w:type="dxa"/>
+          </w:tcPr>
+          <w:p>
+            <w:r>
+              <w:t>4</w:t>
+            </w:r>
+          </w:p>
+        </w:tc>
+        <w:tc>
+          <w:tcPr>
+            <w:tcW w:w="1722" w:type="dxa"/>
+          </w:tcPr>
+          <w:p>
+            <w:r>
+              <w:rPr>
+                <w:rFonts w:hint="eastAsia"/>
+              </w:rPr>
+              <w:t>N</w:t>
+            </w:r>
+            <w:r>
+              <w:t>umber</w:t>
+            </w:r>
+          </w:p>
         </w:tc>
         <w:tc>
           <w:tcPr>
             <w:tcW w:w="2772" w:type="dxa"/>
           </w:tcPr>
-          <w:p/>
+          <w:p>
+            <w:r>
+              <w:t>(Min) the time base on ISYS and Bat Current capacity.</w:t>
+            </w:r>
+            <w:r>
+              <w:t>(1:1)</w:t>
+            </w:r>
+          </w:p>
         </w:tc>
       </w:tr>
       <w:tr>
@@ -4063,31 +4233,74 @@
           <w:tcPr>
             <w:tcW w:w="846" w:type="dxa"/>
           </w:tcPr>
-          <w:p/>
+          <w:p>
+            <w:r>
+              <w:rPr>
+                <w:rFonts w:hint="eastAsia"/>
+              </w:rPr>
+              <w:t>3</w:t>
+            </w:r>
+            <w:r>
+              <w:t>2</w:t>
+            </w:r>
+            <w:bookmarkStart w:id="20" w:name="_GoBack"/>
+            <w:bookmarkEnd w:id="20"/>
+          </w:p>
         </w:tc>
         <w:tc>
           <w:tcPr>
             <w:tcW w:w="2268" w:type="dxa"/>
           </w:tcPr>
-          <w:p/>
-        </w:tc>
-        <w:tc>
-          <w:tcPr>
-            <w:tcW w:w="1031" w:type="dxa"/>
-          </w:tcPr>
-          <w:p/>
-        </w:tc>
-        <w:tc>
-          <w:tcPr>
-            <w:tcW w:w="1379" w:type="dxa"/>
-          </w:tcPr>
-          <w:p/>
+          <w:p>
+            <w:r>
+              <w:rPr>
+                <w:rFonts w:hint="eastAsia"/>
+              </w:rPr>
+              <w:t>R</w:t>
+            </w:r>
+            <w:r>
+              <w:t>emained time</w:t>
+            </w:r>
+          </w:p>
+        </w:tc>
+        <w:tc>
+          <w:tcPr>
+            <w:tcW w:w="873" w:type="dxa"/>
+          </w:tcPr>
+          <w:p>
+            <w:r>
+              <w:t>4</w:t>
+            </w:r>
+          </w:p>
+        </w:tc>
+        <w:tc>
+          <w:tcPr>
+            <w:tcW w:w="1722" w:type="dxa"/>
+          </w:tcPr>
+          <w:p>
+            <w:r>
+              <w:rPr>
+                <w:rFonts w:hint="eastAsia"/>
+              </w:rPr>
+              <w:t>N</w:t>
+            </w:r>
+            <w:r>
+              <w:t>umber</w:t>
+            </w:r>
+          </w:p>
         </w:tc>
         <w:tc>
           <w:tcPr>
             <w:tcW w:w="2772" w:type="dxa"/>
           </w:tcPr>
-          <w:p/>
+          <w:p>
+            <w:r>
+              <w:t>(Min) the time base on IBAT and Bat Current capacity, when the value is positive.</w:t>
+            </w:r>
+            <w:r>
+              <w:t>(1:1)</w:t>
+            </w:r>
+          </w:p>
         </w:tc>
       </w:tr>
     </w:tbl>
@@ -4105,10 +4318,10 @@
       <w:pPr>
         <w:pStyle w:val="5"/>
       </w:pPr>
-      <w:bookmarkStart w:id="3" w:name="_2.3.1.3_Chemistry_Type"/>
-      <w:bookmarkStart w:id="4" w:name="_2.3.1.4_Chemistry_Type"/>
-      <w:bookmarkEnd w:id="3"/>
-      <w:bookmarkEnd w:id="4"/>
+      <w:bookmarkStart w:id="21" w:name="_2.3.1.3_Chemistry_Type"/>
+      <w:bookmarkStart w:id="22" w:name="_2.3.1.4_Chemistry_Type"/>
+      <w:bookmarkEnd w:id="21"/>
+      <w:bookmarkEnd w:id="22"/>
       <w:r>
         <w:rPr>
           <w:rFonts w:hint="eastAsia"/>
@@ -4519,10 +4732,10 @@
       <w:pPr>
         <w:pStyle w:val="5"/>
       </w:pPr>
-      <w:bookmarkStart w:id="5" w:name="_2.3.1.4_Charge_Status"/>
-      <w:bookmarkStart w:id="6" w:name="_2.3.1.5_Charge_Status"/>
-      <w:bookmarkEnd w:id="5"/>
-      <w:bookmarkEnd w:id="6"/>
+      <w:bookmarkStart w:id="23" w:name="_2.3.1.4_Charge_Status"/>
+      <w:bookmarkStart w:id="24" w:name="_2.3.1.5_Charge_Status"/>
+      <w:bookmarkEnd w:id="23"/>
+      <w:bookmarkEnd w:id="24"/>
       <w:r>
         <w:rPr>
           <w:rFonts w:hint="eastAsia"/>
@@ -4765,10 +4978,10 @@
       <w:pPr>
         <w:pStyle w:val="5"/>
       </w:pPr>
-      <w:bookmarkStart w:id="7" w:name="_2.3.1.5_Charger_State"/>
-      <w:bookmarkStart w:id="8" w:name="_2.3.1.6_Charger_State"/>
-      <w:bookmarkEnd w:id="7"/>
-      <w:bookmarkEnd w:id="8"/>
+      <w:bookmarkStart w:id="25" w:name="_2.3.1.5_Charger_State"/>
+      <w:bookmarkStart w:id="26" w:name="_2.3.1.6_Charger_State"/>
+      <w:bookmarkEnd w:id="25"/>
+      <w:bookmarkEnd w:id="26"/>
       <w:r>
         <w:rPr>
           <w:rFonts w:hint="eastAsia"/>
@@ -6551,8 +6764,8 @@
       <w:pPr>
         <w:pStyle w:val="5"/>
       </w:pPr>
-      <w:bookmarkStart w:id="9" w:name="_2.3.2.3_Alert_ID"/>
-      <w:bookmarkEnd w:id="9"/>
+      <w:bookmarkStart w:id="27" w:name="_2.3.2.3_Alert_ID"/>
+      <w:bookmarkEnd w:id="27"/>
       <w:r>
         <w:t>2.3.2.3 Alert ID</w:t>
       </w:r>
@@ -8355,8 +8568,8 @@
       <w:pPr>
         <w:pStyle w:val="5"/>
       </w:pPr>
-      <w:bookmarkStart w:id="10" w:name="_2.3.3.3_Alert_Detailed"/>
-      <w:bookmarkEnd w:id="10"/>
+      <w:bookmarkStart w:id="28" w:name="_2.3.3.3_Alert_Detailed"/>
+      <w:bookmarkEnd w:id="28"/>
       <w:r>
         <w:t>2.3.3.3 Alert Detailed Info</w:t>
       </w:r>
@@ -10476,7 +10689,7 @@
 </file>
 
 <file path=customXml/itemProps1.xml><?xml version="1.0" encoding="utf-8"?>
-<ds:datastoreItem xmlns:ds="http://schemas.openxmlformats.org/officeDocument/2006/customXml" ds:itemID="{6862EFEE-08A5-477E-9C63-2EEEAD4322D8}">
+<ds:datastoreItem xmlns:ds="http://schemas.openxmlformats.org/officeDocument/2006/customXml" ds:itemID="{7367E573-EC9C-4751-AC2E-F8AB7DA31A5B}">
   <ds:schemaRefs>
     <ds:schemaRef ds:uri="http://schemas.openxmlformats.org/officeDocument/2006/bibliography"/>
   </ds:schemaRefs>

--- a/mylib/DC2039A/LTC4015/Battery Control and Monitor Protocol(20181112-01).docx
+++ b/mylib/DC2039A/LTC4015/Battery Control and Monitor Protocol(20181112-01).docx
@@ -1026,13 +1026,8 @@
         <w:t xml:space="preserve">Heart </w:t>
       </w:r>
       <w:r>
-        <w:t>_</w:t>
-      </w:r>
-      <w:proofErr w:type="spellStart"/>
-      <w:r>
-        <w:t>Ack</w:t>
-      </w:r>
-      <w:proofErr w:type="spellEnd"/>
+        <w:t>_Ack</w:t>
+      </w:r>
     </w:p>
     <w:p>
       <w:pPr>
@@ -1058,13 +1053,8 @@
         <w:t xml:space="preserve"> </w:t>
       </w:r>
       <w:r>
-        <w:t>Connect _</w:t>
-      </w:r>
-      <w:proofErr w:type="spellStart"/>
-      <w:r>
-        <w:t>Ack</w:t>
-      </w:r>
-      <w:proofErr w:type="spellEnd"/>
+        <w:t>Connect _Ack</w:t>
+      </w:r>
     </w:p>
     <w:p>
       <w:pPr>
@@ -1084,19 +1074,15 @@
         <w:ind w:firstLine="420"/>
       </w:pPr>
       <w:r>
+        <w:lastRenderedPageBreak/>
         <w:t>0xB3:</w:t>
       </w:r>
       <w:r>
         <w:t xml:space="preserve"> </w:t>
       </w:r>
       <w:r>
-        <w:t>Disconnect _</w:t>
-      </w:r>
-      <w:proofErr w:type="spellStart"/>
-      <w:r>
-        <w:t>Ack</w:t>
-      </w:r>
-      <w:proofErr w:type="spellEnd"/>
+        <w:t>Disconnect _Ack</w:t>
+      </w:r>
     </w:p>
     <w:p>
       <w:r>
@@ -1206,31 +1192,21 @@
       <w:r>
         <w:t>data[1] =Result,详情参见</w:t>
       </w:r>
-      <w:r>
-        <w:fldChar w:fldCharType="begin"/>
-      </w:r>
-      <w:r>
-        <w:instrText xml:space="preserve"> HYPERLINK  \l "_1.3_Result：" </w:instrText>
-      </w:r>
-      <w:r>
-        <w:fldChar w:fldCharType="separate"/>
-      </w:r>
-      <w:r>
-        <w:rPr>
-          <w:rStyle w:val="a5"/>
-          <w:rFonts w:hint="eastAsia"/>
-        </w:rPr>
-        <w:t>1</w:t>
-      </w:r>
-      <w:r>
-        <w:rPr>
-          <w:rStyle w:val="a5"/>
-        </w:rPr>
-        <w:t>.3</w:t>
-      </w:r>
-      <w:r>
-        <w:fldChar w:fldCharType="end"/>
-      </w:r>
+      <w:hyperlink w:anchor="_1.3_Result：" w:history="1">
+        <w:r>
+          <w:rPr>
+            <w:rStyle w:val="a5"/>
+            <w:rFonts w:hint="eastAsia"/>
+          </w:rPr>
+          <w:t>1</w:t>
+        </w:r>
+        <w:r>
+          <w:rPr>
+            <w:rStyle w:val="a5"/>
+          </w:rPr>
+          <w:t>.3</w:t>
+        </w:r>
+      </w:hyperlink>
     </w:p>
     <w:p>
       <w:r>
@@ -1337,16 +1313,8 @@
         <w:rPr>
           <w:rFonts w:hint="eastAsia"/>
         </w:rPr>
-        <w:t>——</w:t>
-      </w:r>
-      <w:proofErr w:type="spellStart"/>
-      <w:r>
-        <w:rPr>
-          <w:rFonts w:hint="eastAsia"/>
-        </w:rPr>
-        <w:t>Connect_Ack</w:t>
-      </w:r>
-      <w:proofErr w:type="spellEnd"/>
+        <w:t>——Connect_Ack</w:t>
+      </w:r>
     </w:p>
     <w:p/>
     <w:p>
@@ -1370,9 +1338,30 @@
         <w:rPr>
           <w:rFonts w:hint="eastAsia"/>
         </w:rPr>
-        <w:t>——</w:t>
-      </w:r>
-      <w:proofErr w:type="spellStart"/>
+        <w:t>——Data</w:t>
+      </w:r>
+      <w:r>
+        <w:t>_Ack</w:t>
+      </w:r>
+    </w:p>
+    <w:p/>
+    <w:p>
+      <w:proofErr w:type="gramStart"/>
+      <w:r>
+        <w:rPr>
+          <w:rFonts w:hint="eastAsia"/>
+        </w:rPr>
+        <w:t>《</w:t>
+      </w:r>
+      <w:proofErr w:type="gramEnd"/>
+      <w:r>
+        <w:rPr>
+          <w:rFonts w:hint="eastAsia"/>
+        </w:rPr>
+        <w:t>——Data</w:t>
+      </w:r>
+    </w:p>
+    <w:p>
       <w:r>
         <w:rPr>
           <w:rFonts w:hint="eastAsia"/>
@@ -1382,9 +1371,25 @@
       <w:r>
         <w:t>_Ack</w:t>
       </w:r>
-      <w:proofErr w:type="spellEnd"/>
+      <w:r>
+        <w:rPr>
+          <w:rFonts w:hint="eastAsia"/>
+        </w:rPr>
+        <w:t>——》</w:t>
+      </w:r>
     </w:p>
     <w:p/>
+    <w:p>
+      <w:r>
+        <w:t>Disconnect</w:t>
+      </w:r>
+      <w:r>
+        <w:rPr>
+          <w:rFonts w:hint="eastAsia"/>
+        </w:rPr>
+        <w:t>——》</w:t>
+      </w:r>
+    </w:p>
     <w:p>
       <w:proofErr w:type="gramStart"/>
       <w:r>
@@ -1398,72 +1403,17 @@
         <w:rPr>
           <w:rFonts w:hint="eastAsia"/>
         </w:rPr>
-        <w:t>——Data</w:t>
-      </w:r>
-    </w:p>
-    <w:p>
-      <w:proofErr w:type="spellStart"/>
+        <w:t>——</w:t>
+      </w:r>
+      <w:r>
+        <w:t xml:space="preserve">Disconnect </w:t>
+      </w:r>
       <w:r>
         <w:rPr>
           <w:rFonts w:hint="eastAsia"/>
         </w:rPr>
-        <w:t>Data</w:t>
-      </w:r>
-      <w:r>
         <w:t>_Ack</w:t>
       </w:r>
-      <w:proofErr w:type="spellEnd"/>
-      <w:r>
-        <w:rPr>
-          <w:rFonts w:hint="eastAsia"/>
-        </w:rPr>
-        <w:t>——》</w:t>
-      </w:r>
-    </w:p>
-    <w:p/>
-    <w:p>
-      <w:r>
-        <w:t>Disconnect</w:t>
-      </w:r>
-      <w:r>
-        <w:rPr>
-          <w:rFonts w:hint="eastAsia"/>
-        </w:rPr>
-        <w:t>——》</w:t>
-      </w:r>
-    </w:p>
-    <w:p>
-      <w:proofErr w:type="gramStart"/>
-      <w:r>
-        <w:rPr>
-          <w:rFonts w:hint="eastAsia"/>
-        </w:rPr>
-        <w:t>《</w:t>
-      </w:r>
-      <w:proofErr w:type="gramEnd"/>
-      <w:r>
-        <w:rPr>
-          <w:rFonts w:hint="eastAsia"/>
-        </w:rPr>
-        <w:t>——</w:t>
-      </w:r>
-      <w:r>
-        <w:t xml:space="preserve">Disconnect </w:t>
-      </w:r>
-      <w:r>
-        <w:rPr>
-          <w:rFonts w:hint="eastAsia"/>
-        </w:rPr>
-        <w:t>_</w:t>
-      </w:r>
-      <w:proofErr w:type="spellStart"/>
-      <w:r>
-        <w:rPr>
-          <w:rFonts w:hint="eastAsia"/>
-        </w:rPr>
-        <w:t>Ack</w:t>
-      </w:r>
-      <w:proofErr w:type="spellEnd"/>
     </w:p>
     <w:p/>
     <w:p>
@@ -1744,6 +1694,7 @@
         <w:pStyle w:val="2"/>
       </w:pPr>
       <w:r>
+        <w:lastRenderedPageBreak/>
         <w:t xml:space="preserve">2. </w:t>
       </w:r>
       <w:r>
@@ -2219,6 +2170,7 @@
         <w:pStyle w:val="4"/>
       </w:pPr>
       <w:r>
+        <w:lastRenderedPageBreak/>
         <w:t xml:space="preserve">2.3.1 </w:t>
       </w:r>
       <w:r>
@@ -2951,11 +2903,11 @@
         <w:tblLook w:val="04A0" w:firstRow="1" w:lastRow="0" w:firstColumn="1" w:lastColumn="0" w:noHBand="0" w:noVBand="1"/>
       </w:tblPr>
       <w:tblGrid>
-        <w:gridCol w:w="846"/>
-        <w:gridCol w:w="2268"/>
-        <w:gridCol w:w="873"/>
-        <w:gridCol w:w="1722"/>
-        <w:gridCol w:w="2772"/>
+        <w:gridCol w:w="839"/>
+        <w:gridCol w:w="2185"/>
+        <w:gridCol w:w="872"/>
+        <w:gridCol w:w="1695"/>
+        <w:gridCol w:w="2705"/>
       </w:tblGrid>
       <w:tr>
         <w:tc>
@@ -3308,10 +3260,7 @@
               <w:t>)</w:t>
             </w:r>
             <w:r>
-              <w:t xml:space="preserve"> </w:t>
-            </w:r>
-            <w:r>
-              <w:t>(1000:1)</w:t>
+              <w:t xml:space="preserve"> (1000:1)</w:t>
             </w:r>
           </w:p>
         </w:tc>
@@ -3326,6 +3275,7 @@
               <w:rPr>
                 <w:rFonts w:hint="eastAsia"/>
               </w:rPr>
+              <w:lastRenderedPageBreak/>
               <w:t>6</w:t>
             </w:r>
           </w:p>
@@ -3402,10 +3352,7 @@
               <w:t>)</w:t>
             </w:r>
             <w:r>
-              <w:t xml:space="preserve"> </w:t>
-            </w:r>
-            <w:r>
-              <w:t>(1000:1)</w:t>
+              <w:t xml:space="preserve"> (1000:1)</w:t>
             </w:r>
           </w:p>
         </w:tc>
@@ -3490,10 +3437,7 @@
               <w:t>)</w:t>
             </w:r>
             <w:r>
-              <w:t xml:space="preserve"> </w:t>
-            </w:r>
-            <w:r>
-              <w:t>(1000:1)</w:t>
+              <w:t xml:space="preserve"> (1000:1)</w:t>
             </w:r>
           </w:p>
         </w:tc>
@@ -3575,10 +3519,7 @@
               <w:t>)</w:t>
             </w:r>
             <w:r>
-              <w:t xml:space="preserve"> </w:t>
-            </w:r>
-            <w:r>
-              <w:t>(1000:1)</w:t>
+              <w:t xml:space="preserve"> (1000:1)</w:t>
             </w:r>
           </w:p>
         </w:tc>
@@ -3666,10 +3607,7 @@
               <w:t>)</w:t>
             </w:r>
             <w:r>
-              <w:t xml:space="preserve"> </w:t>
-            </w:r>
-            <w:r>
-              <w:t>(1000:1)</w:t>
+              <w:t xml:space="preserve"> (1000:1)</w:t>
             </w:r>
           </w:p>
         </w:tc>
@@ -3803,13 +3741,7 @@
           </w:tcPr>
           <w:p>
             <w:r>
-              <w:t>(Ah)</w:t>
-            </w:r>
-            <w:r>
-              <w:t xml:space="preserve"> </w:t>
-            </w:r>
-            <w:r>
-              <w:t>(1000:1)</w:t>
+              <w:t>(Ah) (1000:1)</w:t>
             </w:r>
           </w:p>
         </w:tc>
@@ -4243,8 +4175,6 @@
             <w:r>
               <w:t>2</w:t>
             </w:r>
-            <w:bookmarkStart w:id="20" w:name="_GoBack"/>
-            <w:bookmarkEnd w:id="20"/>
           </w:p>
         </w:tc>
         <w:tc>
@@ -4318,10 +4248,10 @@
       <w:pPr>
         <w:pStyle w:val="5"/>
       </w:pPr>
-      <w:bookmarkStart w:id="21" w:name="_2.3.1.3_Chemistry_Type"/>
-      <w:bookmarkStart w:id="22" w:name="_2.3.1.4_Chemistry_Type"/>
+      <w:bookmarkStart w:id="20" w:name="_2.3.1.3_Chemistry_Type"/>
+      <w:bookmarkStart w:id="21" w:name="_2.3.1.4_Chemistry_Type"/>
+      <w:bookmarkEnd w:id="20"/>
       <w:bookmarkEnd w:id="21"/>
-      <w:bookmarkEnd w:id="22"/>
       <w:r>
         <w:rPr>
           <w:rFonts w:hint="eastAsia"/>
@@ -4732,14 +4662,15 @@
       <w:pPr>
         <w:pStyle w:val="5"/>
       </w:pPr>
-      <w:bookmarkStart w:id="23" w:name="_2.3.1.4_Charge_Status"/>
-      <w:bookmarkStart w:id="24" w:name="_2.3.1.5_Charge_Status"/>
+      <w:bookmarkStart w:id="22" w:name="_2.3.1.4_Charge_Status"/>
+      <w:bookmarkStart w:id="23" w:name="_2.3.1.5_Charge_Status"/>
+      <w:bookmarkEnd w:id="22"/>
       <w:bookmarkEnd w:id="23"/>
-      <w:bookmarkEnd w:id="24"/>
       <w:r>
         <w:rPr>
           <w:rFonts w:hint="eastAsia"/>
         </w:rPr>
+        <w:lastRenderedPageBreak/>
         <w:t>2</w:t>
       </w:r>
       <w:r>
@@ -4978,10 +4909,10 @@
       <w:pPr>
         <w:pStyle w:val="5"/>
       </w:pPr>
-      <w:bookmarkStart w:id="25" w:name="_2.3.1.5_Charger_State"/>
-      <w:bookmarkStart w:id="26" w:name="_2.3.1.6_Charger_State"/>
+      <w:bookmarkStart w:id="24" w:name="_2.3.1.5_Charger_State"/>
+      <w:bookmarkStart w:id="25" w:name="_2.3.1.6_Charger_State"/>
+      <w:bookmarkEnd w:id="24"/>
       <w:bookmarkEnd w:id="25"/>
-      <w:bookmarkEnd w:id="26"/>
       <w:r>
         <w:rPr>
           <w:rFonts w:hint="eastAsia"/>
@@ -5207,6 +5138,7 @@
           </w:tcPr>
           <w:p>
             <w:r>
+              <w:lastRenderedPageBreak/>
               <w:t>cc_cv_charge</w:t>
             </w:r>
           </w:p>
@@ -5322,11 +5254,7 @@
           <w:tcPr>
             <w:tcW w:w="3256" w:type="dxa"/>
           </w:tcPr>
-          <w:p>
-            <w:r>
-              <w:t>c_over_x_term</w:t>
-            </w:r>
-          </w:p>
+          <w:p/>
         </w:tc>
         <w:tc>
           <w:tcPr>
@@ -5346,11 +5274,8 @@
             <w:tcW w:w="2647" w:type="dxa"/>
           </w:tcPr>
           <w:p>
-            <w:pPr>
-              <w:jc w:val="left"/>
-            </w:pPr>
-            <w:r>
-              <w:t>indicates battery charger is in C/x termination state</w:t>
+            <w:r>
+              <w:t>reserved</w:t>
             </w:r>
           </w:p>
         </w:tc>
@@ -6708,7 +6633,14 @@
               <w:rPr>
                 <w:b/>
               </w:rPr>
-              <w:t>limit (</w:t>
+              <w:t xml:space="preserve">limit </w:t>
+            </w:r>
+            <w:r>
+              <w:rPr>
+                <w:b/>
+              </w:rPr>
+              <w:lastRenderedPageBreak/>
+              <w:t>(</w:t>
             </w:r>
             <w:r>
               <w:rPr>
@@ -6764,8 +6696,8 @@
       <w:pPr>
         <w:pStyle w:val="5"/>
       </w:pPr>
-      <w:bookmarkStart w:id="27" w:name="_2.3.2.3_Alert_ID"/>
-      <w:bookmarkEnd w:id="27"/>
+      <w:bookmarkStart w:id="26" w:name="_2.3.2.3_Alert_ID"/>
+      <w:bookmarkEnd w:id="26"/>
       <w:r>
         <w:t>2.3.2.3 Alert ID</w:t>
       </w:r>
@@ -6774,18 +6706,19 @@
       <w:tblPr>
         <w:tblStyle w:val="a3"/>
         <w:tblW w:w="0" w:type="auto"/>
+        <w:tblLayout w:type="fixed"/>
         <w:tblLook w:val="04A0" w:firstRow="1" w:lastRow="0" w:firstColumn="1" w:lastColumn="0" w:noHBand="0" w:noVBand="1"/>
       </w:tblPr>
       <w:tblGrid>
-        <w:gridCol w:w="2891"/>
-        <w:gridCol w:w="1086"/>
-        <w:gridCol w:w="2382"/>
-        <w:gridCol w:w="1937"/>
+        <w:gridCol w:w="2263"/>
+        <w:gridCol w:w="2219"/>
+        <w:gridCol w:w="2121"/>
+        <w:gridCol w:w="1693"/>
       </w:tblGrid>
       <w:tr>
         <w:tc>
           <w:tcPr>
-            <w:tcW w:w="2745" w:type="dxa"/>
+            <w:tcW w:w="2263" w:type="dxa"/>
             <w:shd w:val="clear" w:color="auto" w:fill="000000" w:themeFill="text1"/>
           </w:tcPr>
           <w:p>
@@ -6796,7 +6729,7 @@
         </w:tc>
         <w:tc>
           <w:tcPr>
-            <w:tcW w:w="1098" w:type="dxa"/>
+            <w:tcW w:w="2219" w:type="dxa"/>
             <w:shd w:val="clear" w:color="auto" w:fill="000000" w:themeFill="text1"/>
           </w:tcPr>
           <w:p>
@@ -6807,7 +6740,7 @@
         </w:tc>
         <w:tc>
           <w:tcPr>
-            <w:tcW w:w="2451" w:type="dxa"/>
+            <w:tcW w:w="2121" w:type="dxa"/>
             <w:shd w:val="clear" w:color="auto" w:fill="000000" w:themeFill="text1"/>
           </w:tcPr>
           <w:p>
@@ -6824,7 +6757,7 @@
         </w:tc>
         <w:tc>
           <w:tcPr>
-            <w:tcW w:w="2002" w:type="dxa"/>
+            <w:tcW w:w="1693" w:type="dxa"/>
             <w:shd w:val="clear" w:color="auto" w:fill="000000" w:themeFill="text1"/>
           </w:tcPr>
           <w:p>
@@ -6837,13 +6770,28 @@
             <w:r>
               <w:t>efault</w:t>
             </w:r>
-          </w:p>
-        </w:tc>
-      </w:tr>
-      <w:tr>
-        <w:tc>
-          <w:tcPr>
-            <w:tcW w:w="2745" w:type="dxa"/>
+            <w:r>
+              <w:rPr>
+                <w:rFonts w:hint="eastAsia"/>
+              </w:rPr>
+              <w:t>（</w:t>
+            </w:r>
+            <w:r>
+              <w:t>param</w:t>
+            </w:r>
+            <w:r>
+              <w:rPr>
+                <w:rFonts w:hint="eastAsia"/>
+              </w:rPr>
+              <w:t>）</w:t>
+            </w:r>
+          </w:p>
+        </w:tc>
+      </w:tr>
+      <w:tr>
+        <w:tc>
+          <w:tcPr>
+            <w:tcW w:w="2263" w:type="dxa"/>
           </w:tcPr>
           <w:p>
             <w:r>
@@ -6853,7 +6801,7 @@
         </w:tc>
         <w:tc>
           <w:tcPr>
-            <w:tcW w:w="1098" w:type="dxa"/>
+            <w:tcW w:w="2219" w:type="dxa"/>
           </w:tcPr>
           <w:p>
             <w:r>
@@ -6863,7 +6811,7 @@
         </w:tc>
         <w:tc>
           <w:tcPr>
-            <w:tcW w:w="2451" w:type="dxa"/>
+            <w:tcW w:w="2121" w:type="dxa"/>
           </w:tcPr>
           <w:p>
             <w:pPr>
@@ -6881,11 +6829,6 @@
               <w:t>.</w:t>
             </w:r>
           </w:p>
-        </w:tc>
-        <w:tc>
-          <w:tcPr>
-            <w:tcW w:w="2002" w:type="dxa"/>
-          </w:tcPr>
           <w:p>
             <w:pPr>
               <w:tabs>
@@ -6893,6 +6836,37 @@
               </w:tabs>
             </w:pPr>
             <w:r>
+              <w:t>(V)(1000</w:t>
+            </w:r>
+            <w:r>
+              <w:rPr>
+                <w:rFonts w:hint="eastAsia"/>
+              </w:rPr>
+              <w:t>:</w:t>
+            </w:r>
+            <w:r>
+              <w:t>1)</w:t>
+            </w:r>
+          </w:p>
+          <w:p>
+            <w:pPr>
+              <w:tabs>
+                <w:tab w:val="center" w:pos="1207"/>
+              </w:tabs>
+            </w:pPr>
+          </w:p>
+        </w:tc>
+        <w:tc>
+          <w:tcPr>
+            <w:tcW w:w="1693" w:type="dxa"/>
+          </w:tcPr>
+          <w:p>
+            <w:pPr>
+              <w:tabs>
+                <w:tab w:val="center" w:pos="1207"/>
+              </w:tabs>
+            </w:pPr>
+            <w:r>
               <w:rPr>
                 <w:rFonts w:hint="eastAsia"/>
               </w:rPr>
@@ -6907,7 +6881,7 @@
       <w:tr>
         <w:tc>
           <w:tcPr>
-            <w:tcW w:w="2745" w:type="dxa"/>
+            <w:tcW w:w="2263" w:type="dxa"/>
           </w:tcPr>
           <w:p>
             <w:r>
@@ -6917,7 +6891,7 @@
         </w:tc>
         <w:tc>
           <w:tcPr>
-            <w:tcW w:w="1098" w:type="dxa"/>
+            <w:tcW w:w="2219" w:type="dxa"/>
           </w:tcPr>
           <w:p>
             <w:r>
@@ -6927,7 +6901,7 @@
         </w:tc>
         <w:tc>
           <w:tcPr>
-            <w:tcW w:w="2451" w:type="dxa"/>
+            <w:tcW w:w="2121" w:type="dxa"/>
           </w:tcPr>
           <w:p>
             <w:r>
@@ -6943,11 +6917,32 @@
               <w:t xml:space="preserve"> alert limit, signed, same format as VBAT</w:t>
             </w:r>
           </w:p>
-        </w:tc>
-        <w:tc>
-          <w:tcPr>
-            <w:tcW w:w="2002" w:type="dxa"/>
-          </w:tcPr>
+          <w:p>
+            <w:pPr>
+              <w:tabs>
+                <w:tab w:val="center" w:pos="1207"/>
+              </w:tabs>
+            </w:pPr>
+            <w:r>
+              <w:t>(V)(1000</w:t>
+            </w:r>
+            <w:r>
+              <w:rPr>
+                <w:rFonts w:hint="eastAsia"/>
+              </w:rPr>
+              <w:t>:</w:t>
+            </w:r>
+            <w:r>
+              <w:t>1)</w:t>
+            </w:r>
+          </w:p>
+          <w:p/>
+        </w:tc>
+        <w:tc>
+          <w:tcPr>
+            <w:tcW w:w="1693" w:type="dxa"/>
+          </w:tcPr>
+          <w:p/>
           <w:p>
             <w:r>
               <w:rPr>
@@ -6964,7 +6959,7 @@
       <w:tr>
         <w:tc>
           <w:tcPr>
-            <w:tcW w:w="2745" w:type="dxa"/>
+            <w:tcW w:w="2263" w:type="dxa"/>
           </w:tcPr>
           <w:p>
             <w:r>
@@ -6974,7 +6969,7 @@
         </w:tc>
         <w:tc>
           <w:tcPr>
-            <w:tcW w:w="1098" w:type="dxa"/>
+            <w:tcW w:w="2219" w:type="dxa"/>
           </w:tcPr>
           <w:p>
             <w:r>
@@ -6984,14 +6979,42 @@
         </w:tc>
         <w:tc>
           <w:tcPr>
-            <w:tcW w:w="2451" w:type="dxa"/>
-          </w:tcPr>
-          <w:p/>
-        </w:tc>
-        <w:tc>
-          <w:tcPr>
-            <w:tcW w:w="2002" w:type="dxa"/>
-          </w:tcPr>
+            <w:tcW w:w="2121" w:type="dxa"/>
+          </w:tcPr>
+          <w:p>
+            <w:r>
+              <w:t>S</w:t>
+            </w:r>
+            <w:r>
+              <w:t>igned</w:t>
+            </w:r>
+          </w:p>
+          <w:p>
+            <w:pPr>
+              <w:tabs>
+                <w:tab w:val="center" w:pos="1207"/>
+              </w:tabs>
+            </w:pPr>
+            <w:r>
+              <w:t>(V)(1000</w:t>
+            </w:r>
+            <w:r>
+              <w:rPr>
+                <w:rFonts w:hint="eastAsia"/>
+              </w:rPr>
+              <w:t>:</w:t>
+            </w:r>
+            <w:r>
+              <w:t>1)</w:t>
+            </w:r>
+          </w:p>
+          <w:p/>
+        </w:tc>
+        <w:tc>
+          <w:tcPr>
+            <w:tcW w:w="1693" w:type="dxa"/>
+          </w:tcPr>
+          <w:p/>
           <w:p>
             <w:r>
               <w:rPr>
@@ -7008,7 +7031,7 @@
       <w:tr>
         <w:tc>
           <w:tcPr>
-            <w:tcW w:w="2745" w:type="dxa"/>
+            <w:tcW w:w="2263" w:type="dxa"/>
           </w:tcPr>
           <w:p>
             <w:r>
@@ -7018,7 +7041,7 @@
         </w:tc>
         <w:tc>
           <w:tcPr>
-            <w:tcW w:w="1098" w:type="dxa"/>
+            <w:tcW w:w="2219" w:type="dxa"/>
           </w:tcPr>
           <w:p>
             <w:r>
@@ -7028,14 +7051,42 @@
         </w:tc>
         <w:tc>
           <w:tcPr>
-            <w:tcW w:w="2451" w:type="dxa"/>
-          </w:tcPr>
-          <w:p/>
-        </w:tc>
-        <w:tc>
-          <w:tcPr>
-            <w:tcW w:w="2002" w:type="dxa"/>
-          </w:tcPr>
+            <w:tcW w:w="2121" w:type="dxa"/>
+          </w:tcPr>
+          <w:p>
+            <w:r>
+              <w:t>S</w:t>
+            </w:r>
+            <w:r>
+              <w:t>igned</w:t>
+            </w:r>
+          </w:p>
+          <w:p>
+            <w:pPr>
+              <w:tabs>
+                <w:tab w:val="center" w:pos="1207"/>
+              </w:tabs>
+            </w:pPr>
+            <w:r>
+              <w:t>(V)(1000</w:t>
+            </w:r>
+            <w:r>
+              <w:rPr>
+                <w:rFonts w:hint="eastAsia"/>
+              </w:rPr>
+              <w:t>:</w:t>
+            </w:r>
+            <w:r>
+              <w:t>1)</w:t>
+            </w:r>
+          </w:p>
+          <w:p/>
+        </w:tc>
+        <w:tc>
+          <w:tcPr>
+            <w:tcW w:w="1693" w:type="dxa"/>
+          </w:tcPr>
+          <w:p/>
           <w:p>
             <w:r>
               <w:rPr>
@@ -7052,7 +7103,7 @@
       <w:tr>
         <w:tc>
           <w:tcPr>
-            <w:tcW w:w="2745" w:type="dxa"/>
+            <w:tcW w:w="2263" w:type="dxa"/>
           </w:tcPr>
           <w:p>
             <w:r>
@@ -7062,7 +7113,7 @@
         </w:tc>
         <w:tc>
           <w:tcPr>
-            <w:tcW w:w="1098" w:type="dxa"/>
+            <w:tcW w:w="2219" w:type="dxa"/>
           </w:tcPr>
           <w:p>
             <w:r>
@@ -7078,13 +7129,40 @@
         </w:tc>
         <w:tc>
           <w:tcPr>
-            <w:tcW w:w="2451" w:type="dxa"/>
-          </w:tcPr>
-          <w:p/>
-        </w:tc>
-        <w:tc>
-          <w:tcPr>
-            <w:tcW w:w="2002" w:type="dxa"/>
+            <w:tcW w:w="2121" w:type="dxa"/>
+          </w:tcPr>
+          <w:p>
+            <w:r>
+              <w:t>S</w:t>
+            </w:r>
+            <w:r>
+              <w:t>igned</w:t>
+            </w:r>
+          </w:p>
+          <w:p>
+            <w:pPr>
+              <w:tabs>
+                <w:tab w:val="center" w:pos="1207"/>
+              </w:tabs>
+            </w:pPr>
+            <w:r>
+              <w:t>(V)(1000</w:t>
+            </w:r>
+            <w:r>
+              <w:rPr>
+                <w:rFonts w:hint="eastAsia"/>
+              </w:rPr>
+              <w:t>:</w:t>
+            </w:r>
+            <w:r>
+              <w:t>1)</w:t>
+            </w:r>
+          </w:p>
+          <w:p/>
+        </w:tc>
+        <w:tc>
+          <w:tcPr>
+            <w:tcW w:w="1693" w:type="dxa"/>
           </w:tcPr>
           <w:p>
             <w:r>
@@ -7102,7 +7180,7 @@
       <w:tr>
         <w:tc>
           <w:tcPr>
-            <w:tcW w:w="2745" w:type="dxa"/>
+            <w:tcW w:w="2263" w:type="dxa"/>
           </w:tcPr>
           <w:p>
             <w:r>
@@ -7112,7 +7190,7 @@
         </w:tc>
         <w:tc>
           <w:tcPr>
-            <w:tcW w:w="1098" w:type="dxa"/>
+            <w:tcW w:w="2219" w:type="dxa"/>
           </w:tcPr>
           <w:p>
             <w:r>
@@ -7128,13 +7206,40 @@
         </w:tc>
         <w:tc>
           <w:tcPr>
-            <w:tcW w:w="2451" w:type="dxa"/>
-          </w:tcPr>
-          <w:p/>
-        </w:tc>
-        <w:tc>
-          <w:tcPr>
-            <w:tcW w:w="2002" w:type="dxa"/>
+            <w:tcW w:w="2121" w:type="dxa"/>
+          </w:tcPr>
+          <w:p>
+            <w:r>
+              <w:t>S</w:t>
+            </w:r>
+            <w:r>
+              <w:t>igned</w:t>
+            </w:r>
+          </w:p>
+          <w:p>
+            <w:pPr>
+              <w:tabs>
+                <w:tab w:val="center" w:pos="1207"/>
+              </w:tabs>
+            </w:pPr>
+            <w:r>
+              <w:t>(V)(1000</w:t>
+            </w:r>
+            <w:r>
+              <w:rPr>
+                <w:rFonts w:hint="eastAsia"/>
+              </w:rPr>
+              <w:t>:</w:t>
+            </w:r>
+            <w:r>
+              <w:t>1)</w:t>
+            </w:r>
+          </w:p>
+          <w:p/>
+        </w:tc>
+        <w:tc>
+          <w:tcPr>
+            <w:tcW w:w="1693" w:type="dxa"/>
           </w:tcPr>
           <w:p>
             <w:r>
@@ -7152,7 +7257,7 @@
       <w:tr>
         <w:tc>
           <w:tcPr>
-            <w:tcW w:w="2745" w:type="dxa"/>
+            <w:tcW w:w="2263" w:type="dxa"/>
           </w:tcPr>
           <w:p>
             <w:r>
@@ -7162,7 +7267,7 @@
         </w:tc>
         <w:tc>
           <w:tcPr>
-            <w:tcW w:w="1098" w:type="dxa"/>
+            <w:tcW w:w="2219" w:type="dxa"/>
           </w:tcPr>
           <w:p>
             <w:r>
@@ -7178,13 +7283,46 @@
         </w:tc>
         <w:tc>
           <w:tcPr>
-            <w:tcW w:w="2451" w:type="dxa"/>
-          </w:tcPr>
-          <w:p/>
-        </w:tc>
-        <w:tc>
-          <w:tcPr>
-            <w:tcW w:w="2002" w:type="dxa"/>
+            <w:tcW w:w="2121" w:type="dxa"/>
+          </w:tcPr>
+          <w:p>
+            <w:r>
+              <w:t>S</w:t>
+            </w:r>
+            <w:r>
+              <w:t>igned</w:t>
+            </w:r>
+          </w:p>
+          <w:p>
+            <w:pPr>
+              <w:tabs>
+                <w:tab w:val="center" w:pos="1207"/>
+              </w:tabs>
+            </w:pPr>
+            <w:r>
+              <w:t>(</w:t>
+            </w:r>
+            <w:r>
+              <w:t>A</w:t>
+            </w:r>
+            <w:r>
+              <w:t>)(1000</w:t>
+            </w:r>
+            <w:r>
+              <w:rPr>
+                <w:rFonts w:hint="eastAsia"/>
+              </w:rPr>
+              <w:t>:</w:t>
+            </w:r>
+            <w:r>
+              <w:t>1)</w:t>
+            </w:r>
+          </w:p>
+          <w:p/>
+        </w:tc>
+        <w:tc>
+          <w:tcPr>
+            <w:tcW w:w="1693" w:type="dxa"/>
           </w:tcPr>
           <w:p>
             <w:r>
@@ -7202,7 +7340,7 @@
       <w:tr>
         <w:tc>
           <w:tcPr>
-            <w:tcW w:w="2745" w:type="dxa"/>
+            <w:tcW w:w="2263" w:type="dxa"/>
           </w:tcPr>
           <w:p>
             <w:r>
@@ -7212,7 +7350,7 @@
         </w:tc>
         <w:tc>
           <w:tcPr>
-            <w:tcW w:w="1098" w:type="dxa"/>
+            <w:tcW w:w="2219" w:type="dxa"/>
           </w:tcPr>
           <w:p>
             <w:r>
@@ -7228,13 +7366,46 @@
         </w:tc>
         <w:tc>
           <w:tcPr>
-            <w:tcW w:w="2451" w:type="dxa"/>
-          </w:tcPr>
-          <w:p/>
-        </w:tc>
-        <w:tc>
-          <w:tcPr>
-            <w:tcW w:w="2002" w:type="dxa"/>
+            <w:tcW w:w="2121" w:type="dxa"/>
+          </w:tcPr>
+          <w:p>
+            <w:r>
+              <w:t>S</w:t>
+            </w:r>
+            <w:r>
+              <w:t>igned</w:t>
+            </w:r>
+          </w:p>
+          <w:p>
+            <w:pPr>
+              <w:tabs>
+                <w:tab w:val="center" w:pos="1207"/>
+              </w:tabs>
+            </w:pPr>
+            <w:r>
+              <w:t>(</w:t>
+            </w:r>
+            <w:r>
+              <w:t>A</w:t>
+            </w:r>
+            <w:r>
+              <w:t>)(1000</w:t>
+            </w:r>
+            <w:r>
+              <w:rPr>
+                <w:rFonts w:hint="eastAsia"/>
+              </w:rPr>
+              <w:t>:</w:t>
+            </w:r>
+            <w:r>
+              <w:t>1)</w:t>
+            </w:r>
+          </w:p>
+          <w:p/>
+        </w:tc>
+        <w:tc>
+          <w:tcPr>
+            <w:tcW w:w="1693" w:type="dxa"/>
           </w:tcPr>
           <w:p>
             <w:r>
@@ -7252,7 +7423,7 @@
       <w:tr>
         <w:tc>
           <w:tcPr>
-            <w:tcW w:w="2745" w:type="dxa"/>
+            <w:tcW w:w="2263" w:type="dxa"/>
           </w:tcPr>
           <w:p>
             <w:r>
@@ -7262,7 +7433,7 @@
         </w:tc>
         <w:tc>
           <w:tcPr>
-            <w:tcW w:w="1098" w:type="dxa"/>
+            <w:tcW w:w="2219" w:type="dxa"/>
           </w:tcPr>
           <w:p>
             <w:r>
@@ -7278,22 +7449,61 @@
         </w:tc>
         <w:tc>
           <w:tcPr>
-            <w:tcW w:w="2451" w:type="dxa"/>
-          </w:tcPr>
-          <w:p/>
-        </w:tc>
-        <w:tc>
-          <w:tcPr>
-            <w:tcW w:w="2002" w:type="dxa"/>
-          </w:tcPr>
-          <w:p>
-            <w:r>
-              <w:rPr>
-                <w:rFonts w:hint="eastAsia"/>
-              </w:rPr>
+            <w:tcW w:w="2121" w:type="dxa"/>
+          </w:tcPr>
+          <w:p>
+            <w:r>
+              <w:t>S</w:t>
+            </w:r>
+            <w:r>
+              <w:t>igned</w:t>
+            </w:r>
+          </w:p>
+          <w:p>
+            <w:pPr>
+              <w:tabs>
+                <w:tab w:val="center" w:pos="1207"/>
+              </w:tabs>
+            </w:pPr>
+            <w:r>
+              <w:t>(</w:t>
+            </w:r>
+            <w:r>
+              <w:t>℃</w:t>
+            </w:r>
+            <w:r>
+              <w:t>)(</w:t>
+            </w:r>
+            <w:r>
+              <w:t>10</w:t>
+            </w:r>
+            <w:r>
               <w:t>0</w:t>
             </w:r>
             <w:r>
+              <w:rPr>
+                <w:rFonts w:hint="eastAsia"/>
+              </w:rPr>
+              <w:t>:</w:t>
+            </w:r>
+            <w:r>
+              <w:t>1)</w:t>
+            </w:r>
+          </w:p>
+          <w:p/>
+        </w:tc>
+        <w:tc>
+          <w:tcPr>
+            <w:tcW w:w="1693" w:type="dxa"/>
+          </w:tcPr>
+          <w:p>
+            <w:r>
+              <w:rPr>
+                <w:rFonts w:hint="eastAsia"/>
+              </w:rPr>
+              <w:t>0</w:t>
+            </w:r>
+            <w:r>
               <w:t>x0000</w:t>
             </w:r>
           </w:p>
@@ -7302,69 +7512,20 @@
       <w:tr>
         <w:tc>
           <w:tcPr>
-            <w:tcW w:w="2745" w:type="dxa"/>
-          </w:tcPr>
-          <w:p/>
-        </w:tc>
-        <w:tc>
-          <w:tcPr>
-            <w:tcW w:w="1098" w:type="dxa"/>
-          </w:tcPr>
-          <w:p/>
-        </w:tc>
-        <w:tc>
-          <w:tcPr>
-            <w:tcW w:w="2451" w:type="dxa"/>
-          </w:tcPr>
-          <w:p/>
-        </w:tc>
-        <w:tc>
-          <w:tcPr>
-            <w:tcW w:w="2002" w:type="dxa"/>
-          </w:tcPr>
-          <w:p/>
-        </w:tc>
-      </w:tr>
-      <w:tr>
-        <w:tc>
-          <w:tcPr>
-            <w:tcW w:w="2745" w:type="dxa"/>
-          </w:tcPr>
-          <w:p/>
-        </w:tc>
-        <w:tc>
-          <w:tcPr>
-            <w:tcW w:w="1098" w:type="dxa"/>
-          </w:tcPr>
-          <w:p/>
-        </w:tc>
-        <w:tc>
-          <w:tcPr>
-            <w:tcW w:w="2451" w:type="dxa"/>
-          </w:tcPr>
-          <w:p/>
-        </w:tc>
-        <w:tc>
-          <w:tcPr>
-            <w:tcW w:w="2002" w:type="dxa"/>
-          </w:tcPr>
-          <w:p/>
-        </w:tc>
-      </w:tr>
-      <w:tr>
-        <w:tc>
-          <w:tcPr>
-            <w:tcW w:w="2745" w:type="dxa"/>
-          </w:tcPr>
-          <w:p>
-            <w:r>
-              <w:t>CONSTANT_VOLTAGE_ALERT</w:t>
-            </w:r>
-          </w:p>
-        </w:tc>
-        <w:tc>
-          <w:tcPr>
-            <w:tcW w:w="1098" w:type="dxa"/>
+            <w:tcW w:w="2263" w:type="dxa"/>
+          </w:tcPr>
+          <w:p>
+            <w:r>
+              <w:t>BAT</w:t>
+            </w:r>
+            <w:r>
+              <w:t>_TEMP_HI_ALERT_LIMIT</w:t>
+            </w:r>
+          </w:p>
+        </w:tc>
+        <w:tc>
+          <w:tcPr>
+            <w:tcW w:w="2219" w:type="dxa"/>
           </w:tcPr>
           <w:p>
             <w:r>
@@ -7374,37 +7535,178 @@
               <w:t>0</w:t>
             </w:r>
             <w:r>
+              <w:t>xA00C</w:t>
+            </w:r>
+          </w:p>
+        </w:tc>
+        <w:tc>
+          <w:tcPr>
+            <w:tcW w:w="2121" w:type="dxa"/>
+          </w:tcPr>
+          <w:p>
+            <w:r>
+              <w:t>S</w:t>
+            </w:r>
+            <w:r>
+              <w:t>igned</w:t>
+            </w:r>
+          </w:p>
+          <w:p>
+            <w:pPr>
+              <w:tabs>
+                <w:tab w:val="center" w:pos="1207"/>
+              </w:tabs>
+            </w:pPr>
+            <w:r>
+              <w:t>(</w:t>
+            </w:r>
+            <w:r>
+              <w:t>℃</w:t>
+            </w:r>
+            <w:r>
+              <w:t>)(</w:t>
+            </w:r>
+            <w:r>
+              <w:t>10</w:t>
+            </w:r>
+            <w:r>
+              <w:t>0</w:t>
+            </w:r>
+            <w:r>
+              <w:rPr>
+                <w:rFonts w:hint="eastAsia"/>
+              </w:rPr>
+              <w:t>:</w:t>
+            </w:r>
+            <w:r>
+              <w:t>1)</w:t>
+            </w:r>
+          </w:p>
+          <w:p/>
+        </w:tc>
+        <w:tc>
+          <w:tcPr>
+            <w:tcW w:w="1693" w:type="dxa"/>
+          </w:tcPr>
+          <w:p>
+            <w:r>
+              <w:rPr>
+                <w:rFonts w:hint="eastAsia"/>
+              </w:rPr>
+              <w:t>0</w:t>
+            </w:r>
+            <w:r>
+              <w:t>x0000</w:t>
+            </w:r>
+          </w:p>
+        </w:tc>
+      </w:tr>
+      <w:tr>
+        <w:tc>
+          <w:tcPr>
+            <w:tcW w:w="2263" w:type="dxa"/>
+          </w:tcPr>
+          <w:p/>
+        </w:tc>
+        <w:tc>
+          <w:tcPr>
+            <w:tcW w:w="2219" w:type="dxa"/>
+          </w:tcPr>
+          <w:p/>
+        </w:tc>
+        <w:tc>
+          <w:tcPr>
+            <w:tcW w:w="2121" w:type="dxa"/>
+          </w:tcPr>
+          <w:p/>
+        </w:tc>
+        <w:tc>
+          <w:tcPr>
+            <w:tcW w:w="1693" w:type="dxa"/>
+          </w:tcPr>
+          <w:p/>
+        </w:tc>
+      </w:tr>
+      <w:tr>
+        <w:tc>
+          <w:tcPr>
+            <w:tcW w:w="2263" w:type="dxa"/>
+          </w:tcPr>
+          <w:p>
+            <w:r>
+              <w:t>CONSTANT_VOLTAGE_</w:t>
+            </w:r>
+            <w:r>
+              <w:t>CTRL_</w:t>
+            </w:r>
+            <w:r>
+              <w:t>ALERT</w:t>
+            </w:r>
+          </w:p>
+        </w:tc>
+        <w:tc>
+          <w:tcPr>
+            <w:tcW w:w="2219" w:type="dxa"/>
+          </w:tcPr>
+          <w:p>
+            <w:r>
+              <w:rPr>
+                <w:rFonts w:hint="eastAsia"/>
+              </w:rPr>
+              <w:t>0</w:t>
+            </w:r>
+            <w:r>
               <w:t>xB000</w:t>
             </w:r>
           </w:p>
         </w:tc>
         <w:tc>
           <w:tcPr>
-            <w:tcW w:w="2451" w:type="dxa"/>
-          </w:tcPr>
-          <w:p/>
-        </w:tc>
-        <w:tc>
-          <w:tcPr>
-            <w:tcW w:w="2002" w:type="dxa"/>
-          </w:tcPr>
-          <w:p/>
-        </w:tc>
-      </w:tr>
-      <w:tr>
-        <w:tc>
-          <w:tcPr>
-            <w:tcW w:w="2745" w:type="dxa"/>
-          </w:tcPr>
-          <w:p>
-            <w:r>
-              <w:t>CONSTANT_CURRENT_ALERT</w:t>
-            </w:r>
-          </w:p>
-        </w:tc>
-        <w:tc>
-          <w:tcPr>
-            <w:tcW w:w="1098" w:type="dxa"/>
+            <w:tcW w:w="2121" w:type="dxa"/>
+          </w:tcPr>
+          <w:p>
+            <w:r>
+              <w:rPr>
+                <w:rFonts w:hint="eastAsia"/>
+              </w:rPr>
+              <w:t>B</w:t>
+            </w:r>
+            <w:r>
+              <w:t>ool</w:t>
+            </w:r>
+          </w:p>
+        </w:tc>
+        <w:tc>
+          <w:tcPr>
+            <w:tcW w:w="1693" w:type="dxa"/>
+          </w:tcPr>
+          <w:p>
+            <w:r>
+              <w:t>False</w:t>
+            </w:r>
+          </w:p>
+        </w:tc>
+      </w:tr>
+      <w:tr>
+        <w:tc>
+          <w:tcPr>
+            <w:tcW w:w="2263" w:type="dxa"/>
+          </w:tcPr>
+          <w:p>
+            <w:r>
+              <w:t>CONSTANT_CURRENT_</w:t>
+            </w:r>
+            <w:r>
+              <w:t>CTRL_</w:t>
+            </w:r>
+            <w:r>
+              <w:t>ALERT</w:t>
+            </w:r>
+          </w:p>
+        </w:tc>
+        <w:tc>
+          <w:tcPr>
+            <w:tcW w:w="2219" w:type="dxa"/>
           </w:tcPr>
           <w:p>
             <w:r>
@@ -7420,21 +7722,35 @@
         </w:tc>
         <w:tc>
           <w:tcPr>
-            <w:tcW w:w="2451" w:type="dxa"/>
-          </w:tcPr>
-          <w:p/>
-        </w:tc>
-        <w:tc>
-          <w:tcPr>
-            <w:tcW w:w="2002" w:type="dxa"/>
-          </w:tcPr>
-          <w:p/>
-        </w:tc>
-      </w:tr>
-      <w:tr>
-        <w:tc>
-          <w:tcPr>
-            <w:tcW w:w="2745" w:type="dxa"/>
+            <w:tcW w:w="2121" w:type="dxa"/>
+          </w:tcPr>
+          <w:p>
+            <w:r>
+              <w:rPr>
+                <w:rFonts w:hint="eastAsia"/>
+              </w:rPr>
+              <w:t>B</w:t>
+            </w:r>
+            <w:r>
+              <w:t>ool</w:t>
+            </w:r>
+          </w:p>
+        </w:tc>
+        <w:tc>
+          <w:tcPr>
+            <w:tcW w:w="1693" w:type="dxa"/>
+          </w:tcPr>
+          <w:p>
+            <w:r>
+              <w:t>False</w:t>
+            </w:r>
+          </w:p>
+        </w:tc>
+      </w:tr>
+      <w:tr>
+        <w:tc>
+          <w:tcPr>
+            <w:tcW w:w="2263" w:type="dxa"/>
           </w:tcPr>
           <w:p>
             <w:r>
@@ -7444,7 +7760,7 @@
         </w:tc>
         <w:tc>
           <w:tcPr>
-            <w:tcW w:w="1098" w:type="dxa"/>
+            <w:tcW w:w="2219" w:type="dxa"/>
           </w:tcPr>
           <w:p>
             <w:r>
@@ -7460,21 +7776,35 @@
         </w:tc>
         <w:tc>
           <w:tcPr>
-            <w:tcW w:w="2451" w:type="dxa"/>
-          </w:tcPr>
-          <w:p/>
-        </w:tc>
-        <w:tc>
-          <w:tcPr>
-            <w:tcW w:w="2002" w:type="dxa"/>
-          </w:tcPr>
-          <w:p/>
-        </w:tc>
-      </w:tr>
-      <w:tr>
-        <w:tc>
-          <w:tcPr>
-            <w:tcW w:w="2745" w:type="dxa"/>
+            <w:tcW w:w="2121" w:type="dxa"/>
+          </w:tcPr>
+          <w:p>
+            <w:r>
+              <w:rPr>
+                <w:rFonts w:hint="eastAsia"/>
+              </w:rPr>
+              <w:t>B</w:t>
+            </w:r>
+            <w:r>
+              <w:t>ool</w:t>
+            </w:r>
+          </w:p>
+        </w:tc>
+        <w:tc>
+          <w:tcPr>
+            <w:tcW w:w="1693" w:type="dxa"/>
+          </w:tcPr>
+          <w:p>
+            <w:r>
+              <w:t>False</w:t>
+            </w:r>
+          </w:p>
+        </w:tc>
+      </w:tr>
+      <w:tr>
+        <w:tc>
+          <w:tcPr>
+            <w:tcW w:w="2263" w:type="dxa"/>
           </w:tcPr>
           <w:p>
             <w:r>
@@ -7490,7 +7820,7 @@
         </w:tc>
         <w:tc>
           <w:tcPr>
-            <w:tcW w:w="1098" w:type="dxa"/>
+            <w:tcW w:w="2219" w:type="dxa"/>
           </w:tcPr>
           <w:p>
             <w:r>
@@ -7506,21 +7836,35 @@
         </w:tc>
         <w:tc>
           <w:tcPr>
-            <w:tcW w:w="2451" w:type="dxa"/>
-          </w:tcPr>
-          <w:p/>
-        </w:tc>
-        <w:tc>
-          <w:tcPr>
-            <w:tcW w:w="2002" w:type="dxa"/>
-          </w:tcPr>
-          <w:p/>
-        </w:tc>
-      </w:tr>
-      <w:tr>
-        <w:tc>
-          <w:tcPr>
-            <w:tcW w:w="2745" w:type="dxa"/>
+            <w:tcW w:w="2121" w:type="dxa"/>
+          </w:tcPr>
+          <w:p>
+            <w:r>
+              <w:rPr>
+                <w:rFonts w:hint="eastAsia"/>
+              </w:rPr>
+              <w:t>B</w:t>
+            </w:r>
+            <w:r>
+              <w:t>ool</w:t>
+            </w:r>
+          </w:p>
+        </w:tc>
+        <w:tc>
+          <w:tcPr>
+            <w:tcW w:w="1693" w:type="dxa"/>
+          </w:tcPr>
+          <w:p>
+            <w:r>
+              <w:t>False</w:t>
+            </w:r>
+          </w:p>
+        </w:tc>
+      </w:tr>
+      <w:tr>
+        <w:tc>
+          <w:tcPr>
+            <w:tcW w:w="2263" w:type="dxa"/>
           </w:tcPr>
           <w:p>
             <w:r>
@@ -7530,7 +7874,7 @@
         </w:tc>
         <w:tc>
           <w:tcPr>
-            <w:tcW w:w="1098" w:type="dxa"/>
+            <w:tcW w:w="2219" w:type="dxa"/>
           </w:tcPr>
           <w:p>
             <w:r>
@@ -7546,21 +7890,35 @@
         </w:tc>
         <w:tc>
           <w:tcPr>
-            <w:tcW w:w="2451" w:type="dxa"/>
-          </w:tcPr>
-          <w:p/>
-        </w:tc>
-        <w:tc>
-          <w:tcPr>
-            <w:tcW w:w="2002" w:type="dxa"/>
-          </w:tcPr>
-          <w:p/>
-        </w:tc>
-      </w:tr>
-      <w:tr>
-        <w:tc>
-          <w:tcPr>
-            <w:tcW w:w="2745" w:type="dxa"/>
+            <w:tcW w:w="2121" w:type="dxa"/>
+          </w:tcPr>
+          <w:p>
+            <w:r>
+              <w:rPr>
+                <w:rFonts w:hint="eastAsia"/>
+              </w:rPr>
+              <w:t>B</w:t>
+            </w:r>
+            <w:r>
+              <w:t>ool</w:t>
+            </w:r>
+          </w:p>
+        </w:tc>
+        <w:tc>
+          <w:tcPr>
+            <w:tcW w:w="1693" w:type="dxa"/>
+          </w:tcPr>
+          <w:p>
+            <w:r>
+              <w:t>False</w:t>
+            </w:r>
+          </w:p>
+        </w:tc>
+      </w:tr>
+      <w:tr>
+        <w:tc>
+          <w:tcPr>
+            <w:tcW w:w="2263" w:type="dxa"/>
           </w:tcPr>
           <w:p>
             <w:r>
@@ -7570,7 +7928,7 @@
         </w:tc>
         <w:tc>
           <w:tcPr>
-            <w:tcW w:w="1098" w:type="dxa"/>
+            <w:tcW w:w="2219" w:type="dxa"/>
           </w:tcPr>
           <w:p>
             <w:r>
@@ -7586,169 +7944,1194 @@
         </w:tc>
         <w:tc>
           <w:tcPr>
-            <w:tcW w:w="2451" w:type="dxa"/>
-          </w:tcPr>
-          <w:p/>
-        </w:tc>
-        <w:tc>
-          <w:tcPr>
-            <w:tcW w:w="2002" w:type="dxa"/>
-          </w:tcPr>
-          <w:p/>
-        </w:tc>
-      </w:tr>
-      <w:tr>
-        <w:tc>
-          <w:tcPr>
-            <w:tcW w:w="2745" w:type="dxa"/>
-          </w:tcPr>
-          <w:p/>
-        </w:tc>
-        <w:tc>
-          <w:tcPr>
-            <w:tcW w:w="1098" w:type="dxa"/>
-          </w:tcPr>
-          <w:p/>
-        </w:tc>
-        <w:tc>
-          <w:tcPr>
-            <w:tcW w:w="2451" w:type="dxa"/>
-          </w:tcPr>
-          <w:p/>
-        </w:tc>
-        <w:tc>
-          <w:tcPr>
-            <w:tcW w:w="2002" w:type="dxa"/>
-          </w:tcPr>
-          <w:p/>
-        </w:tc>
-      </w:tr>
-      <w:tr>
-        <w:tc>
-          <w:tcPr>
-            <w:tcW w:w="2745" w:type="dxa"/>
-          </w:tcPr>
-          <w:p/>
-        </w:tc>
-        <w:tc>
-          <w:tcPr>
-            <w:tcW w:w="1098" w:type="dxa"/>
-          </w:tcPr>
-          <w:p/>
-        </w:tc>
-        <w:tc>
-          <w:tcPr>
-            <w:tcW w:w="2451" w:type="dxa"/>
-          </w:tcPr>
-          <w:p/>
-        </w:tc>
-        <w:tc>
-          <w:tcPr>
-            <w:tcW w:w="2002" w:type="dxa"/>
-          </w:tcPr>
-          <w:p/>
-        </w:tc>
-      </w:tr>
-      <w:tr>
-        <w:tc>
-          <w:tcPr>
-            <w:tcW w:w="2745" w:type="dxa"/>
-          </w:tcPr>
-          <w:p/>
-        </w:tc>
-        <w:tc>
-          <w:tcPr>
-            <w:tcW w:w="1098" w:type="dxa"/>
-          </w:tcPr>
-          <w:p/>
-        </w:tc>
-        <w:tc>
-          <w:tcPr>
-            <w:tcW w:w="2451" w:type="dxa"/>
-          </w:tcPr>
-          <w:p/>
-        </w:tc>
-        <w:tc>
-          <w:tcPr>
-            <w:tcW w:w="2002" w:type="dxa"/>
-          </w:tcPr>
-          <w:p/>
-        </w:tc>
-      </w:tr>
-      <w:tr>
-        <w:tc>
-          <w:tcPr>
-            <w:tcW w:w="2745" w:type="dxa"/>
-          </w:tcPr>
-          <w:p/>
-        </w:tc>
-        <w:tc>
-          <w:tcPr>
-            <w:tcW w:w="1098" w:type="dxa"/>
-          </w:tcPr>
-          <w:p/>
-        </w:tc>
-        <w:tc>
-          <w:tcPr>
-            <w:tcW w:w="2451" w:type="dxa"/>
-          </w:tcPr>
-          <w:p/>
-        </w:tc>
-        <w:tc>
-          <w:tcPr>
-            <w:tcW w:w="2002" w:type="dxa"/>
-          </w:tcPr>
-          <w:p/>
-        </w:tc>
-      </w:tr>
-      <w:tr>
-        <w:tc>
-          <w:tcPr>
-            <w:tcW w:w="2745" w:type="dxa"/>
-          </w:tcPr>
-          <w:p/>
-        </w:tc>
-        <w:tc>
-          <w:tcPr>
-            <w:tcW w:w="1098" w:type="dxa"/>
-          </w:tcPr>
-          <w:p/>
-        </w:tc>
-        <w:tc>
-          <w:tcPr>
-            <w:tcW w:w="2451" w:type="dxa"/>
-          </w:tcPr>
-          <w:p/>
-        </w:tc>
-        <w:tc>
-          <w:tcPr>
-            <w:tcW w:w="2002" w:type="dxa"/>
-          </w:tcPr>
-          <w:p/>
-        </w:tc>
-      </w:tr>
-      <w:tr>
-        <w:tc>
-          <w:tcPr>
-            <w:tcW w:w="2745" w:type="dxa"/>
-          </w:tcPr>
-          <w:p/>
-        </w:tc>
-        <w:tc>
-          <w:tcPr>
-            <w:tcW w:w="1098" w:type="dxa"/>
-          </w:tcPr>
-          <w:p/>
-        </w:tc>
-        <w:tc>
-          <w:tcPr>
-            <w:tcW w:w="2451" w:type="dxa"/>
-          </w:tcPr>
-          <w:p/>
-        </w:tc>
-        <w:tc>
-          <w:tcPr>
-            <w:tcW w:w="2002" w:type="dxa"/>
+            <w:tcW w:w="2121" w:type="dxa"/>
+          </w:tcPr>
+          <w:p>
+            <w:r>
+              <w:rPr>
+                <w:rFonts w:hint="eastAsia"/>
+              </w:rPr>
+              <w:t>B</w:t>
+            </w:r>
+            <w:r>
+              <w:t>ool</w:t>
+            </w:r>
+          </w:p>
+        </w:tc>
+        <w:tc>
+          <w:tcPr>
+            <w:tcW w:w="1693" w:type="dxa"/>
+          </w:tcPr>
+          <w:p>
+            <w:r>
+              <w:t>False</w:t>
+            </w:r>
+          </w:p>
+        </w:tc>
+      </w:tr>
+      <w:tr>
+        <w:tc>
+          <w:tcPr>
+            <w:tcW w:w="2263" w:type="dxa"/>
+          </w:tcPr>
+          <w:p>
+            <w:r>
+              <w:rPr>
+                <w:rFonts w:hint="eastAsia"/>
+              </w:rPr>
+              <w:t>M</w:t>
+            </w:r>
+            <w:r>
+              <w:t>AX_CHARGE_TIME_FAULT_ALERT</w:t>
+            </w:r>
+          </w:p>
+        </w:tc>
+        <w:tc>
+          <w:tcPr>
+            <w:tcW w:w="2219" w:type="dxa"/>
+          </w:tcPr>
+          <w:p>
+            <w:r>
+              <w:rPr>
+                <w:rFonts w:hint="eastAsia"/>
+              </w:rPr>
+              <w:t>0</w:t>
+            </w:r>
+            <w:r>
+              <w:t>xC002</w:t>
+            </w:r>
+          </w:p>
+        </w:tc>
+        <w:tc>
+          <w:tcPr>
+            <w:tcW w:w="2121" w:type="dxa"/>
+          </w:tcPr>
+          <w:p>
+            <w:r>
+              <w:rPr>
+                <w:rFonts w:hint="eastAsia"/>
+              </w:rPr>
+              <w:t>B</w:t>
+            </w:r>
+            <w:r>
+              <w:t>ool</w:t>
+            </w:r>
+          </w:p>
+        </w:tc>
+        <w:tc>
+          <w:tcPr>
+            <w:tcW w:w="1693" w:type="dxa"/>
+          </w:tcPr>
+          <w:p>
+            <w:r>
+              <w:t>False</w:t>
+            </w:r>
+          </w:p>
+        </w:tc>
+      </w:tr>
+      <w:tr>
+        <w:tc>
+          <w:tcPr>
+            <w:tcW w:w="2263" w:type="dxa"/>
+          </w:tcPr>
+          <w:p>
+            <w:r>
+              <w:t>MAX_CV_TIME_ALERT</w:t>
+            </w:r>
+          </w:p>
+        </w:tc>
+        <w:tc>
+          <w:tcPr>
+            <w:tcW w:w="2219" w:type="dxa"/>
+          </w:tcPr>
+          <w:p>
+            <w:r>
+              <w:rPr>
+                <w:rFonts w:hint="eastAsia"/>
+              </w:rPr>
+              <w:t>0</w:t>
+            </w:r>
+            <w:r>
+              <w:t>xC004</w:t>
+            </w:r>
+          </w:p>
+        </w:tc>
+        <w:tc>
+          <w:tcPr>
+            <w:tcW w:w="2121" w:type="dxa"/>
+          </w:tcPr>
+          <w:p>
+            <w:r>
+              <w:rPr>
+                <w:rFonts w:hint="eastAsia"/>
+              </w:rPr>
+              <w:t>B</w:t>
+            </w:r>
+            <w:r>
+              <w:t>ool</w:t>
+            </w:r>
+          </w:p>
+        </w:tc>
+        <w:tc>
+          <w:tcPr>
+            <w:tcW w:w="1693" w:type="dxa"/>
+          </w:tcPr>
+          <w:p>
+            <w:r>
+              <w:t>False</w:t>
+            </w:r>
+          </w:p>
+        </w:tc>
+      </w:tr>
+      <w:tr>
+        <w:tc>
+          <w:tcPr>
+            <w:tcW w:w="2263" w:type="dxa"/>
+          </w:tcPr>
+          <w:p>
+            <w:r>
+              <w:t>BAT_</w:t>
+            </w:r>
+            <w:r>
+              <w:rPr>
+                <w:rFonts w:hint="eastAsia"/>
+              </w:rPr>
+              <w:t>N</w:t>
+            </w:r>
+            <w:r>
+              <w:t>TC_PAUSE_ALERT</w:t>
+            </w:r>
+          </w:p>
+        </w:tc>
+        <w:tc>
+          <w:tcPr>
+            <w:tcW w:w="2219" w:type="dxa"/>
+          </w:tcPr>
+          <w:p>
+            <w:r>
+              <w:rPr>
+                <w:rFonts w:hint="eastAsia"/>
+              </w:rPr>
+              <w:t>0</w:t>
+            </w:r>
+            <w:r>
+              <w:t>xC005</w:t>
+            </w:r>
+          </w:p>
+        </w:tc>
+        <w:tc>
+          <w:tcPr>
+            <w:tcW w:w="2121" w:type="dxa"/>
+          </w:tcPr>
+          <w:p>
+            <w:r>
+              <w:rPr>
+                <w:rFonts w:hint="eastAsia"/>
+              </w:rPr>
+              <w:t>B</w:t>
+            </w:r>
+            <w:r>
+              <w:t>ool</w:t>
+            </w:r>
+          </w:p>
+        </w:tc>
+        <w:tc>
+          <w:tcPr>
+            <w:tcW w:w="1693" w:type="dxa"/>
+          </w:tcPr>
+          <w:p>
+            <w:r>
+              <w:t>False</w:t>
+            </w:r>
+          </w:p>
+        </w:tc>
+      </w:tr>
+      <w:tr>
+        <w:tc>
+          <w:tcPr>
+            <w:tcW w:w="2263" w:type="dxa"/>
+          </w:tcPr>
+          <w:p>
+            <w:r>
+              <w:t>CC_CV_CHARGE_ALERT</w:t>
+            </w:r>
+          </w:p>
+        </w:tc>
+        <w:tc>
+          <w:tcPr>
+            <w:tcW w:w="2219" w:type="dxa"/>
+          </w:tcPr>
+          <w:p>
+            <w:r>
+              <w:rPr>
+                <w:rFonts w:hint="eastAsia"/>
+              </w:rPr>
+              <w:t>0</w:t>
+            </w:r>
+            <w:r>
+              <w:t>xC006</w:t>
+            </w:r>
+          </w:p>
+        </w:tc>
+        <w:tc>
+          <w:tcPr>
+            <w:tcW w:w="2121" w:type="dxa"/>
+          </w:tcPr>
+          <w:p>
+            <w:r>
+              <w:rPr>
+                <w:rFonts w:hint="eastAsia"/>
+              </w:rPr>
+              <w:t>B</w:t>
+            </w:r>
+            <w:r>
+              <w:t>ool</w:t>
+            </w:r>
+          </w:p>
+        </w:tc>
+        <w:tc>
+          <w:tcPr>
+            <w:tcW w:w="1693" w:type="dxa"/>
+          </w:tcPr>
+          <w:p>
+            <w:r>
+              <w:t>False</w:t>
+            </w:r>
+          </w:p>
+        </w:tc>
+      </w:tr>
+      <w:tr>
+        <w:tc>
+          <w:tcPr>
+            <w:tcW w:w="2263" w:type="dxa"/>
+          </w:tcPr>
+          <w:p>
+            <w:r>
+              <w:t>PRECHARGE_ALERT</w:t>
+            </w:r>
+          </w:p>
+        </w:tc>
+        <w:tc>
+          <w:tcPr>
+            <w:tcW w:w="2219" w:type="dxa"/>
+          </w:tcPr>
+          <w:p>
+            <w:r>
+              <w:rPr>
+                <w:rFonts w:hint="eastAsia"/>
+              </w:rPr>
+              <w:t>0</w:t>
+            </w:r>
+            <w:r>
+              <w:t>xC007</w:t>
+            </w:r>
+          </w:p>
+        </w:tc>
+        <w:tc>
+          <w:tcPr>
+            <w:tcW w:w="2121" w:type="dxa"/>
+          </w:tcPr>
+          <w:p>
+            <w:r>
+              <w:rPr>
+                <w:rFonts w:hint="eastAsia"/>
+              </w:rPr>
+              <w:t>B</w:t>
+            </w:r>
+            <w:r>
+              <w:t>ool</w:t>
+            </w:r>
+          </w:p>
+        </w:tc>
+        <w:tc>
+          <w:tcPr>
+            <w:tcW w:w="1693" w:type="dxa"/>
+          </w:tcPr>
+          <w:p>
+            <w:r>
+              <w:t>False</w:t>
+            </w:r>
+          </w:p>
+        </w:tc>
+      </w:tr>
+      <w:tr>
+        <w:tc>
+          <w:tcPr>
+            <w:tcW w:w="2263" w:type="dxa"/>
+          </w:tcPr>
+          <w:p>
+            <w:r>
+              <w:rPr>
+                <w:rFonts w:hint="eastAsia"/>
+              </w:rPr>
+              <w:t>C</w:t>
+            </w:r>
+            <w:r>
+              <w:t>HARGER_SUSPENDED_ALERT</w:t>
+            </w:r>
+          </w:p>
+        </w:tc>
+        <w:tc>
+          <w:tcPr>
+            <w:tcW w:w="2219" w:type="dxa"/>
+          </w:tcPr>
+          <w:p>
+            <w:r>
+              <w:rPr>
+                <w:rFonts w:hint="eastAsia"/>
+              </w:rPr>
+              <w:t>0</w:t>
+            </w:r>
+            <w:r>
+              <w:t>xC008</w:t>
+            </w:r>
+          </w:p>
+        </w:tc>
+        <w:tc>
+          <w:tcPr>
+            <w:tcW w:w="2121" w:type="dxa"/>
+          </w:tcPr>
+          <w:p>
+            <w:r>
+              <w:rPr>
+                <w:rFonts w:hint="eastAsia"/>
+              </w:rPr>
+              <w:t>B</w:t>
+            </w:r>
+            <w:r>
+              <w:t>ool</w:t>
+            </w:r>
+          </w:p>
+        </w:tc>
+        <w:tc>
+          <w:tcPr>
+            <w:tcW w:w="1693" w:type="dxa"/>
+          </w:tcPr>
+          <w:p>
+            <w:r>
+              <w:t>False</w:t>
+            </w:r>
+          </w:p>
+        </w:tc>
+      </w:tr>
+      <w:tr>
+        <w:tc>
+          <w:tcPr>
+            <w:tcW w:w="2263" w:type="dxa"/>
+          </w:tcPr>
+          <w:p>
+            <w:pPr>
+              <w:rPr>
+                <w:rFonts w:hint="eastAsia"/>
+              </w:rPr>
+            </w:pPr>
+            <w:r>
+              <w:t>ABSORT_CHARGE_ALERT</w:t>
+            </w:r>
+          </w:p>
+        </w:tc>
+        <w:tc>
+          <w:tcPr>
+            <w:tcW w:w="2219" w:type="dxa"/>
+          </w:tcPr>
+          <w:p>
+            <w:r>
+              <w:rPr>
+                <w:rFonts w:hint="eastAsia"/>
+              </w:rPr>
+              <w:t>0</w:t>
+            </w:r>
+            <w:r>
+              <w:t>xC009</w:t>
+            </w:r>
+          </w:p>
+        </w:tc>
+        <w:tc>
+          <w:tcPr>
+            <w:tcW w:w="2121" w:type="dxa"/>
+          </w:tcPr>
+          <w:p>
+            <w:r>
+              <w:rPr>
+                <w:rFonts w:hint="eastAsia"/>
+              </w:rPr>
+              <w:t>B</w:t>
+            </w:r>
+            <w:r>
+              <w:t>ool</w:t>
+            </w:r>
+          </w:p>
+        </w:tc>
+        <w:tc>
+          <w:tcPr>
+            <w:tcW w:w="1693" w:type="dxa"/>
+          </w:tcPr>
+          <w:p>
+            <w:r>
+              <w:t>False</w:t>
+            </w:r>
+          </w:p>
+        </w:tc>
+      </w:tr>
+      <w:tr>
+        <w:tc>
+          <w:tcPr>
+            <w:tcW w:w="2263" w:type="dxa"/>
+          </w:tcPr>
+          <w:p>
+            <w:pPr>
+              <w:rPr>
+                <w:rFonts w:hint="eastAsia"/>
+              </w:rPr>
+            </w:pPr>
+            <w:r>
+              <w:t>EQUALIZE_CHARGE_ALERT</w:t>
+            </w:r>
+          </w:p>
+        </w:tc>
+        <w:tc>
+          <w:tcPr>
+            <w:tcW w:w="2219" w:type="dxa"/>
+          </w:tcPr>
+          <w:p>
+            <w:r>
+              <w:rPr>
+                <w:rFonts w:hint="eastAsia"/>
+              </w:rPr>
+              <w:t>0</w:t>
+            </w:r>
+            <w:r>
+              <w:t>xC00A</w:t>
+            </w:r>
+          </w:p>
+        </w:tc>
+        <w:tc>
+          <w:tcPr>
+            <w:tcW w:w="2121" w:type="dxa"/>
+          </w:tcPr>
+          <w:p>
+            <w:r>
+              <w:rPr>
+                <w:rFonts w:hint="eastAsia"/>
+              </w:rPr>
+              <w:t>B</w:t>
+            </w:r>
+            <w:r>
+              <w:t>ool</w:t>
+            </w:r>
+          </w:p>
+        </w:tc>
+        <w:tc>
+          <w:tcPr>
+            <w:tcW w:w="1693" w:type="dxa"/>
+          </w:tcPr>
+          <w:p>
+            <w:r>
+              <w:t>False</w:t>
+            </w:r>
+          </w:p>
+        </w:tc>
+      </w:tr>
+      <w:tr>
+        <w:tc>
+          <w:tcPr>
+            <w:tcW w:w="2263" w:type="dxa"/>
+          </w:tcPr>
+          <w:p>
+            <w:pPr>
+              <w:rPr>
+                <w:rFonts w:hint="eastAsia"/>
+              </w:rPr>
+            </w:pPr>
+          </w:p>
+        </w:tc>
+        <w:tc>
+          <w:tcPr>
+            <w:tcW w:w="2219" w:type="dxa"/>
+          </w:tcPr>
+          <w:p/>
+        </w:tc>
+        <w:tc>
+          <w:tcPr>
+            <w:tcW w:w="2121" w:type="dxa"/>
+          </w:tcPr>
+          <w:p/>
+        </w:tc>
+        <w:tc>
+          <w:tcPr>
+            <w:tcW w:w="1693" w:type="dxa"/>
+          </w:tcPr>
+          <w:p/>
+        </w:tc>
+      </w:tr>
+      <w:tr>
+        <w:tc>
+          <w:tcPr>
+            <w:tcW w:w="2263" w:type="dxa"/>
+          </w:tcPr>
+          <w:p>
+            <w:pPr>
+              <w:rPr>
+                <w:rFonts w:hint="eastAsia"/>
+              </w:rPr>
+            </w:pPr>
+          </w:p>
+        </w:tc>
+        <w:tc>
+          <w:tcPr>
+            <w:tcW w:w="2219" w:type="dxa"/>
+          </w:tcPr>
+          <w:p/>
+        </w:tc>
+        <w:tc>
+          <w:tcPr>
+            <w:tcW w:w="2121" w:type="dxa"/>
+          </w:tcPr>
+          <w:p/>
+        </w:tc>
+        <w:tc>
+          <w:tcPr>
+            <w:tcW w:w="1693" w:type="dxa"/>
+          </w:tcPr>
+          <w:p/>
+        </w:tc>
+      </w:tr>
+      <w:tr>
+        <w:tc>
+          <w:tcPr>
+            <w:tcW w:w="2263" w:type="dxa"/>
+          </w:tcPr>
+          <w:p>
+            <w:pPr>
+              <w:rPr>
+                <w:rFonts w:hint="eastAsia"/>
+              </w:rPr>
+            </w:pPr>
+          </w:p>
+        </w:tc>
+        <w:tc>
+          <w:tcPr>
+            <w:tcW w:w="2219" w:type="dxa"/>
+          </w:tcPr>
+          <w:p/>
+        </w:tc>
+        <w:tc>
+          <w:tcPr>
+            <w:tcW w:w="2121" w:type="dxa"/>
+          </w:tcPr>
+          <w:p/>
+        </w:tc>
+        <w:tc>
+          <w:tcPr>
+            <w:tcW w:w="1693" w:type="dxa"/>
+          </w:tcPr>
+          <w:p/>
+        </w:tc>
+      </w:tr>
+      <w:tr>
+        <w:tc>
+          <w:tcPr>
+            <w:tcW w:w="2263" w:type="dxa"/>
+          </w:tcPr>
+          <w:p>
+            <w:pPr>
+              <w:rPr>
+                <w:rFonts w:hint="eastAsia"/>
+              </w:rPr>
+            </w:pPr>
+          </w:p>
+        </w:tc>
+        <w:tc>
+          <w:tcPr>
+            <w:tcW w:w="2219" w:type="dxa"/>
+          </w:tcPr>
+          <w:p/>
+        </w:tc>
+        <w:tc>
+          <w:tcPr>
+            <w:tcW w:w="2121" w:type="dxa"/>
+          </w:tcPr>
+          <w:p/>
+        </w:tc>
+        <w:tc>
+          <w:tcPr>
+            <w:tcW w:w="1693" w:type="dxa"/>
+          </w:tcPr>
+          <w:p/>
+        </w:tc>
+      </w:tr>
+      <w:tr>
+        <w:tc>
+          <w:tcPr>
+            <w:tcW w:w="2263" w:type="dxa"/>
+          </w:tcPr>
+          <w:p>
+            <w:pPr>
+              <w:rPr>
+                <w:rFonts w:hint="eastAsia"/>
+              </w:rPr>
+            </w:pPr>
+          </w:p>
+        </w:tc>
+        <w:tc>
+          <w:tcPr>
+            <w:tcW w:w="2219" w:type="dxa"/>
+          </w:tcPr>
+          <w:p/>
+        </w:tc>
+        <w:tc>
+          <w:tcPr>
+            <w:tcW w:w="2121" w:type="dxa"/>
+          </w:tcPr>
+          <w:p/>
+        </w:tc>
+        <w:tc>
+          <w:tcPr>
+            <w:tcW w:w="1693" w:type="dxa"/>
+          </w:tcPr>
+          <w:p/>
+        </w:tc>
+      </w:tr>
+      <w:tr>
+        <w:tc>
+          <w:tcPr>
+            <w:tcW w:w="2263" w:type="dxa"/>
+          </w:tcPr>
+          <w:p>
+            <w:pPr>
+              <w:rPr>
+                <w:rFonts w:hint="eastAsia"/>
+              </w:rPr>
+            </w:pPr>
+          </w:p>
+        </w:tc>
+        <w:tc>
+          <w:tcPr>
+            <w:tcW w:w="2219" w:type="dxa"/>
+          </w:tcPr>
+          <w:p/>
+        </w:tc>
+        <w:tc>
+          <w:tcPr>
+            <w:tcW w:w="2121" w:type="dxa"/>
+          </w:tcPr>
+          <w:p/>
+        </w:tc>
+        <w:tc>
+          <w:tcPr>
+            <w:tcW w:w="1693" w:type="dxa"/>
+          </w:tcPr>
+          <w:p/>
+        </w:tc>
+      </w:tr>
+      <w:tr>
+        <w:tc>
+          <w:tcPr>
+            <w:tcW w:w="2263" w:type="dxa"/>
+          </w:tcPr>
+          <w:p>
+            <w:pPr>
+              <w:rPr>
+                <w:rFonts w:hint="eastAsia"/>
+              </w:rPr>
+            </w:pPr>
+          </w:p>
+        </w:tc>
+        <w:tc>
+          <w:tcPr>
+            <w:tcW w:w="2219" w:type="dxa"/>
+          </w:tcPr>
+          <w:p/>
+        </w:tc>
+        <w:tc>
+          <w:tcPr>
+            <w:tcW w:w="2121" w:type="dxa"/>
+          </w:tcPr>
+          <w:p/>
+        </w:tc>
+        <w:tc>
+          <w:tcPr>
+            <w:tcW w:w="1693" w:type="dxa"/>
+          </w:tcPr>
+          <w:p/>
+        </w:tc>
+      </w:tr>
+      <w:tr>
+        <w:tc>
+          <w:tcPr>
+            <w:tcW w:w="2263" w:type="dxa"/>
+          </w:tcPr>
+          <w:p>
+            <w:pPr>
+              <w:rPr>
+                <w:rFonts w:hint="eastAsia"/>
+              </w:rPr>
+            </w:pPr>
+          </w:p>
+        </w:tc>
+        <w:tc>
+          <w:tcPr>
+            <w:tcW w:w="2219" w:type="dxa"/>
+          </w:tcPr>
+          <w:p/>
+        </w:tc>
+        <w:tc>
+          <w:tcPr>
+            <w:tcW w:w="2121" w:type="dxa"/>
+          </w:tcPr>
+          <w:p/>
+        </w:tc>
+        <w:tc>
+          <w:tcPr>
+            <w:tcW w:w="1693" w:type="dxa"/>
+          </w:tcPr>
+          <w:p/>
+        </w:tc>
+      </w:tr>
+      <w:tr>
+        <w:tc>
+          <w:tcPr>
+            <w:tcW w:w="2263" w:type="dxa"/>
+          </w:tcPr>
+          <w:p>
+            <w:pPr>
+              <w:rPr>
+                <w:rFonts w:hint="eastAsia"/>
+              </w:rPr>
+            </w:pPr>
+          </w:p>
+        </w:tc>
+        <w:tc>
+          <w:tcPr>
+            <w:tcW w:w="2219" w:type="dxa"/>
+          </w:tcPr>
+          <w:p/>
+        </w:tc>
+        <w:tc>
+          <w:tcPr>
+            <w:tcW w:w="2121" w:type="dxa"/>
+          </w:tcPr>
+          <w:p/>
+        </w:tc>
+        <w:tc>
+          <w:tcPr>
+            <w:tcW w:w="1693" w:type="dxa"/>
+          </w:tcPr>
+          <w:p/>
+        </w:tc>
+      </w:tr>
+      <w:tr>
+        <w:tc>
+          <w:tcPr>
+            <w:tcW w:w="2263" w:type="dxa"/>
+          </w:tcPr>
+          <w:p>
+            <w:pPr>
+              <w:rPr>
+                <w:rFonts w:hint="eastAsia"/>
+              </w:rPr>
+            </w:pPr>
+          </w:p>
+        </w:tc>
+        <w:tc>
+          <w:tcPr>
+            <w:tcW w:w="2219" w:type="dxa"/>
+          </w:tcPr>
+          <w:p/>
+        </w:tc>
+        <w:tc>
+          <w:tcPr>
+            <w:tcW w:w="2121" w:type="dxa"/>
+          </w:tcPr>
+          <w:p/>
+        </w:tc>
+        <w:tc>
+          <w:tcPr>
+            <w:tcW w:w="1693" w:type="dxa"/>
+          </w:tcPr>
+          <w:p/>
+        </w:tc>
+      </w:tr>
+      <w:tr>
+        <w:tc>
+          <w:tcPr>
+            <w:tcW w:w="2263" w:type="dxa"/>
+          </w:tcPr>
+          <w:p>
+            <w:pPr>
+              <w:rPr>
+                <w:rFonts w:hint="eastAsia"/>
+              </w:rPr>
+            </w:pPr>
+          </w:p>
+        </w:tc>
+        <w:tc>
+          <w:tcPr>
+            <w:tcW w:w="2219" w:type="dxa"/>
+          </w:tcPr>
+          <w:p/>
+        </w:tc>
+        <w:tc>
+          <w:tcPr>
+            <w:tcW w:w="2121" w:type="dxa"/>
+          </w:tcPr>
+          <w:p/>
+        </w:tc>
+        <w:tc>
+          <w:tcPr>
+            <w:tcW w:w="1693" w:type="dxa"/>
+          </w:tcPr>
+          <w:p/>
+        </w:tc>
+      </w:tr>
+      <w:tr>
+        <w:tc>
+          <w:tcPr>
+            <w:tcW w:w="2263" w:type="dxa"/>
+          </w:tcPr>
+          <w:p>
+            <w:pPr>
+              <w:rPr>
+                <w:rFonts w:hint="eastAsia"/>
+              </w:rPr>
+            </w:pPr>
+          </w:p>
+        </w:tc>
+        <w:tc>
+          <w:tcPr>
+            <w:tcW w:w="2219" w:type="dxa"/>
+          </w:tcPr>
+          <w:p/>
+        </w:tc>
+        <w:tc>
+          <w:tcPr>
+            <w:tcW w:w="2121" w:type="dxa"/>
+          </w:tcPr>
+          <w:p/>
+        </w:tc>
+        <w:tc>
+          <w:tcPr>
+            <w:tcW w:w="1693" w:type="dxa"/>
+          </w:tcPr>
+          <w:p/>
+        </w:tc>
+      </w:tr>
+      <w:tr>
+        <w:tc>
+          <w:tcPr>
+            <w:tcW w:w="2263" w:type="dxa"/>
+          </w:tcPr>
+          <w:p>
+            <w:pPr>
+              <w:rPr>
+                <w:rFonts w:hint="eastAsia"/>
+              </w:rPr>
+            </w:pPr>
+          </w:p>
+        </w:tc>
+        <w:tc>
+          <w:tcPr>
+            <w:tcW w:w="2219" w:type="dxa"/>
+          </w:tcPr>
+          <w:p/>
+        </w:tc>
+        <w:tc>
+          <w:tcPr>
+            <w:tcW w:w="2121" w:type="dxa"/>
+          </w:tcPr>
+          <w:p/>
+        </w:tc>
+        <w:tc>
+          <w:tcPr>
+            <w:tcW w:w="1693" w:type="dxa"/>
+          </w:tcPr>
+          <w:p/>
+        </w:tc>
+      </w:tr>
+      <w:tr>
+        <w:tc>
+          <w:tcPr>
+            <w:tcW w:w="2263" w:type="dxa"/>
+          </w:tcPr>
+          <w:p>
+            <w:pPr>
+              <w:rPr>
+                <w:rFonts w:hint="eastAsia"/>
+              </w:rPr>
+            </w:pPr>
+          </w:p>
+        </w:tc>
+        <w:tc>
+          <w:tcPr>
+            <w:tcW w:w="2219" w:type="dxa"/>
+          </w:tcPr>
+          <w:p/>
+        </w:tc>
+        <w:tc>
+          <w:tcPr>
+            <w:tcW w:w="2121" w:type="dxa"/>
+          </w:tcPr>
+          <w:p/>
+        </w:tc>
+        <w:tc>
+          <w:tcPr>
+            <w:tcW w:w="1693" w:type="dxa"/>
+          </w:tcPr>
+          <w:p/>
+        </w:tc>
+      </w:tr>
+      <w:tr>
+        <w:tc>
+          <w:tcPr>
+            <w:tcW w:w="2263" w:type="dxa"/>
+          </w:tcPr>
+          <w:p>
+            <w:pPr>
+              <w:rPr>
+                <w:rFonts w:hint="eastAsia"/>
+              </w:rPr>
+            </w:pPr>
+          </w:p>
+        </w:tc>
+        <w:tc>
+          <w:tcPr>
+            <w:tcW w:w="2219" w:type="dxa"/>
+          </w:tcPr>
+          <w:p/>
+        </w:tc>
+        <w:tc>
+          <w:tcPr>
+            <w:tcW w:w="2121" w:type="dxa"/>
+          </w:tcPr>
+          <w:p/>
+        </w:tc>
+        <w:tc>
+          <w:tcPr>
+            <w:tcW w:w="1693" w:type="dxa"/>
+          </w:tcPr>
+          <w:p/>
+        </w:tc>
+      </w:tr>
+      <w:tr>
+        <w:tc>
+          <w:tcPr>
+            <w:tcW w:w="2263" w:type="dxa"/>
+          </w:tcPr>
+          <w:p>
+            <w:pPr>
+              <w:rPr>
+                <w:rFonts w:hint="eastAsia"/>
+              </w:rPr>
+            </w:pPr>
+          </w:p>
+        </w:tc>
+        <w:tc>
+          <w:tcPr>
+            <w:tcW w:w="2219" w:type="dxa"/>
+          </w:tcPr>
+          <w:p/>
+        </w:tc>
+        <w:tc>
+          <w:tcPr>
+            <w:tcW w:w="2121" w:type="dxa"/>
+          </w:tcPr>
+          <w:p/>
+        </w:tc>
+        <w:tc>
+          <w:tcPr>
+            <w:tcW w:w="1693" w:type="dxa"/>
+          </w:tcPr>
+          <w:p/>
+        </w:tc>
+      </w:tr>
+      <w:tr>
+        <w:tc>
+          <w:tcPr>
+            <w:tcW w:w="2263" w:type="dxa"/>
+          </w:tcPr>
+          <w:p>
+            <w:pPr>
+              <w:rPr>
+                <w:rFonts w:hint="eastAsia"/>
+              </w:rPr>
+            </w:pPr>
+          </w:p>
+        </w:tc>
+        <w:tc>
+          <w:tcPr>
+            <w:tcW w:w="2219" w:type="dxa"/>
+          </w:tcPr>
+          <w:p/>
+        </w:tc>
+        <w:tc>
+          <w:tcPr>
+            <w:tcW w:w="2121" w:type="dxa"/>
+          </w:tcPr>
+          <w:p/>
+        </w:tc>
+        <w:tc>
+          <w:tcPr>
+            <w:tcW w:w="1693" w:type="dxa"/>
+          </w:tcPr>
+          <w:p/>
+        </w:tc>
+      </w:tr>
+      <w:tr>
+        <w:tc>
+          <w:tcPr>
+            <w:tcW w:w="2263" w:type="dxa"/>
+          </w:tcPr>
+          <w:p>
+            <w:pPr>
+              <w:rPr>
+                <w:rFonts w:hint="eastAsia"/>
+              </w:rPr>
+            </w:pPr>
+          </w:p>
+        </w:tc>
+        <w:tc>
+          <w:tcPr>
+            <w:tcW w:w="2219" w:type="dxa"/>
+          </w:tcPr>
+          <w:p/>
+        </w:tc>
+        <w:tc>
+          <w:tcPr>
+            <w:tcW w:w="2121" w:type="dxa"/>
+          </w:tcPr>
+          <w:p/>
+        </w:tc>
+        <w:tc>
+          <w:tcPr>
+            <w:tcW w:w="1693" w:type="dxa"/>
+          </w:tcPr>
+          <w:p/>
+        </w:tc>
+      </w:tr>
+      <w:tr>
+        <w:tc>
+          <w:tcPr>
+            <w:tcW w:w="2263" w:type="dxa"/>
+          </w:tcPr>
+          <w:p>
+            <w:pPr>
+              <w:rPr>
+                <w:rFonts w:hint="eastAsia"/>
+              </w:rPr>
+            </w:pPr>
+          </w:p>
+        </w:tc>
+        <w:tc>
+          <w:tcPr>
+            <w:tcW w:w="2219" w:type="dxa"/>
+          </w:tcPr>
+          <w:p/>
+        </w:tc>
+        <w:tc>
+          <w:tcPr>
+            <w:tcW w:w="2121" w:type="dxa"/>
+          </w:tcPr>
+          <w:p/>
+        </w:tc>
+        <w:tc>
+          <w:tcPr>
+            <w:tcW w:w="1693" w:type="dxa"/>
+          </w:tcPr>
+          <w:p/>
+        </w:tc>
+      </w:tr>
+      <w:tr>
+        <w:tc>
+          <w:tcPr>
+            <w:tcW w:w="2263" w:type="dxa"/>
+          </w:tcPr>
+          <w:p>
+            <w:pPr>
+              <w:rPr>
+                <w:rFonts w:hint="eastAsia"/>
+              </w:rPr>
+            </w:pPr>
+          </w:p>
+        </w:tc>
+        <w:tc>
+          <w:tcPr>
+            <w:tcW w:w="2219" w:type="dxa"/>
+          </w:tcPr>
+          <w:p/>
+        </w:tc>
+        <w:tc>
+          <w:tcPr>
+            <w:tcW w:w="2121" w:type="dxa"/>
+          </w:tcPr>
+          <w:p/>
+        </w:tc>
+        <w:tc>
+          <w:tcPr>
+            <w:tcW w:w="1693" w:type="dxa"/>
+          </w:tcPr>
+          <w:p/>
+        </w:tc>
+      </w:tr>
+      <w:tr>
+        <w:tc>
+          <w:tcPr>
+            <w:tcW w:w="2263" w:type="dxa"/>
+          </w:tcPr>
+          <w:p>
+            <w:pPr>
+              <w:rPr>
+                <w:rFonts w:hint="eastAsia"/>
+              </w:rPr>
+            </w:pPr>
+          </w:p>
+        </w:tc>
+        <w:tc>
+          <w:tcPr>
+            <w:tcW w:w="2219" w:type="dxa"/>
+          </w:tcPr>
+          <w:p/>
+        </w:tc>
+        <w:tc>
+          <w:tcPr>
+            <w:tcW w:w="2121" w:type="dxa"/>
+          </w:tcPr>
+          <w:p/>
+        </w:tc>
+        <w:tc>
+          <w:tcPr>
+            <w:tcW w:w="1693" w:type="dxa"/>
+          </w:tcPr>
+          <w:p/>
+        </w:tc>
+      </w:tr>
+      <w:tr>
+        <w:tc>
+          <w:tcPr>
+            <w:tcW w:w="2263" w:type="dxa"/>
+          </w:tcPr>
+          <w:p>
+            <w:pPr>
+              <w:rPr>
+                <w:rFonts w:hint="eastAsia"/>
+              </w:rPr>
+            </w:pPr>
+          </w:p>
+        </w:tc>
+        <w:tc>
+          <w:tcPr>
+            <w:tcW w:w="2219" w:type="dxa"/>
+          </w:tcPr>
+          <w:p/>
+        </w:tc>
+        <w:tc>
+          <w:tcPr>
+            <w:tcW w:w="2121" w:type="dxa"/>
+          </w:tcPr>
+          <w:p/>
+        </w:tc>
+        <w:tc>
+          <w:tcPr>
+            <w:tcW w:w="1693" w:type="dxa"/>
           </w:tcPr>
           <w:p/>
         </w:tc>
@@ -8140,13 +9523,19 @@
         </w:tc>
       </w:tr>
     </w:tbl>
-    <w:p/>
-    <w:p/>
+    <w:p>
+      <w:pPr>
+        <w:rPr>
+          <w:rFonts w:hint="eastAsia"/>
+        </w:rPr>
+      </w:pPr>
+    </w:p>
     <w:p>
       <w:pPr>
         <w:pStyle w:val="5"/>
       </w:pPr>
       <w:r>
+        <w:lastRenderedPageBreak/>
         <w:t>2.3.3.2 ALERTINFOREP</w:t>
       </w:r>
     </w:p>
@@ -8568,8 +9957,8 @@
       <w:pPr>
         <w:pStyle w:val="5"/>
       </w:pPr>
-      <w:bookmarkStart w:id="28" w:name="_2.3.3.3_Alert_Detailed"/>
-      <w:bookmarkEnd w:id="28"/>
+      <w:bookmarkStart w:id="27" w:name="_2.3.3.3_Alert_Detailed"/>
+      <w:bookmarkEnd w:id="27"/>
       <w:r>
         <w:t>2.3.3.3 Alert Detailed Info</w:t>
       </w:r>
@@ -8861,203 +10250,3256 @@
                 <w:rPr>
                   <w:rStyle w:val="a5"/>
                 </w:rPr>
-                <w:t>2.3.2.3</w:t>
-              </w:r>
-            </w:hyperlink>
-          </w:p>
-        </w:tc>
-      </w:tr>
-      <w:tr>
-        <w:tc>
-          <w:tcPr>
-            <w:tcW w:w="846" w:type="dxa"/>
-          </w:tcPr>
-          <w:p>
-            <w:r>
-              <w:t>3</w:t>
-            </w:r>
-          </w:p>
-        </w:tc>
-        <w:tc>
-          <w:tcPr>
-            <w:tcW w:w="2268" w:type="dxa"/>
-          </w:tcPr>
-          <w:p>
-            <w:r>
-              <w:rPr>
-                <w:rFonts w:hint="eastAsia"/>
-              </w:rPr>
-              <w:t>V</w:t>
-            </w:r>
-            <w:r>
-              <w:t>alue</w:t>
-            </w:r>
-          </w:p>
-        </w:tc>
-        <w:tc>
-          <w:tcPr>
-            <w:tcW w:w="1031" w:type="dxa"/>
-          </w:tcPr>
-          <w:p>
-            <w:r>
-              <w:rPr>
-                <w:rFonts w:hint="eastAsia"/>
-              </w:rPr>
-              <w:t>2</w:t>
-            </w:r>
-          </w:p>
-        </w:tc>
-        <w:tc>
-          <w:tcPr>
-            <w:tcW w:w="1520" w:type="dxa"/>
-          </w:tcPr>
-          <w:p>
-            <w:r>
-              <w:rPr>
-                <w:rFonts w:hint="eastAsia"/>
-              </w:rPr>
-              <w:t>N</w:t>
-            </w:r>
-            <w:r>
-              <w:t>umber</w:t>
-            </w:r>
-          </w:p>
-        </w:tc>
-        <w:tc>
-          <w:tcPr>
-            <w:tcW w:w="2631" w:type="dxa"/>
-          </w:tcPr>
-          <w:p>
-            <w:pPr>
-              <w:rPr>
-                <w:b/>
-              </w:rPr>
-            </w:pPr>
-            <w:r>
-              <w:rPr>
-                <w:b/>
-              </w:rPr>
-              <w:t xml:space="preserve">If type is equal to 0x00 or 0x01, the value is </w:t>
-            </w:r>
-            <w:r>
-              <w:rPr>
-                <w:b/>
-              </w:rPr>
-              <w:t xml:space="preserve">invalid. </w:t>
-            </w:r>
-          </w:p>
-          <w:p>
-            <w:pPr>
-              <w:rPr>
-                <w:b/>
-              </w:rPr>
-            </w:pPr>
-            <w:r>
-              <w:rPr>
-                <w:b/>
-              </w:rPr>
-              <w:t>If type is equal to 0x02, the value is an a</w:t>
-            </w:r>
-            <w:r>
-              <w:rPr>
-                <w:b/>
-              </w:rPr>
-              <w:t>lert</w:t>
-            </w:r>
-            <w:r>
-              <w:rPr>
-                <w:b/>
-              </w:rPr>
-              <w:t xml:space="preserve"> limit</w:t>
-            </w:r>
-            <w:r>
-              <w:rPr>
-                <w:b/>
-              </w:rPr>
-              <w:t xml:space="preserve"> as </w:t>
-            </w:r>
-            <w:hyperlink w:anchor="_2.3.1.3_BATINFOBRDCST" w:history="1">
-              <w:r>
-                <w:rPr>
-                  <w:rStyle w:val="a5"/>
-                </w:rPr>
-                <w:t>BATINFOBRD</w:t>
+                <w:t>2.</w:t>
               </w:r>
               <w:r>
                 <w:rPr>
                   <w:rStyle w:val="a5"/>
                 </w:rPr>
-                <w:t>C</w:t>
+                <w:t>3</w:t>
               </w:r>
               <w:r>
                 <w:rPr>
                   <w:rStyle w:val="a5"/>
                 </w:rPr>
-                <w:t>ST</w:t>
+                <w:t>.2.3</w:t>
+              </w:r>
+            </w:hyperlink>
+          </w:p>
+        </w:tc>
+      </w:tr>
+      <w:tr>
+        <w:tc>
+          <w:tcPr>
+            <w:tcW w:w="846" w:type="dxa"/>
+          </w:tcPr>
+          <w:p>
+            <w:r>
+              <w:t>3</w:t>
+            </w:r>
+          </w:p>
+        </w:tc>
+        <w:tc>
+          <w:tcPr>
+            <w:tcW w:w="2268" w:type="dxa"/>
+          </w:tcPr>
+          <w:p>
+            <w:r>
+              <w:rPr>
+                <w:rFonts w:hint="eastAsia"/>
+              </w:rPr>
+              <w:t>V</w:t>
+            </w:r>
+            <w:r>
+              <w:t>alue</w:t>
+            </w:r>
+          </w:p>
+        </w:tc>
+        <w:tc>
+          <w:tcPr>
+            <w:tcW w:w="1031" w:type="dxa"/>
+          </w:tcPr>
+          <w:p>
+            <w:r>
+              <w:rPr>
+                <w:rFonts w:hint="eastAsia"/>
+              </w:rPr>
+              <w:t>2</w:t>
+            </w:r>
+          </w:p>
+        </w:tc>
+        <w:tc>
+          <w:tcPr>
+            <w:tcW w:w="1520" w:type="dxa"/>
+          </w:tcPr>
+          <w:p>
+            <w:r>
+              <w:rPr>
+                <w:rFonts w:hint="eastAsia"/>
+              </w:rPr>
+              <w:t>N</w:t>
+            </w:r>
+            <w:r>
+              <w:t>umber</w:t>
+            </w:r>
+          </w:p>
+        </w:tc>
+        <w:tc>
+          <w:tcPr>
+            <w:tcW w:w="2631" w:type="dxa"/>
+          </w:tcPr>
+          <w:p>
+            <w:pPr>
+              <w:rPr>
+                <w:b/>
+              </w:rPr>
+            </w:pPr>
+            <w:r>
+              <w:rPr>
+                <w:b/>
+              </w:rPr>
+              <w:t xml:space="preserve">If type is equal to 0x00 or 0x01, the value is </w:t>
+            </w:r>
+            <w:r>
+              <w:rPr>
+                <w:b/>
+              </w:rPr>
+              <w:t xml:space="preserve">invalid. </w:t>
+            </w:r>
+          </w:p>
+          <w:p>
+            <w:pPr>
+              <w:rPr>
+                <w:b/>
+              </w:rPr>
+            </w:pPr>
+            <w:r>
+              <w:rPr>
+                <w:b/>
+              </w:rPr>
+              <w:t>If type is equal to 0x02, the value is an a</w:t>
+            </w:r>
+            <w:r>
+              <w:rPr>
+                <w:b/>
+              </w:rPr>
+              <w:t>lert</w:t>
+            </w:r>
+            <w:r>
+              <w:rPr>
+                <w:b/>
+              </w:rPr>
+              <w:t xml:space="preserve"> limit</w:t>
+            </w:r>
+            <w:r>
+              <w:rPr>
+                <w:b/>
+              </w:rPr>
+              <w:t xml:space="preserve"> as</w:t>
+            </w:r>
+            <w:r>
+              <w:rPr>
+                <w:rStyle w:val="a5"/>
+              </w:rPr>
+              <w:t xml:space="preserve"> </w:t>
+            </w:r>
+            <w:hyperlink w:anchor="_2.3.2.3_Alert_ID" w:history="1">
+              <w:r>
+                <w:rPr>
+                  <w:rStyle w:val="a5"/>
+                </w:rPr>
+                <w:t>2.3.2</w:t>
               </w:r>
               <w:r>
                 <w:rPr>
                   <w:rStyle w:val="a5"/>
-                  <w:b/>
                 </w:rPr>
-                <w:t xml:space="preserve"> </w:t>
+                <w:t>.</w:t>
+              </w:r>
+              <w:r>
+                <w:rPr>
+                  <w:rStyle w:val="a5"/>
+                </w:rPr>
+                <w:t>3</w:t>
               </w:r>
             </w:hyperlink>
             <w:r>
               <w:rPr>
+                <w:rFonts w:hint="eastAsia"/>
+              </w:rPr>
+              <w:t xml:space="preserve"> </w:t>
+            </w:r>
+            <w:r>
+              <w:t>Description</w:t>
+            </w:r>
+            <w:r>
+              <w:rPr>
+                <w:rStyle w:val="a5"/>
+              </w:rPr>
+              <w:t>.</w:t>
+            </w:r>
+          </w:p>
+        </w:tc>
+      </w:tr>
+      <w:tr>
+        <w:tc>
+          <w:tcPr>
+            <w:tcW w:w="846" w:type="dxa"/>
+          </w:tcPr>
+          <w:p/>
+        </w:tc>
+        <w:tc>
+          <w:tcPr>
+            <w:tcW w:w="2268" w:type="dxa"/>
+          </w:tcPr>
+          <w:p/>
+        </w:tc>
+        <w:tc>
+          <w:tcPr>
+            <w:tcW w:w="1031" w:type="dxa"/>
+          </w:tcPr>
+          <w:p/>
+        </w:tc>
+        <w:tc>
+          <w:tcPr>
+            <w:tcW w:w="1520" w:type="dxa"/>
+          </w:tcPr>
+          <w:p/>
+        </w:tc>
+        <w:tc>
+          <w:tcPr>
+            <w:tcW w:w="2631" w:type="dxa"/>
+          </w:tcPr>
+          <w:p/>
+        </w:tc>
+      </w:tr>
+      <w:tr>
+        <w:tc>
+          <w:tcPr>
+            <w:tcW w:w="846" w:type="dxa"/>
+          </w:tcPr>
+          <w:p/>
+          <w:p/>
+          <w:p>
+            <w:pPr>
+              <w:rPr>
+                <w:rFonts w:hint="eastAsia"/>
+              </w:rPr>
+            </w:pPr>
+          </w:p>
+        </w:tc>
+        <w:tc>
+          <w:tcPr>
+            <w:tcW w:w="2268" w:type="dxa"/>
+          </w:tcPr>
+          <w:p/>
+        </w:tc>
+        <w:tc>
+          <w:tcPr>
+            <w:tcW w:w="1031" w:type="dxa"/>
+          </w:tcPr>
+          <w:p/>
+        </w:tc>
+        <w:tc>
+          <w:tcPr>
+            <w:tcW w:w="1520" w:type="dxa"/>
+          </w:tcPr>
+          <w:p/>
+        </w:tc>
+        <w:tc>
+          <w:tcPr>
+            <w:tcW w:w="2631" w:type="dxa"/>
+          </w:tcPr>
+          <w:p/>
+        </w:tc>
+      </w:tr>
+    </w:tbl>
+    <w:p/>
+    <w:p/>
+    <w:p>
+      <w:pPr>
+        <w:pStyle w:val="4"/>
+      </w:pPr>
+      <w:r>
+        <w:t>2.3.4 Configure Charger setting: 0x0004</w:t>
+      </w:r>
+    </w:p>
+    <w:p>
+      <w:pPr>
+        <w:pStyle w:val="a4"/>
+        <w:numPr>
+          <w:ilvl w:val="0"/>
+          <w:numId w:val="6"/>
+        </w:numPr>
+        <w:ind w:firstLineChars="0"/>
+      </w:pPr>
+      <w:r>
+        <w:t>Request:0x0004;</w:t>
+      </w:r>
+    </w:p>
+    <w:p>
+      <w:pPr>
+        <w:pStyle w:val="a4"/>
+        <w:ind w:left="420" w:firstLineChars="0" w:firstLine="0"/>
+      </w:pPr>
+    </w:p>
+    <w:p>
+      <w:pPr>
+        <w:ind w:left="420"/>
+      </w:pPr>
+      <w:r>
+        <w:t xml:space="preserve">Request to configure </w:t>
+      </w:r>
+      <w:r>
+        <w:t>the</w:t>
+      </w:r>
+      <w:r>
+        <w:t xml:space="preserve"> </w:t>
+      </w:r>
+      <w:r>
+        <w:t>c</w:t>
+      </w:r>
+      <w:r>
+        <w:t>harger</w:t>
+      </w:r>
+      <w:r>
+        <w:t xml:space="preserve"> </w:t>
+      </w:r>
+      <w:r>
+        <w:t>setting;</w:t>
+      </w:r>
+      <w:r>
+        <w:tab/>
+      </w:r>
+    </w:p>
+    <w:p>
+      <w:r>
+        <w:tab/>
+      </w:r>
+    </w:p>
+    <w:p>
+      <w:pPr>
+        <w:pStyle w:val="a4"/>
+        <w:numPr>
+          <w:ilvl w:val="0"/>
+          <w:numId w:val="6"/>
+        </w:numPr>
+        <w:ind w:firstLineChars="0"/>
+      </w:pPr>
+      <w:r>
+        <w:t>Rely:0x8</w:t>
+      </w:r>
+      <w:r>
+        <w:t>004</w:t>
+      </w:r>
+      <w:r>
+        <w:t>:</w:t>
+      </w:r>
+    </w:p>
+    <w:p>
+      <w:r>
+        <w:tab/>
+        <w:t xml:space="preserve">Reply the </w:t>
+      </w:r>
+      <w:r>
+        <w:t>r</w:t>
+      </w:r>
+      <w:r>
+        <w:t>equest</w:t>
+      </w:r>
+      <w:r>
+        <w:t xml:space="preserve"> of configuration</w:t>
+      </w:r>
+      <w:r>
+        <w:t>;</w:t>
+      </w:r>
+    </w:p>
+    <w:p>
+      <w:pPr>
+        <w:rPr>
+          <w:rFonts w:hint="eastAsia"/>
+        </w:rPr>
+      </w:pPr>
+    </w:p>
+    <w:p/>
+    <w:p/>
+    <w:p>
+      <w:pPr>
+        <w:pStyle w:val="5"/>
+      </w:pPr>
+      <w:r>
+        <w:t>2.3.4</w:t>
+      </w:r>
+      <w:r>
+        <w:t xml:space="preserve">.1 </w:t>
+      </w:r>
+      <w:r>
+        <w:t>CONFIGURE</w:t>
+      </w:r>
+      <w:r>
+        <w:t>REQ</w:t>
+      </w:r>
+    </w:p>
+    <w:p/>
+    <w:tbl>
+      <w:tblPr>
+        <w:tblStyle w:val="a3"/>
+        <w:tblW w:w="0" w:type="auto"/>
+        <w:tblBorders>
+          <w:bottom w:val="none" w:sz="0" w:space="0" w:color="auto"/>
+        </w:tblBorders>
+        <w:tblLook w:val="04A0" w:firstRow="1" w:lastRow="0" w:firstColumn="1" w:lastColumn="0" w:noHBand="0" w:noVBand="1"/>
+      </w:tblPr>
+      <w:tblGrid>
+        <w:gridCol w:w="812"/>
+        <w:gridCol w:w="2692"/>
+        <w:gridCol w:w="963"/>
+        <w:gridCol w:w="1324"/>
+        <w:gridCol w:w="2505"/>
+      </w:tblGrid>
+      <w:tr>
+        <w:tc>
+          <w:tcPr>
+            <w:tcW w:w="812" w:type="dxa"/>
+            <w:shd w:val="clear" w:color="auto" w:fill="000000" w:themeFill="text1"/>
+          </w:tcPr>
+          <w:p>
+            <w:r>
+              <w:rPr>
+                <w:rFonts w:hint="eastAsia"/>
+              </w:rPr>
+              <w:t>O</w:t>
+            </w:r>
+            <w:r>
+              <w:t>ffset</w:t>
+            </w:r>
+          </w:p>
+        </w:tc>
+        <w:tc>
+          <w:tcPr>
+            <w:tcW w:w="2692" w:type="dxa"/>
+            <w:shd w:val="clear" w:color="auto" w:fill="000000" w:themeFill="text1"/>
+          </w:tcPr>
+          <w:p>
+            <w:r>
+              <w:rPr>
+                <w:rFonts w:hint="eastAsia"/>
+              </w:rPr>
+              <w:t>F</w:t>
+            </w:r>
+            <w:r>
+              <w:t>iled</w:t>
+            </w:r>
+          </w:p>
+        </w:tc>
+        <w:tc>
+          <w:tcPr>
+            <w:tcW w:w="963" w:type="dxa"/>
+            <w:shd w:val="clear" w:color="auto" w:fill="000000" w:themeFill="text1"/>
+          </w:tcPr>
+          <w:p>
+            <w:pPr>
+              <w:tabs>
+                <w:tab w:val="left" w:pos="999"/>
+              </w:tabs>
+            </w:pPr>
+            <w:r>
+              <w:rPr>
+                <w:rFonts w:hint="eastAsia"/>
+              </w:rPr>
+              <w:t>S</w:t>
+            </w:r>
+            <w:r>
+              <w:t>ize</w:t>
+            </w:r>
+            <w:r>
+              <w:tab/>
+            </w:r>
+          </w:p>
+        </w:tc>
+        <w:tc>
+          <w:tcPr>
+            <w:tcW w:w="1324" w:type="dxa"/>
+            <w:shd w:val="clear" w:color="auto" w:fill="000000" w:themeFill="text1"/>
+          </w:tcPr>
+          <w:p>
+            <w:pPr>
+              <w:tabs>
+                <w:tab w:val="left" w:pos="999"/>
+              </w:tabs>
+            </w:pPr>
+            <w:r>
+              <w:rPr>
+                <w:rFonts w:hint="eastAsia"/>
+              </w:rPr>
+              <w:t>T</w:t>
+            </w:r>
+            <w:r>
+              <w:t>ype</w:t>
+            </w:r>
+            <w:r>
+              <w:tab/>
+            </w:r>
+          </w:p>
+        </w:tc>
+        <w:tc>
+          <w:tcPr>
+            <w:tcW w:w="2505" w:type="dxa"/>
+            <w:shd w:val="clear" w:color="auto" w:fill="000000" w:themeFill="text1"/>
+          </w:tcPr>
+          <w:p>
+            <w:r>
+              <w:rPr>
+                <w:rFonts w:hint="eastAsia"/>
+              </w:rPr>
+              <w:t>D</w:t>
+            </w:r>
+            <w:r>
+              <w:t>escription</w:t>
+            </w:r>
+          </w:p>
+        </w:tc>
+      </w:tr>
+      <w:tr>
+        <w:tc>
+          <w:tcPr>
+            <w:tcW w:w="812" w:type="dxa"/>
+          </w:tcPr>
+          <w:p>
+            <w:r>
+              <w:rPr>
+                <w:rFonts w:hint="eastAsia"/>
+              </w:rPr>
+              <w:t>0</w:t>
+            </w:r>
+          </w:p>
+        </w:tc>
+        <w:tc>
+          <w:tcPr>
+            <w:tcW w:w="2692" w:type="dxa"/>
+          </w:tcPr>
+          <w:p>
+            <w:r>
+              <w:rPr>
+                <w:rFonts w:hint="eastAsia"/>
+              </w:rPr>
+              <w:t>B</w:t>
+            </w:r>
+            <w:r>
+              <w:t>CMP Opcode</w:t>
+            </w:r>
+          </w:p>
+        </w:tc>
+        <w:tc>
+          <w:tcPr>
+            <w:tcW w:w="963" w:type="dxa"/>
+          </w:tcPr>
+          <w:p>
+            <w:r>
+              <w:rPr>
+                <w:rFonts w:hint="eastAsia"/>
+              </w:rPr>
+              <w:t>2</w:t>
+            </w:r>
+          </w:p>
+        </w:tc>
+        <w:tc>
+          <w:tcPr>
+            <w:tcW w:w="1324" w:type="dxa"/>
+          </w:tcPr>
+          <w:p>
+            <w:r>
+              <w:t>Constant</w:t>
+            </w:r>
+          </w:p>
+        </w:tc>
+        <w:tc>
+          <w:tcPr>
+            <w:tcW w:w="2505" w:type="dxa"/>
+          </w:tcPr>
+          <w:p>
+            <w:r>
+              <w:rPr>
+                <w:rFonts w:hint="eastAsia"/>
+              </w:rPr>
+              <w:t>0</w:t>
+            </w:r>
+            <w:r>
+              <w:t>x8004</w:t>
+            </w:r>
+          </w:p>
+        </w:tc>
+      </w:tr>
+      <w:tr>
+        <w:tc>
+          <w:tcPr>
+            <w:tcW w:w="812" w:type="dxa"/>
+          </w:tcPr>
+          <w:p>
+            <w:r>
+              <w:rPr>
+                <w:rFonts w:hint="eastAsia"/>
+              </w:rPr>
+              <w:t>2</w:t>
+            </w:r>
+          </w:p>
+        </w:tc>
+        <w:tc>
+          <w:tcPr>
+            <w:tcW w:w="2692" w:type="dxa"/>
+          </w:tcPr>
+          <w:p>
+            <w:r>
+              <w:t xml:space="preserve">UVCL </w:t>
+            </w:r>
+          </w:p>
+        </w:tc>
+        <w:tc>
+          <w:tcPr>
+            <w:tcW w:w="963" w:type="dxa"/>
+          </w:tcPr>
+          <w:p>
+            <w:r>
+              <w:t>2</w:t>
+            </w:r>
+          </w:p>
+        </w:tc>
+        <w:tc>
+          <w:tcPr>
+            <w:tcW w:w="1324" w:type="dxa"/>
+          </w:tcPr>
+          <w:p>
+            <w:r>
+              <w:rPr>
+                <w:rFonts w:hint="eastAsia"/>
+              </w:rPr>
+              <w:t>N</w:t>
+            </w:r>
+            <w:r>
+              <w:t>umber</w:t>
+            </w:r>
+          </w:p>
+        </w:tc>
+        <w:tc>
+          <w:tcPr>
+            <w:tcW w:w="2505" w:type="dxa"/>
+          </w:tcPr>
+          <w:p>
+            <w:r>
+              <w:rPr>
+                <w:rFonts w:hint="eastAsia"/>
+              </w:rPr>
+              <w:t>(</w:t>
+            </w:r>
+            <w:r>
+              <w:t xml:space="preserve">V) </w:t>
+            </w:r>
+            <w:r>
+              <w:t>(1000:1)</w:t>
+            </w:r>
+          </w:p>
+        </w:tc>
+      </w:tr>
+      <w:tr>
+        <w:tc>
+          <w:tcPr>
+            <w:tcW w:w="812" w:type="dxa"/>
+          </w:tcPr>
+          <w:p>
+            <w:r>
+              <w:rPr>
+                <w:rFonts w:hint="eastAsia"/>
+              </w:rPr>
+              <w:t>3</w:t>
+            </w:r>
+          </w:p>
+        </w:tc>
+        <w:tc>
+          <w:tcPr>
+            <w:tcW w:w="2692" w:type="dxa"/>
+          </w:tcPr>
+          <w:p>
+            <w:r>
+              <w:t>JEITA</w:t>
+            </w:r>
+          </w:p>
+        </w:tc>
+        <w:tc>
+          <w:tcPr>
+            <w:tcW w:w="963" w:type="dxa"/>
+          </w:tcPr>
+          <w:p>
+            <w:r>
+              <w:rPr>
+                <w:rFonts w:hint="eastAsia"/>
+              </w:rPr>
+              <w:t>1</w:t>
+            </w:r>
+          </w:p>
+        </w:tc>
+        <w:tc>
+          <w:tcPr>
+            <w:tcW w:w="1324" w:type="dxa"/>
+          </w:tcPr>
+          <w:p>
+            <w:r>
+              <w:rPr>
+                <w:rFonts w:hint="eastAsia"/>
+              </w:rPr>
+              <w:t>N</w:t>
+            </w:r>
+            <w:r>
+              <w:t>umber</w:t>
+            </w:r>
+          </w:p>
+        </w:tc>
+        <w:tc>
+          <w:tcPr>
+            <w:tcW w:w="2505" w:type="dxa"/>
+          </w:tcPr>
+          <w:p>
+            <w:r>
+              <w:rPr>
+                <w:rFonts w:hint="eastAsia"/>
+              </w:rPr>
+              <w:t>0</w:t>
+            </w:r>
+            <w:r>
+              <w:t>x00:disable</w:t>
+            </w:r>
+          </w:p>
+          <w:p>
+            <w:r>
+              <w:t>0x01:enable</w:t>
+            </w:r>
+          </w:p>
+        </w:tc>
+      </w:tr>
+      <w:tr>
+        <w:tc>
+          <w:tcPr>
+            <w:tcW w:w="812" w:type="dxa"/>
+          </w:tcPr>
+          <w:p>
+            <w:r>
+              <w:t>4</w:t>
+            </w:r>
+          </w:p>
+        </w:tc>
+        <w:tc>
+          <w:tcPr>
+            <w:tcW w:w="2692" w:type="dxa"/>
+          </w:tcPr>
+          <w:p>
+            <w:r>
+              <w:t>VCHARGE/CELL</w:t>
+            </w:r>
+          </w:p>
+        </w:tc>
+        <w:tc>
+          <w:tcPr>
+            <w:tcW w:w="963" w:type="dxa"/>
+          </w:tcPr>
+          <w:p>
+            <w:r>
+              <w:t>2</w:t>
+            </w:r>
+          </w:p>
+        </w:tc>
+        <w:tc>
+          <w:tcPr>
+            <w:tcW w:w="1324" w:type="dxa"/>
+          </w:tcPr>
+          <w:p>
+            <w:r>
+              <w:rPr>
+                <w:rFonts w:hint="eastAsia"/>
+              </w:rPr>
+              <w:t>N</w:t>
+            </w:r>
+            <w:r>
+              <w:t>umber</w:t>
+            </w:r>
+          </w:p>
+        </w:tc>
+        <w:tc>
+          <w:tcPr>
+            <w:tcW w:w="2505" w:type="dxa"/>
+          </w:tcPr>
+          <w:p>
+            <w:r>
+              <w:rPr>
+                <w:rFonts w:hint="eastAsia"/>
+              </w:rPr>
+              <w:t>(</w:t>
+            </w:r>
+            <w:r>
+              <w:t>V)(1000:1)</w:t>
+            </w:r>
+          </w:p>
+          <w:p>
+            <w:r>
+              <w:t xml:space="preserve">If </w:t>
+            </w:r>
+            <w:r>
+              <w:t>JEITA</w:t>
+            </w:r>
+            <w:r>
+              <w:t xml:space="preserve"> == 1, the value is invalid</w:t>
+            </w:r>
+          </w:p>
+        </w:tc>
+      </w:tr>
+      <w:tr>
+        <w:tc>
+          <w:tcPr>
+            <w:tcW w:w="812" w:type="dxa"/>
+          </w:tcPr>
+          <w:p/>
+        </w:tc>
+        <w:tc>
+          <w:tcPr>
+            <w:tcW w:w="2692" w:type="dxa"/>
+          </w:tcPr>
+          <w:p>
+            <w:r>
+              <w:t>I</w:t>
+            </w:r>
+            <w:r>
+              <w:t>CHARGE/CELL</w:t>
+            </w:r>
+          </w:p>
+        </w:tc>
+        <w:tc>
+          <w:tcPr>
+            <w:tcW w:w="963" w:type="dxa"/>
+          </w:tcPr>
+          <w:p>
+            <w:pPr>
+              <w:rPr>
+                <w:rFonts w:hint="eastAsia"/>
+              </w:rPr>
+            </w:pPr>
+            <w:r>
+              <w:rPr>
+                <w:rFonts w:hint="eastAsia"/>
+              </w:rPr>
+              <w:t>2</w:t>
+            </w:r>
+          </w:p>
+        </w:tc>
+        <w:tc>
+          <w:tcPr>
+            <w:tcW w:w="1324" w:type="dxa"/>
+          </w:tcPr>
+          <w:p>
+            <w:r>
+              <w:rPr>
+                <w:rFonts w:hint="eastAsia"/>
+              </w:rPr>
+              <w:t>N</w:t>
+            </w:r>
+            <w:r>
+              <w:t>umber</w:t>
+            </w:r>
+          </w:p>
+        </w:tc>
+        <w:tc>
+          <w:tcPr>
+            <w:tcW w:w="2505" w:type="dxa"/>
+          </w:tcPr>
+          <w:p>
+            <w:r>
+              <w:rPr>
+                <w:rFonts w:hint="eastAsia"/>
+              </w:rPr>
+              <w:t>(</w:t>
+            </w:r>
+            <w:r>
+              <w:t>A)(1000:1)</w:t>
+            </w:r>
+          </w:p>
+          <w:p>
+            <w:pPr>
+              <w:rPr>
+                <w:rFonts w:hint="eastAsia"/>
+              </w:rPr>
+            </w:pPr>
+            <w:r>
+              <w:t>If JEITA == 1, the value is invalid</w:t>
+            </w:r>
+          </w:p>
+        </w:tc>
+      </w:tr>
+      <w:tr>
+        <w:tc>
+          <w:tcPr>
+            <w:tcW w:w="812" w:type="dxa"/>
+          </w:tcPr>
+          <w:p/>
+        </w:tc>
+        <w:tc>
+          <w:tcPr>
+            <w:tcW w:w="2692" w:type="dxa"/>
+          </w:tcPr>
+          <w:p>
+            <w:r>
+              <w:t>IINLIM</w:t>
+            </w:r>
+          </w:p>
+        </w:tc>
+        <w:tc>
+          <w:tcPr>
+            <w:tcW w:w="963" w:type="dxa"/>
+          </w:tcPr>
+          <w:p>
+            <w:pPr>
+              <w:rPr>
+                <w:rFonts w:hint="eastAsia"/>
+              </w:rPr>
+            </w:pPr>
+            <w:r>
+              <w:rPr>
+                <w:rFonts w:hint="eastAsia"/>
+              </w:rPr>
+              <w:t>2</w:t>
+            </w:r>
+          </w:p>
+        </w:tc>
+        <w:tc>
+          <w:tcPr>
+            <w:tcW w:w="1324" w:type="dxa"/>
+          </w:tcPr>
+          <w:p>
+            <w:r>
+              <w:rPr>
+                <w:rFonts w:hint="eastAsia"/>
+              </w:rPr>
+              <w:t>N</w:t>
+            </w:r>
+            <w:r>
+              <w:t>umber</w:t>
+            </w:r>
+          </w:p>
+        </w:tc>
+        <w:tc>
+          <w:tcPr>
+            <w:tcW w:w="2505" w:type="dxa"/>
+          </w:tcPr>
+          <w:p>
+            <w:pPr>
+              <w:rPr>
+                <w:rFonts w:hint="eastAsia"/>
+              </w:rPr>
+            </w:pPr>
+            <w:r>
+              <w:rPr>
+                <w:rFonts w:hint="eastAsia"/>
+              </w:rPr>
+              <w:t>(</w:t>
+            </w:r>
+            <w:r>
+              <w:t>A)(1000:1)</w:t>
+            </w:r>
+          </w:p>
+        </w:tc>
+      </w:tr>
+      <w:tr>
+        <w:tc>
+          <w:tcPr>
+            <w:tcW w:w="812" w:type="dxa"/>
+          </w:tcPr>
+          <w:p/>
+        </w:tc>
+        <w:tc>
+          <w:tcPr>
+            <w:tcW w:w="2692" w:type="dxa"/>
+          </w:tcPr>
+          <w:p>
+            <w:r>
+              <w:rPr>
+                <w:rFonts w:hint="eastAsia"/>
+              </w:rPr>
+              <w:t>M</w:t>
+            </w:r>
+            <w:r>
+              <w:t>AX CV TIME</w:t>
+            </w:r>
+          </w:p>
+        </w:tc>
+        <w:tc>
+          <w:tcPr>
+            <w:tcW w:w="963" w:type="dxa"/>
+          </w:tcPr>
+          <w:p>
+            <w:pPr>
+              <w:rPr>
+                <w:rFonts w:hint="eastAsia"/>
+              </w:rPr>
+            </w:pPr>
+            <w:r>
+              <w:rPr>
+                <w:rFonts w:hint="eastAsia"/>
+              </w:rPr>
+              <w:t>2</w:t>
+            </w:r>
+          </w:p>
+        </w:tc>
+        <w:tc>
+          <w:tcPr>
+            <w:tcW w:w="1324" w:type="dxa"/>
+          </w:tcPr>
+          <w:p>
+            <w:r>
+              <w:rPr>
+                <w:rFonts w:hint="eastAsia"/>
+              </w:rPr>
+              <w:t>N</w:t>
+            </w:r>
+            <w:r>
+              <w:t>umber</w:t>
+            </w:r>
+          </w:p>
+        </w:tc>
+        <w:tc>
+          <w:tcPr>
+            <w:tcW w:w="2505" w:type="dxa"/>
+          </w:tcPr>
+          <w:p>
+            <w:pPr>
+              <w:rPr>
+                <w:rFonts w:hint="eastAsia"/>
+              </w:rPr>
+            </w:pPr>
+            <w:r>
+              <w:t>(sec)</w:t>
+            </w:r>
+          </w:p>
+        </w:tc>
+      </w:tr>
+      <w:tr>
+        <w:tc>
+          <w:tcPr>
+            <w:tcW w:w="812" w:type="dxa"/>
+          </w:tcPr>
+          <w:p/>
+        </w:tc>
+        <w:tc>
+          <w:tcPr>
+            <w:tcW w:w="2692" w:type="dxa"/>
+          </w:tcPr>
+          <w:p>
+            <w:r>
+              <w:t>MAX CHARGE TIME</w:t>
+            </w:r>
+          </w:p>
+        </w:tc>
+        <w:tc>
+          <w:tcPr>
+            <w:tcW w:w="963" w:type="dxa"/>
+          </w:tcPr>
+          <w:p>
+            <w:pPr>
+              <w:rPr>
+                <w:rFonts w:hint="eastAsia"/>
+              </w:rPr>
+            </w:pPr>
+            <w:r>
+              <w:rPr>
+                <w:rFonts w:hint="eastAsia"/>
+              </w:rPr>
+              <w:t>2</w:t>
+            </w:r>
+          </w:p>
+        </w:tc>
+        <w:tc>
+          <w:tcPr>
+            <w:tcW w:w="1324" w:type="dxa"/>
+          </w:tcPr>
+          <w:p>
+            <w:r>
+              <w:rPr>
+                <w:rFonts w:hint="eastAsia"/>
+              </w:rPr>
+              <w:t>N</w:t>
+            </w:r>
+            <w:r>
+              <w:t>umber</w:t>
+            </w:r>
+          </w:p>
+        </w:tc>
+        <w:tc>
+          <w:tcPr>
+            <w:tcW w:w="2505" w:type="dxa"/>
+          </w:tcPr>
+          <w:p>
+            <w:pPr>
+              <w:rPr>
+                <w:rFonts w:hint="eastAsia"/>
+              </w:rPr>
+            </w:pPr>
+            <w:r>
+              <w:rPr>
+                <w:rFonts w:hint="eastAsia"/>
+              </w:rPr>
+              <w:t>(</w:t>
+            </w:r>
+            <w:r>
+              <w:t>sec</w:t>
+            </w:r>
+            <w:r>
+              <w:rPr>
+                <w:rFonts w:hint="eastAsia"/>
+              </w:rPr>
+              <w:t>)</w:t>
+            </w:r>
+          </w:p>
+        </w:tc>
+      </w:tr>
+      <w:tr>
+        <w:tc>
+          <w:tcPr>
+            <w:tcW w:w="812" w:type="dxa"/>
+          </w:tcPr>
+          <w:p/>
+        </w:tc>
+        <w:tc>
+          <w:tcPr>
+            <w:tcW w:w="2692" w:type="dxa"/>
+          </w:tcPr>
+          <w:p>
+            <w:r>
+              <w:rPr>
+                <w:rFonts w:hint="eastAsia"/>
+              </w:rPr>
+              <w:t>B</w:t>
+            </w:r>
+            <w:r>
+              <w:t>AT Capacity</w:t>
+            </w:r>
+          </w:p>
+        </w:tc>
+        <w:tc>
+          <w:tcPr>
+            <w:tcW w:w="963" w:type="dxa"/>
+          </w:tcPr>
+          <w:p>
+            <w:pPr>
+              <w:rPr>
+                <w:rFonts w:hint="eastAsia"/>
+              </w:rPr>
+            </w:pPr>
+            <w:r>
+              <w:t>4</w:t>
+            </w:r>
+          </w:p>
+        </w:tc>
+        <w:tc>
+          <w:tcPr>
+            <w:tcW w:w="1324" w:type="dxa"/>
+          </w:tcPr>
+          <w:p>
+            <w:r>
+              <w:rPr>
+                <w:rFonts w:hint="eastAsia"/>
+              </w:rPr>
+              <w:t>N</w:t>
+            </w:r>
+            <w:r>
+              <w:t>umber</w:t>
+            </w:r>
+          </w:p>
+        </w:tc>
+        <w:tc>
+          <w:tcPr>
+            <w:tcW w:w="2505" w:type="dxa"/>
+          </w:tcPr>
+          <w:p>
+            <w:pPr>
+              <w:rPr>
+                <w:rFonts w:hint="eastAsia"/>
+              </w:rPr>
+            </w:pPr>
+            <w:r>
+              <w:t>(Ah)</w:t>
+            </w:r>
+            <w:r>
+              <w:rPr>
+                <w:rFonts w:hint="eastAsia"/>
+              </w:rPr>
+              <w:t>(</w:t>
+            </w:r>
+            <w:r>
+              <w:t>1000:1)</w:t>
+            </w:r>
+          </w:p>
+        </w:tc>
+      </w:tr>
+      <w:tr>
+        <w:tc>
+          <w:tcPr>
+            <w:tcW w:w="812" w:type="dxa"/>
+          </w:tcPr>
+          <w:p/>
+        </w:tc>
+        <w:tc>
+          <w:tcPr>
+            <w:tcW w:w="2692" w:type="dxa"/>
+          </w:tcPr>
+          <w:p>
+            <w:r>
+              <w:t>Charge status alerts</w:t>
+            </w:r>
+          </w:p>
+        </w:tc>
+        <w:tc>
+          <w:tcPr>
+            <w:tcW w:w="963" w:type="dxa"/>
+          </w:tcPr>
+          <w:p>
+            <w:pPr>
+              <w:rPr>
+                <w:rFonts w:hint="eastAsia"/>
+              </w:rPr>
+            </w:pPr>
+            <w:r>
+              <w:t>2</w:t>
+            </w:r>
+          </w:p>
+        </w:tc>
+        <w:tc>
+          <w:tcPr>
+            <w:tcW w:w="1324" w:type="dxa"/>
+          </w:tcPr>
+          <w:p>
+            <w:r>
+              <w:t>structure</w:t>
+            </w:r>
+          </w:p>
+        </w:tc>
+        <w:tc>
+          <w:tcPr>
+            <w:tcW w:w="2505" w:type="dxa"/>
+            <w:vMerge w:val="restart"/>
+          </w:tcPr>
+          <w:p>
+            <w:r>
+              <w:rPr>
+                <w:rFonts w:hint="eastAsia"/>
+              </w:rPr>
+              <w:t>0</w:t>
+            </w:r>
+            <w:r>
+              <w:t>x00:</w:t>
+            </w:r>
+            <w:r>
+              <w:t>not to be notified</w:t>
+            </w:r>
+          </w:p>
+          <w:p>
+            <w:r>
+              <w:t>0x01:</w:t>
+            </w:r>
+            <w:r>
+              <w:t>notice</w:t>
+            </w:r>
+          </w:p>
+          <w:p>
+            <w:r>
+              <w:t>Charge alert:</w:t>
+            </w:r>
+            <w:hyperlink w:anchor="_2.3.1.4_Charge_Status" w:history="1">
+              <w:r>
+                <w:rPr>
+                  <w:rStyle w:val="a5"/>
+                </w:rPr>
+                <w:t>2.3.1.5 Charge Status</w:t>
+              </w:r>
+            </w:hyperlink>
+          </w:p>
+          <w:p>
+            <w:pPr>
+              <w:rPr>
+                <w:rFonts w:hint="eastAsia"/>
+              </w:rPr>
+            </w:pPr>
+            <w:r>
+              <w:t>Charger alert:</w:t>
+            </w:r>
+            <w:hyperlink w:anchor="_2.3.1.5_Charger_State" w:history="1">
+              <w:r>
+                <w:rPr>
+                  <w:rStyle w:val="a5"/>
+                </w:rPr>
+                <w:t>2.3.</w:t>
+              </w:r>
+              <w:r>
+                <w:rPr>
+                  <w:rStyle w:val="a5"/>
+                </w:rPr>
+                <w:t>1</w:t>
+              </w:r>
+              <w:r>
+                <w:rPr>
+                  <w:rStyle w:val="a5"/>
+                </w:rPr>
+                <w:t>.6 Charger State</w:t>
+              </w:r>
+            </w:hyperlink>
+          </w:p>
+        </w:tc>
+      </w:tr>
+      <w:tr>
+        <w:tc>
+          <w:tcPr>
+            <w:tcW w:w="812" w:type="dxa"/>
+          </w:tcPr>
+          <w:p/>
+        </w:tc>
+        <w:tc>
+          <w:tcPr>
+            <w:tcW w:w="2692" w:type="dxa"/>
+          </w:tcPr>
+          <w:p>
+            <w:r>
+              <w:t>Charger state alerts</w:t>
+            </w:r>
+          </w:p>
+        </w:tc>
+        <w:tc>
+          <w:tcPr>
+            <w:tcW w:w="963" w:type="dxa"/>
+          </w:tcPr>
+          <w:p>
+            <w:pPr>
+              <w:rPr>
+                <w:rFonts w:hint="eastAsia"/>
+              </w:rPr>
+            </w:pPr>
+            <w:r>
+              <w:rPr>
+                <w:rFonts w:hint="eastAsia"/>
+              </w:rPr>
+              <w:t>2</w:t>
+            </w:r>
+          </w:p>
+        </w:tc>
+        <w:tc>
+          <w:tcPr>
+            <w:tcW w:w="1324" w:type="dxa"/>
+          </w:tcPr>
+          <w:p>
+            <w:r>
+              <w:t>structure</w:t>
+            </w:r>
+          </w:p>
+        </w:tc>
+        <w:tc>
+          <w:tcPr>
+            <w:tcW w:w="2505" w:type="dxa"/>
+            <w:vMerge/>
+          </w:tcPr>
+          <w:p>
+            <w:pPr>
+              <w:rPr>
+                <w:rFonts w:hint="eastAsia"/>
+              </w:rPr>
+            </w:pPr>
+          </w:p>
+        </w:tc>
+      </w:tr>
+      <w:tr>
+        <w:tc>
+          <w:tcPr>
+            <w:tcW w:w="812" w:type="dxa"/>
+          </w:tcPr>
+          <w:p/>
+        </w:tc>
+        <w:tc>
+          <w:tcPr>
+            <w:tcW w:w="2692" w:type="dxa"/>
+          </w:tcPr>
+          <w:p>
+            <w:r>
+              <w:t>VBAT_LO_ALERT_LIMIT</w:t>
+            </w:r>
+          </w:p>
+        </w:tc>
+        <w:tc>
+          <w:tcPr>
+            <w:tcW w:w="963" w:type="dxa"/>
+          </w:tcPr>
+          <w:p>
+            <w:pPr>
+              <w:rPr>
+                <w:rFonts w:hint="eastAsia"/>
+              </w:rPr>
+            </w:pPr>
+            <w:r>
+              <w:t>5</w:t>
+            </w:r>
+          </w:p>
+        </w:tc>
+        <w:tc>
+          <w:tcPr>
+            <w:tcW w:w="1324" w:type="dxa"/>
+          </w:tcPr>
+          <w:p>
+            <w:r>
+              <w:t>structure</w:t>
+            </w:r>
+          </w:p>
+        </w:tc>
+        <w:tc>
+          <w:tcPr>
+            <w:tcW w:w="2505" w:type="dxa"/>
+          </w:tcPr>
+          <w:p>
+            <w:pPr>
+              <w:rPr>
+                <w:rFonts w:hint="eastAsia"/>
+              </w:rPr>
+            </w:pPr>
+            <w:hyperlink w:anchor="_2.3.4.2_LIMITCONFIGURATION" w:history="1">
+              <w:r>
+                <w:rPr>
+                  <w:rStyle w:val="a5"/>
+                </w:rPr>
+                <w:t>2.3.4.2 LIMITCONFIGURATION</w:t>
+              </w:r>
+            </w:hyperlink>
+          </w:p>
+        </w:tc>
+      </w:tr>
+      <w:tr>
+        <w:tc>
+          <w:tcPr>
+            <w:tcW w:w="812" w:type="dxa"/>
+          </w:tcPr>
+          <w:p/>
+        </w:tc>
+        <w:tc>
+          <w:tcPr>
+            <w:tcW w:w="2692" w:type="dxa"/>
+          </w:tcPr>
+          <w:p>
+            <w:r>
+              <w:t>VBAT_HI_ALERT_LIMIT</w:t>
+            </w:r>
+          </w:p>
+        </w:tc>
+        <w:tc>
+          <w:tcPr>
+            <w:tcW w:w="963" w:type="dxa"/>
+          </w:tcPr>
+          <w:p>
+            <w:pPr>
+              <w:rPr>
+                <w:rFonts w:hint="eastAsia"/>
+              </w:rPr>
+            </w:pPr>
+            <w:r>
+              <w:t>5</w:t>
+            </w:r>
+          </w:p>
+        </w:tc>
+        <w:tc>
+          <w:tcPr>
+            <w:tcW w:w="1324" w:type="dxa"/>
+          </w:tcPr>
+          <w:p>
+            <w:r>
+              <w:t>structure</w:t>
+            </w:r>
+          </w:p>
+        </w:tc>
+        <w:tc>
+          <w:tcPr>
+            <w:tcW w:w="2505" w:type="dxa"/>
+          </w:tcPr>
+          <w:p>
+            <w:pPr>
+              <w:rPr>
+                <w:rFonts w:hint="eastAsia"/>
+              </w:rPr>
+            </w:pPr>
+            <w:hyperlink w:anchor="_2.3.4.2_LIMITCONFIGURATION" w:history="1">
+              <w:r>
+                <w:rPr>
+                  <w:rStyle w:val="a5"/>
+                </w:rPr>
+                <w:t>2.3.4.2 LIMITCONFIGURATION</w:t>
+              </w:r>
+            </w:hyperlink>
+          </w:p>
+        </w:tc>
+      </w:tr>
+      <w:tr>
+        <w:tc>
+          <w:tcPr>
+            <w:tcW w:w="812" w:type="dxa"/>
+          </w:tcPr>
+          <w:p/>
+        </w:tc>
+        <w:tc>
+          <w:tcPr>
+            <w:tcW w:w="2692" w:type="dxa"/>
+          </w:tcPr>
+          <w:p>
+            <w:r>
+              <w:t>VIN_LO_ALERT_LIMIT</w:t>
+            </w:r>
+          </w:p>
+        </w:tc>
+        <w:tc>
+          <w:tcPr>
+            <w:tcW w:w="963" w:type="dxa"/>
+          </w:tcPr>
+          <w:p>
+            <w:pPr>
+              <w:rPr>
+                <w:rFonts w:hint="eastAsia"/>
+              </w:rPr>
+            </w:pPr>
+            <w:r>
+              <w:t>5</w:t>
+            </w:r>
+          </w:p>
+        </w:tc>
+        <w:tc>
+          <w:tcPr>
+            <w:tcW w:w="1324" w:type="dxa"/>
+          </w:tcPr>
+          <w:p>
+            <w:r>
+              <w:t>structure</w:t>
+            </w:r>
+          </w:p>
+        </w:tc>
+        <w:tc>
+          <w:tcPr>
+            <w:tcW w:w="2505" w:type="dxa"/>
+          </w:tcPr>
+          <w:p>
+            <w:pPr>
+              <w:rPr>
+                <w:rFonts w:hint="eastAsia"/>
+              </w:rPr>
+            </w:pPr>
+            <w:hyperlink w:anchor="_2.3.4.2_LIMITCONFIGURATION" w:history="1">
+              <w:r>
+                <w:rPr>
+                  <w:rStyle w:val="a5"/>
+                </w:rPr>
+                <w:t>2.3.4.2 LIMITCONFIGURATION</w:t>
+              </w:r>
+            </w:hyperlink>
+          </w:p>
+        </w:tc>
+      </w:tr>
+      <w:tr>
+        <w:tc>
+          <w:tcPr>
+            <w:tcW w:w="812" w:type="dxa"/>
+          </w:tcPr>
+          <w:p/>
+        </w:tc>
+        <w:tc>
+          <w:tcPr>
+            <w:tcW w:w="2692" w:type="dxa"/>
+          </w:tcPr>
+          <w:p>
+            <w:r>
+              <w:t>VIN_HI_ALERT_LIMIT</w:t>
+            </w:r>
+          </w:p>
+        </w:tc>
+        <w:tc>
+          <w:tcPr>
+            <w:tcW w:w="963" w:type="dxa"/>
+          </w:tcPr>
+          <w:p>
+            <w:pPr>
+              <w:rPr>
+                <w:rFonts w:hint="eastAsia"/>
+              </w:rPr>
+            </w:pPr>
+            <w:r>
+              <w:t>5</w:t>
+            </w:r>
+          </w:p>
+        </w:tc>
+        <w:tc>
+          <w:tcPr>
+            <w:tcW w:w="1324" w:type="dxa"/>
+          </w:tcPr>
+          <w:p>
+            <w:r>
+              <w:t>structure</w:t>
+            </w:r>
+          </w:p>
+        </w:tc>
+        <w:tc>
+          <w:tcPr>
+            <w:tcW w:w="2505" w:type="dxa"/>
+          </w:tcPr>
+          <w:p>
+            <w:pPr>
+              <w:rPr>
+                <w:rFonts w:hint="eastAsia"/>
+              </w:rPr>
+            </w:pPr>
+            <w:hyperlink w:anchor="_2.3.4.2_LIMITCONFIGURATION" w:history="1">
+              <w:r>
+                <w:rPr>
+                  <w:rStyle w:val="a5"/>
+                </w:rPr>
+                <w:t>2.3.4.2 LIMITCONFIGURATION</w:t>
+              </w:r>
+            </w:hyperlink>
+          </w:p>
+        </w:tc>
+      </w:tr>
+      <w:tr>
+        <w:tc>
+          <w:tcPr>
+            <w:tcW w:w="812" w:type="dxa"/>
+          </w:tcPr>
+          <w:p/>
+        </w:tc>
+        <w:tc>
+          <w:tcPr>
+            <w:tcW w:w="2692" w:type="dxa"/>
+          </w:tcPr>
+          <w:p>
+            <w:r>
+              <w:t>VSYS_LO_ALERT_LIMIT</w:t>
+            </w:r>
+          </w:p>
+        </w:tc>
+        <w:tc>
+          <w:tcPr>
+            <w:tcW w:w="963" w:type="dxa"/>
+          </w:tcPr>
+          <w:p>
+            <w:pPr>
+              <w:rPr>
+                <w:rFonts w:hint="eastAsia"/>
+              </w:rPr>
+            </w:pPr>
+            <w:r>
+              <w:t>5</w:t>
+            </w:r>
+          </w:p>
+        </w:tc>
+        <w:tc>
+          <w:tcPr>
+            <w:tcW w:w="1324" w:type="dxa"/>
+          </w:tcPr>
+          <w:p>
+            <w:r>
+              <w:t>structure</w:t>
+            </w:r>
+          </w:p>
+        </w:tc>
+        <w:tc>
+          <w:tcPr>
+            <w:tcW w:w="2505" w:type="dxa"/>
+          </w:tcPr>
+          <w:p>
+            <w:pPr>
+              <w:rPr>
+                <w:rFonts w:hint="eastAsia"/>
+              </w:rPr>
+            </w:pPr>
+            <w:hyperlink w:anchor="_2.3.4.2_LIMITCONFIGURATION" w:history="1">
+              <w:r>
+                <w:rPr>
+                  <w:rStyle w:val="a5"/>
+                </w:rPr>
+                <w:t>2.3.4.2 LIMITCONFIGURATION</w:t>
+              </w:r>
+            </w:hyperlink>
+          </w:p>
+        </w:tc>
+      </w:tr>
+      <w:tr>
+        <w:tc>
+          <w:tcPr>
+            <w:tcW w:w="812" w:type="dxa"/>
+          </w:tcPr>
+          <w:p/>
+        </w:tc>
+        <w:tc>
+          <w:tcPr>
+            <w:tcW w:w="2692" w:type="dxa"/>
+          </w:tcPr>
+          <w:p>
+            <w:r>
+              <w:t>VSYS_HI_ALERT_LIMIT</w:t>
+            </w:r>
+          </w:p>
+        </w:tc>
+        <w:tc>
+          <w:tcPr>
+            <w:tcW w:w="963" w:type="dxa"/>
+          </w:tcPr>
+          <w:p>
+            <w:pPr>
+              <w:rPr>
+                <w:rFonts w:hint="eastAsia"/>
+              </w:rPr>
+            </w:pPr>
+            <w:r>
+              <w:t>5</w:t>
+            </w:r>
+          </w:p>
+        </w:tc>
+        <w:tc>
+          <w:tcPr>
+            <w:tcW w:w="1324" w:type="dxa"/>
+          </w:tcPr>
+          <w:p>
+            <w:r>
+              <w:t>structure</w:t>
+            </w:r>
+          </w:p>
+        </w:tc>
+        <w:tc>
+          <w:tcPr>
+            <w:tcW w:w="2505" w:type="dxa"/>
+          </w:tcPr>
+          <w:p>
+            <w:pPr>
+              <w:rPr>
+                <w:rFonts w:hint="eastAsia"/>
+              </w:rPr>
+            </w:pPr>
+            <w:hyperlink w:anchor="_2.3.4.2_LIMITCONFIGURATION" w:history="1">
+              <w:r>
+                <w:rPr>
+                  <w:rStyle w:val="a5"/>
+                </w:rPr>
+                <w:t>2.3.4.2 LIMITCONFIGURATION</w:t>
+              </w:r>
+            </w:hyperlink>
+          </w:p>
+        </w:tc>
+      </w:tr>
+      <w:tr>
+        <w:tc>
+          <w:tcPr>
+            <w:tcW w:w="812" w:type="dxa"/>
+          </w:tcPr>
+          <w:p/>
+        </w:tc>
+        <w:tc>
+          <w:tcPr>
+            <w:tcW w:w="2692" w:type="dxa"/>
+          </w:tcPr>
+          <w:p>
+            <w:r>
+              <w:t>IIN_HI_ALERT_LIMIT</w:t>
+            </w:r>
+          </w:p>
+        </w:tc>
+        <w:tc>
+          <w:tcPr>
+            <w:tcW w:w="963" w:type="dxa"/>
+          </w:tcPr>
+          <w:p>
+            <w:pPr>
+              <w:rPr>
+                <w:rFonts w:hint="eastAsia"/>
+              </w:rPr>
+            </w:pPr>
+            <w:r>
+              <w:t>5</w:t>
+            </w:r>
+          </w:p>
+        </w:tc>
+        <w:tc>
+          <w:tcPr>
+            <w:tcW w:w="1324" w:type="dxa"/>
+          </w:tcPr>
+          <w:p>
+            <w:r>
+              <w:t>structure</w:t>
+            </w:r>
+          </w:p>
+        </w:tc>
+        <w:tc>
+          <w:tcPr>
+            <w:tcW w:w="2505" w:type="dxa"/>
+          </w:tcPr>
+          <w:p>
+            <w:pPr>
+              <w:rPr>
+                <w:rFonts w:hint="eastAsia"/>
+              </w:rPr>
+            </w:pPr>
+            <w:hyperlink w:anchor="_2.3.4.2_LIMITCONFIGURATION" w:history="1">
+              <w:r>
+                <w:rPr>
+                  <w:rStyle w:val="a5"/>
+                </w:rPr>
+                <w:t>2.3.4.2 LIMITCONFIGURATION</w:t>
+              </w:r>
+            </w:hyperlink>
+          </w:p>
+        </w:tc>
+      </w:tr>
+      <w:tr>
+        <w:tc>
+          <w:tcPr>
+            <w:tcW w:w="812" w:type="dxa"/>
+          </w:tcPr>
+          <w:p/>
+        </w:tc>
+        <w:tc>
+          <w:tcPr>
+            <w:tcW w:w="2692" w:type="dxa"/>
+          </w:tcPr>
+          <w:p>
+            <w:r>
+              <w:t>IBAT_LO_ALERT_LIMIT</w:t>
+            </w:r>
+          </w:p>
+        </w:tc>
+        <w:tc>
+          <w:tcPr>
+            <w:tcW w:w="963" w:type="dxa"/>
+          </w:tcPr>
+          <w:p>
+            <w:pPr>
+              <w:rPr>
+                <w:rFonts w:hint="eastAsia"/>
+              </w:rPr>
+            </w:pPr>
+            <w:r>
+              <w:t>5</w:t>
+            </w:r>
+          </w:p>
+        </w:tc>
+        <w:tc>
+          <w:tcPr>
+            <w:tcW w:w="1324" w:type="dxa"/>
+          </w:tcPr>
+          <w:p>
+            <w:r>
+              <w:t>structure</w:t>
+            </w:r>
+          </w:p>
+        </w:tc>
+        <w:tc>
+          <w:tcPr>
+            <w:tcW w:w="2505" w:type="dxa"/>
+          </w:tcPr>
+          <w:p>
+            <w:pPr>
+              <w:rPr>
+                <w:rFonts w:hint="eastAsia"/>
+              </w:rPr>
+            </w:pPr>
+            <w:hyperlink w:anchor="_2.3.4.2_LIMITCONFIGURATION" w:history="1">
+              <w:r>
+                <w:rPr>
+                  <w:rStyle w:val="a5"/>
+                </w:rPr>
+                <w:t>2.3.4.2 LIMITCONFIGURATION</w:t>
+              </w:r>
+            </w:hyperlink>
+          </w:p>
+        </w:tc>
+      </w:tr>
+      <w:tr>
+        <w:tc>
+          <w:tcPr>
+            <w:tcW w:w="812" w:type="dxa"/>
+          </w:tcPr>
+          <w:p/>
+        </w:tc>
+        <w:tc>
+          <w:tcPr>
+            <w:tcW w:w="2692" w:type="dxa"/>
+          </w:tcPr>
+          <w:p>
+            <w:r>
+              <w:t>DIE_TEMP_HI_ALERT_LIMIT</w:t>
+            </w:r>
+          </w:p>
+        </w:tc>
+        <w:tc>
+          <w:tcPr>
+            <w:tcW w:w="963" w:type="dxa"/>
+          </w:tcPr>
+          <w:p>
+            <w:pPr>
+              <w:rPr>
+                <w:rFonts w:hint="eastAsia"/>
+              </w:rPr>
+            </w:pPr>
+            <w:r>
+              <w:t>5</w:t>
+            </w:r>
+          </w:p>
+        </w:tc>
+        <w:tc>
+          <w:tcPr>
+            <w:tcW w:w="1324" w:type="dxa"/>
+          </w:tcPr>
+          <w:p>
+            <w:r>
+              <w:t>structure</w:t>
+            </w:r>
+          </w:p>
+        </w:tc>
+        <w:tc>
+          <w:tcPr>
+            <w:tcW w:w="2505" w:type="dxa"/>
+          </w:tcPr>
+          <w:p>
+            <w:pPr>
+              <w:rPr>
+                <w:rFonts w:hint="eastAsia"/>
+              </w:rPr>
+            </w:pPr>
+            <w:hyperlink w:anchor="_2.3.4.2_LIMITCONFIGURATION" w:history="1">
+              <w:r>
+                <w:rPr>
+                  <w:rStyle w:val="a5"/>
+                </w:rPr>
+                <w:t>2.3.4.2 LIMITCONFIGURATION</w:t>
+              </w:r>
+            </w:hyperlink>
+          </w:p>
+        </w:tc>
+      </w:tr>
+      <w:tr>
+        <w:tc>
+          <w:tcPr>
+            <w:tcW w:w="812" w:type="dxa"/>
+          </w:tcPr>
+          <w:p/>
+        </w:tc>
+        <w:tc>
+          <w:tcPr>
+            <w:tcW w:w="2692" w:type="dxa"/>
+          </w:tcPr>
+          <w:p>
+            <w:r>
+              <w:t>BAT</w:t>
+            </w:r>
+            <w:r>
+              <w:t>_TEMP_HI_ALERT_LIMIT</w:t>
+            </w:r>
+          </w:p>
+        </w:tc>
+        <w:tc>
+          <w:tcPr>
+            <w:tcW w:w="963" w:type="dxa"/>
+          </w:tcPr>
+          <w:p>
+            <w:pPr>
+              <w:rPr>
+                <w:rFonts w:hint="eastAsia"/>
+              </w:rPr>
+            </w:pPr>
+            <w:r>
+              <w:t>5</w:t>
+            </w:r>
+          </w:p>
+        </w:tc>
+        <w:tc>
+          <w:tcPr>
+            <w:tcW w:w="1324" w:type="dxa"/>
+          </w:tcPr>
+          <w:p>
+            <w:r>
+              <w:t>structure</w:t>
+            </w:r>
+          </w:p>
+        </w:tc>
+        <w:tc>
+          <w:tcPr>
+            <w:tcW w:w="2505" w:type="dxa"/>
+          </w:tcPr>
+          <w:p>
+            <w:pPr>
+              <w:rPr>
+                <w:rFonts w:hint="eastAsia"/>
+              </w:rPr>
+            </w:pPr>
+            <w:hyperlink w:anchor="_2.3.4.2_LIMITCONFIGURATION" w:history="1">
+              <w:r>
+                <w:rPr>
+                  <w:rStyle w:val="a5"/>
+                </w:rPr>
+                <w:t>2.3.4.2 LIMITCONFIGURATION</w:t>
+              </w:r>
+            </w:hyperlink>
+          </w:p>
+        </w:tc>
+      </w:tr>
+      <w:tr>
+        <w:tc>
+          <w:tcPr>
+            <w:tcW w:w="812" w:type="dxa"/>
+          </w:tcPr>
+          <w:p/>
+        </w:tc>
+        <w:tc>
+          <w:tcPr>
+            <w:tcW w:w="2692" w:type="dxa"/>
+          </w:tcPr>
+          <w:p/>
+        </w:tc>
+        <w:tc>
+          <w:tcPr>
+            <w:tcW w:w="963" w:type="dxa"/>
+          </w:tcPr>
+          <w:p>
+            <w:pPr>
+              <w:rPr>
+                <w:rFonts w:hint="eastAsia"/>
+              </w:rPr>
+            </w:pPr>
+          </w:p>
+        </w:tc>
+        <w:tc>
+          <w:tcPr>
+            <w:tcW w:w="1324" w:type="dxa"/>
+          </w:tcPr>
+          <w:p/>
+        </w:tc>
+        <w:tc>
+          <w:tcPr>
+            <w:tcW w:w="2505" w:type="dxa"/>
+          </w:tcPr>
+          <w:p>
+            <w:pPr>
+              <w:rPr>
+                <w:rFonts w:hint="eastAsia"/>
+              </w:rPr>
+            </w:pPr>
+          </w:p>
+        </w:tc>
+      </w:tr>
+      <w:tr>
+        <w:tc>
+          <w:tcPr>
+            <w:tcW w:w="812" w:type="dxa"/>
+          </w:tcPr>
+          <w:p/>
+        </w:tc>
+        <w:tc>
+          <w:tcPr>
+            <w:tcW w:w="2692" w:type="dxa"/>
+          </w:tcPr>
+          <w:p/>
+        </w:tc>
+        <w:tc>
+          <w:tcPr>
+            <w:tcW w:w="963" w:type="dxa"/>
+          </w:tcPr>
+          <w:p>
+            <w:pPr>
+              <w:rPr>
+                <w:rFonts w:hint="eastAsia"/>
+              </w:rPr>
+            </w:pPr>
+          </w:p>
+        </w:tc>
+        <w:tc>
+          <w:tcPr>
+            <w:tcW w:w="1324" w:type="dxa"/>
+          </w:tcPr>
+          <w:p/>
+        </w:tc>
+        <w:tc>
+          <w:tcPr>
+            <w:tcW w:w="2505" w:type="dxa"/>
+          </w:tcPr>
+          <w:p>
+            <w:pPr>
+              <w:rPr>
+                <w:rFonts w:hint="eastAsia"/>
+              </w:rPr>
+            </w:pPr>
+          </w:p>
+        </w:tc>
+      </w:tr>
+      <w:tr>
+        <w:tc>
+          <w:tcPr>
+            <w:tcW w:w="812" w:type="dxa"/>
+          </w:tcPr>
+          <w:p/>
+        </w:tc>
+        <w:tc>
+          <w:tcPr>
+            <w:tcW w:w="2692" w:type="dxa"/>
+          </w:tcPr>
+          <w:p/>
+        </w:tc>
+        <w:tc>
+          <w:tcPr>
+            <w:tcW w:w="963" w:type="dxa"/>
+          </w:tcPr>
+          <w:p>
+            <w:pPr>
+              <w:rPr>
+                <w:rFonts w:hint="eastAsia"/>
+              </w:rPr>
+            </w:pPr>
+          </w:p>
+        </w:tc>
+        <w:tc>
+          <w:tcPr>
+            <w:tcW w:w="1324" w:type="dxa"/>
+          </w:tcPr>
+          <w:p/>
+        </w:tc>
+        <w:tc>
+          <w:tcPr>
+            <w:tcW w:w="2505" w:type="dxa"/>
+          </w:tcPr>
+          <w:p>
+            <w:pPr>
+              <w:rPr>
+                <w:rFonts w:hint="eastAsia"/>
+              </w:rPr>
+            </w:pPr>
+          </w:p>
+        </w:tc>
+      </w:tr>
+      <w:tr>
+        <w:tc>
+          <w:tcPr>
+            <w:tcW w:w="812" w:type="dxa"/>
+          </w:tcPr>
+          <w:p/>
+        </w:tc>
+        <w:tc>
+          <w:tcPr>
+            <w:tcW w:w="2692" w:type="dxa"/>
+          </w:tcPr>
+          <w:p/>
+        </w:tc>
+        <w:tc>
+          <w:tcPr>
+            <w:tcW w:w="963" w:type="dxa"/>
+          </w:tcPr>
+          <w:p>
+            <w:pPr>
+              <w:rPr>
+                <w:rFonts w:hint="eastAsia"/>
+              </w:rPr>
+            </w:pPr>
+          </w:p>
+        </w:tc>
+        <w:tc>
+          <w:tcPr>
+            <w:tcW w:w="1324" w:type="dxa"/>
+          </w:tcPr>
+          <w:p/>
+        </w:tc>
+        <w:tc>
+          <w:tcPr>
+            <w:tcW w:w="2505" w:type="dxa"/>
+          </w:tcPr>
+          <w:p>
+            <w:pPr>
+              <w:rPr>
+                <w:rFonts w:hint="eastAsia"/>
+              </w:rPr>
+            </w:pPr>
+          </w:p>
+        </w:tc>
+      </w:tr>
+      <w:tr>
+        <w:tc>
+          <w:tcPr>
+            <w:tcW w:w="812" w:type="dxa"/>
+          </w:tcPr>
+          <w:p/>
+        </w:tc>
+        <w:tc>
+          <w:tcPr>
+            <w:tcW w:w="2692" w:type="dxa"/>
+          </w:tcPr>
+          <w:p/>
+        </w:tc>
+        <w:tc>
+          <w:tcPr>
+            <w:tcW w:w="963" w:type="dxa"/>
+          </w:tcPr>
+          <w:p>
+            <w:pPr>
+              <w:rPr>
+                <w:rFonts w:hint="eastAsia"/>
+              </w:rPr>
+            </w:pPr>
+          </w:p>
+        </w:tc>
+        <w:tc>
+          <w:tcPr>
+            <w:tcW w:w="1324" w:type="dxa"/>
+          </w:tcPr>
+          <w:p/>
+        </w:tc>
+        <w:tc>
+          <w:tcPr>
+            <w:tcW w:w="2505" w:type="dxa"/>
+          </w:tcPr>
+          <w:p>
+            <w:pPr>
+              <w:rPr>
+                <w:rFonts w:hint="eastAsia"/>
+              </w:rPr>
+            </w:pPr>
+          </w:p>
+        </w:tc>
+      </w:tr>
+      <w:tr>
+        <w:tc>
+          <w:tcPr>
+            <w:tcW w:w="812" w:type="dxa"/>
+          </w:tcPr>
+          <w:p/>
+        </w:tc>
+        <w:tc>
+          <w:tcPr>
+            <w:tcW w:w="2692" w:type="dxa"/>
+          </w:tcPr>
+          <w:p/>
+        </w:tc>
+        <w:tc>
+          <w:tcPr>
+            <w:tcW w:w="963" w:type="dxa"/>
+          </w:tcPr>
+          <w:p>
+            <w:pPr>
+              <w:rPr>
+                <w:rFonts w:hint="eastAsia"/>
+              </w:rPr>
+            </w:pPr>
+          </w:p>
+        </w:tc>
+        <w:tc>
+          <w:tcPr>
+            <w:tcW w:w="1324" w:type="dxa"/>
+          </w:tcPr>
+          <w:p/>
+        </w:tc>
+        <w:tc>
+          <w:tcPr>
+            <w:tcW w:w="2505" w:type="dxa"/>
+          </w:tcPr>
+          <w:p>
+            <w:pPr>
+              <w:rPr>
+                <w:rFonts w:hint="eastAsia"/>
+              </w:rPr>
+            </w:pPr>
+          </w:p>
+        </w:tc>
+      </w:tr>
+      <w:tr>
+        <w:tc>
+          <w:tcPr>
+            <w:tcW w:w="812" w:type="dxa"/>
+          </w:tcPr>
+          <w:p/>
+        </w:tc>
+        <w:tc>
+          <w:tcPr>
+            <w:tcW w:w="2692" w:type="dxa"/>
+          </w:tcPr>
+          <w:p/>
+        </w:tc>
+        <w:tc>
+          <w:tcPr>
+            <w:tcW w:w="963" w:type="dxa"/>
+          </w:tcPr>
+          <w:p>
+            <w:pPr>
+              <w:rPr>
+                <w:rFonts w:hint="eastAsia"/>
+              </w:rPr>
+            </w:pPr>
+          </w:p>
+        </w:tc>
+        <w:tc>
+          <w:tcPr>
+            <w:tcW w:w="1324" w:type="dxa"/>
+          </w:tcPr>
+          <w:p/>
+        </w:tc>
+        <w:tc>
+          <w:tcPr>
+            <w:tcW w:w="2505" w:type="dxa"/>
+          </w:tcPr>
+          <w:p>
+            <w:pPr>
+              <w:rPr>
+                <w:rFonts w:hint="eastAsia"/>
+              </w:rPr>
+            </w:pPr>
+          </w:p>
+        </w:tc>
+      </w:tr>
+      <w:tr>
+        <w:tc>
+          <w:tcPr>
+            <w:tcW w:w="812" w:type="dxa"/>
+          </w:tcPr>
+          <w:p/>
+        </w:tc>
+        <w:tc>
+          <w:tcPr>
+            <w:tcW w:w="2692" w:type="dxa"/>
+          </w:tcPr>
+          <w:p/>
+        </w:tc>
+        <w:tc>
+          <w:tcPr>
+            <w:tcW w:w="963" w:type="dxa"/>
+          </w:tcPr>
+          <w:p>
+            <w:pPr>
+              <w:rPr>
+                <w:rFonts w:hint="eastAsia"/>
+              </w:rPr>
+            </w:pPr>
+          </w:p>
+        </w:tc>
+        <w:tc>
+          <w:tcPr>
+            <w:tcW w:w="1324" w:type="dxa"/>
+          </w:tcPr>
+          <w:p/>
+        </w:tc>
+        <w:tc>
+          <w:tcPr>
+            <w:tcW w:w="2505" w:type="dxa"/>
+          </w:tcPr>
+          <w:p>
+            <w:pPr>
+              <w:rPr>
+                <w:rFonts w:hint="eastAsia"/>
+              </w:rPr>
+            </w:pPr>
+          </w:p>
+        </w:tc>
+      </w:tr>
+      <w:tr>
+        <w:tc>
+          <w:tcPr>
+            <w:tcW w:w="812" w:type="dxa"/>
+          </w:tcPr>
+          <w:p/>
+        </w:tc>
+        <w:tc>
+          <w:tcPr>
+            <w:tcW w:w="2692" w:type="dxa"/>
+          </w:tcPr>
+          <w:p/>
+        </w:tc>
+        <w:tc>
+          <w:tcPr>
+            <w:tcW w:w="963" w:type="dxa"/>
+          </w:tcPr>
+          <w:p>
+            <w:pPr>
+              <w:rPr>
+                <w:rFonts w:hint="eastAsia"/>
+              </w:rPr>
+            </w:pPr>
+          </w:p>
+        </w:tc>
+        <w:tc>
+          <w:tcPr>
+            <w:tcW w:w="1324" w:type="dxa"/>
+          </w:tcPr>
+          <w:p/>
+        </w:tc>
+        <w:tc>
+          <w:tcPr>
+            <w:tcW w:w="2505" w:type="dxa"/>
+          </w:tcPr>
+          <w:p>
+            <w:pPr>
+              <w:rPr>
+                <w:rFonts w:hint="eastAsia"/>
+              </w:rPr>
+            </w:pPr>
+          </w:p>
+        </w:tc>
+      </w:tr>
+      <w:tr>
+        <w:tc>
+          <w:tcPr>
+            <w:tcW w:w="812" w:type="dxa"/>
+          </w:tcPr>
+          <w:p/>
+        </w:tc>
+        <w:tc>
+          <w:tcPr>
+            <w:tcW w:w="2692" w:type="dxa"/>
+          </w:tcPr>
+          <w:p/>
+        </w:tc>
+        <w:tc>
+          <w:tcPr>
+            <w:tcW w:w="963" w:type="dxa"/>
+          </w:tcPr>
+          <w:p>
+            <w:pPr>
+              <w:rPr>
+                <w:rFonts w:hint="eastAsia"/>
+              </w:rPr>
+            </w:pPr>
+          </w:p>
+        </w:tc>
+        <w:tc>
+          <w:tcPr>
+            <w:tcW w:w="1324" w:type="dxa"/>
+          </w:tcPr>
+          <w:p/>
+        </w:tc>
+        <w:tc>
+          <w:tcPr>
+            <w:tcW w:w="2505" w:type="dxa"/>
+          </w:tcPr>
+          <w:p>
+            <w:pPr>
+              <w:rPr>
+                <w:rFonts w:hint="eastAsia"/>
+              </w:rPr>
+            </w:pPr>
+          </w:p>
+        </w:tc>
+      </w:tr>
+    </w:tbl>
+    <w:p/>
+    <w:p/>
+    <w:p>
+      <w:pPr>
+        <w:pStyle w:val="5"/>
+      </w:pPr>
+      <w:bookmarkStart w:id="28" w:name="_2.3.4.2_LIMITCONFIGURATION"/>
+      <w:bookmarkEnd w:id="28"/>
+      <w:r>
+        <w:rPr>
+          <w:rFonts w:hint="eastAsia"/>
+        </w:rPr>
+        <w:t>2</w:t>
+      </w:r>
+      <w:r>
+        <w:t>.3.4.2 LIMITCONFIGURATION</w:t>
+      </w:r>
+    </w:p>
+    <w:tbl>
+      <w:tblPr>
+        <w:tblStyle w:val="a3"/>
+        <w:tblW w:w="0" w:type="auto"/>
+        <w:tblLook w:val="04A0" w:firstRow="1" w:lastRow="0" w:firstColumn="1" w:lastColumn="0" w:noHBand="0" w:noVBand="1"/>
+      </w:tblPr>
+      <w:tblGrid>
+        <w:gridCol w:w="846"/>
+        <w:gridCol w:w="2268"/>
+        <w:gridCol w:w="1031"/>
+        <w:gridCol w:w="1520"/>
+        <w:gridCol w:w="2631"/>
+      </w:tblGrid>
+      <w:tr>
+        <w:tc>
+          <w:tcPr>
+            <w:tcW w:w="846" w:type="dxa"/>
+            <w:shd w:val="clear" w:color="auto" w:fill="000000" w:themeFill="text1"/>
+          </w:tcPr>
+          <w:p>
+            <w:r>
+              <w:rPr>
+                <w:rFonts w:hint="eastAsia"/>
+              </w:rPr>
+              <w:t>O</w:t>
+            </w:r>
+            <w:r>
+              <w:t>ffset</w:t>
+            </w:r>
+          </w:p>
+        </w:tc>
+        <w:tc>
+          <w:tcPr>
+            <w:tcW w:w="2268" w:type="dxa"/>
+            <w:shd w:val="clear" w:color="auto" w:fill="000000" w:themeFill="text1"/>
+          </w:tcPr>
+          <w:p>
+            <w:r>
+              <w:rPr>
+                <w:rFonts w:hint="eastAsia"/>
+              </w:rPr>
+              <w:t>F</w:t>
+            </w:r>
+            <w:r>
+              <w:t>iled</w:t>
+            </w:r>
+          </w:p>
+        </w:tc>
+        <w:tc>
+          <w:tcPr>
+            <w:tcW w:w="1031" w:type="dxa"/>
+            <w:shd w:val="clear" w:color="auto" w:fill="000000" w:themeFill="text1"/>
+          </w:tcPr>
+          <w:p>
+            <w:pPr>
+              <w:tabs>
+                <w:tab w:val="left" w:pos="999"/>
+              </w:tabs>
+            </w:pPr>
+            <w:r>
+              <w:rPr>
+                <w:rFonts w:hint="eastAsia"/>
+              </w:rPr>
+              <w:t>S</w:t>
+            </w:r>
+            <w:r>
+              <w:t>ize</w:t>
+            </w:r>
+            <w:r>
+              <w:tab/>
+            </w:r>
+          </w:p>
+        </w:tc>
+        <w:tc>
+          <w:tcPr>
+            <w:tcW w:w="1520" w:type="dxa"/>
+            <w:shd w:val="clear" w:color="auto" w:fill="000000" w:themeFill="text1"/>
+          </w:tcPr>
+          <w:p>
+            <w:pPr>
+              <w:tabs>
+                <w:tab w:val="left" w:pos="999"/>
+              </w:tabs>
+            </w:pPr>
+            <w:r>
+              <w:rPr>
+                <w:rFonts w:hint="eastAsia"/>
+              </w:rPr>
+              <w:t>T</w:t>
+            </w:r>
+            <w:r>
+              <w:t>ype</w:t>
+            </w:r>
+            <w:r>
+              <w:tab/>
+            </w:r>
+          </w:p>
+        </w:tc>
+        <w:tc>
+          <w:tcPr>
+            <w:tcW w:w="2631" w:type="dxa"/>
+            <w:shd w:val="clear" w:color="auto" w:fill="000000" w:themeFill="text1"/>
+          </w:tcPr>
+          <w:p>
+            <w:r>
+              <w:rPr>
+                <w:rFonts w:hint="eastAsia"/>
+              </w:rPr>
+              <w:t>D</w:t>
+            </w:r>
+            <w:r>
+              <w:t>escription</w:t>
+            </w:r>
+          </w:p>
+        </w:tc>
+      </w:tr>
+      <w:tr>
+        <w:tc>
+          <w:tcPr>
+            <w:tcW w:w="846" w:type="dxa"/>
+          </w:tcPr>
+          <w:p>
+            <w:r>
+              <w:t>1</w:t>
+            </w:r>
+          </w:p>
+        </w:tc>
+        <w:tc>
+          <w:tcPr>
+            <w:tcW w:w="2268" w:type="dxa"/>
+          </w:tcPr>
+          <w:p>
+            <w:r>
+              <w:t>Id</w:t>
+            </w:r>
+          </w:p>
+        </w:tc>
+        <w:tc>
+          <w:tcPr>
+            <w:tcW w:w="1031" w:type="dxa"/>
+          </w:tcPr>
+          <w:p>
+            <w:r>
+              <w:t>2</w:t>
+            </w:r>
+          </w:p>
+        </w:tc>
+        <w:tc>
+          <w:tcPr>
+            <w:tcW w:w="1520" w:type="dxa"/>
+          </w:tcPr>
+          <w:p>
+            <w:r>
+              <w:rPr>
+                <w:rFonts w:hint="eastAsia"/>
+              </w:rPr>
+              <w:t>N</w:t>
+            </w:r>
+            <w:r>
+              <w:t>umber</w:t>
+            </w:r>
+          </w:p>
+        </w:tc>
+        <w:tc>
+          <w:tcPr>
+            <w:tcW w:w="2631" w:type="dxa"/>
+          </w:tcPr>
+          <w:p>
+            <w:r>
+              <w:t>Service item</w:t>
+            </w:r>
+            <w:r>
+              <w:t>:</w:t>
+            </w:r>
+            <w:hyperlink w:anchor="_2.3.2.3_Alert_ID" w:history="1">
+              <w:r>
+                <w:rPr>
+                  <w:rStyle w:val="a5"/>
+                </w:rPr>
+                <w:t>2.3.</w:t>
+              </w:r>
+              <w:r>
+                <w:rPr>
+                  <w:rStyle w:val="a5"/>
+                </w:rPr>
+                <w:t>2</w:t>
+              </w:r>
+              <w:r>
+                <w:rPr>
+                  <w:rStyle w:val="a5"/>
+                </w:rPr>
+                <w:t>.3</w:t>
+              </w:r>
+            </w:hyperlink>
+          </w:p>
+        </w:tc>
+      </w:tr>
+      <w:tr>
+        <w:tc>
+          <w:tcPr>
+            <w:tcW w:w="846" w:type="dxa"/>
+          </w:tcPr>
+          <w:p>
+            <w:r>
+              <w:t>3</w:t>
+            </w:r>
+          </w:p>
+        </w:tc>
+        <w:tc>
+          <w:tcPr>
+            <w:tcW w:w="2268" w:type="dxa"/>
+          </w:tcPr>
+          <w:p>
+            <w:r>
+              <w:rPr>
+                <w:rFonts w:hint="eastAsia"/>
+              </w:rPr>
+              <w:t>O</w:t>
+            </w:r>
+            <w:r>
+              <w:t>peration</w:t>
+            </w:r>
+          </w:p>
+        </w:tc>
+        <w:tc>
+          <w:tcPr>
+            <w:tcW w:w="1031" w:type="dxa"/>
+          </w:tcPr>
+          <w:p>
+            <w:r>
+              <w:rPr>
+                <w:rFonts w:hint="eastAsia"/>
+              </w:rPr>
+              <w:t>1</w:t>
+            </w:r>
+          </w:p>
+        </w:tc>
+        <w:tc>
+          <w:tcPr>
+            <w:tcW w:w="1520" w:type="dxa"/>
+          </w:tcPr>
+          <w:p>
+            <w:r>
+              <w:rPr>
+                <w:rFonts w:hint="eastAsia"/>
+              </w:rPr>
+              <w:t>N</w:t>
+            </w:r>
+            <w:r>
+              <w:t>umber</w:t>
+            </w:r>
+          </w:p>
+        </w:tc>
+        <w:tc>
+          <w:tcPr>
+            <w:tcW w:w="2631" w:type="dxa"/>
+          </w:tcPr>
+          <w:p>
+            <w:r>
+              <w:t>0x00: Do not inform the client.</w:t>
+            </w:r>
+          </w:p>
+          <w:p>
+            <w:r>
+              <w:t>0x01: Inform the client.</w:t>
+            </w:r>
+          </w:p>
+        </w:tc>
+      </w:tr>
+      <w:tr>
+        <w:tc>
+          <w:tcPr>
+            <w:tcW w:w="846" w:type="dxa"/>
+          </w:tcPr>
+          <w:p>
+            <w:r>
+              <w:t>4</w:t>
+            </w:r>
+          </w:p>
+        </w:tc>
+        <w:tc>
+          <w:tcPr>
+            <w:tcW w:w="2268" w:type="dxa"/>
+          </w:tcPr>
+          <w:p>
+            <w:r>
+              <w:rPr>
+                <w:rFonts w:hint="eastAsia"/>
+              </w:rPr>
+              <w:t>V</w:t>
+            </w:r>
+            <w:r>
+              <w:t>alue</w:t>
+            </w:r>
+          </w:p>
+        </w:tc>
+        <w:tc>
+          <w:tcPr>
+            <w:tcW w:w="1031" w:type="dxa"/>
+          </w:tcPr>
+          <w:p>
+            <w:r>
+              <w:rPr>
+                <w:rFonts w:hint="eastAsia"/>
+              </w:rPr>
+              <w:t>2</w:t>
+            </w:r>
+          </w:p>
+        </w:tc>
+        <w:tc>
+          <w:tcPr>
+            <w:tcW w:w="1520" w:type="dxa"/>
+          </w:tcPr>
+          <w:p>
+            <w:r>
+              <w:rPr>
+                <w:rFonts w:hint="eastAsia"/>
+              </w:rPr>
+              <w:t>N</w:t>
+            </w:r>
+            <w:r>
+              <w:t>umber</w:t>
+            </w:r>
+          </w:p>
+        </w:tc>
+        <w:tc>
+          <w:tcPr>
+            <w:tcW w:w="2631" w:type="dxa"/>
+          </w:tcPr>
+          <w:p>
+            <w:pPr>
+              <w:rPr>
                 <w:b/>
               </w:rPr>
-              <w:t>(</w:t>
-            </w:r>
+            </w:pPr>
             <w:r>
               <w:rPr>
                 <w:b/>
               </w:rPr>
-              <w:t>signed</w:t>
+              <w:t>The</w:t>
             </w:r>
             <w:r>
               <w:rPr>
                 <w:b/>
               </w:rPr>
-              <w:t>).</w:t>
-            </w:r>
-          </w:p>
-        </w:tc>
-      </w:tr>
+              <w:t xml:space="preserve"> value is an a</w:t>
+            </w:r>
+            <w:r>
+              <w:rPr>
+                <w:b/>
+              </w:rPr>
+              <w:t>lert</w:t>
+            </w:r>
+            <w:r>
+              <w:rPr>
+                <w:b/>
+              </w:rPr>
+              <w:t xml:space="preserve"> limit as</w:t>
+            </w:r>
+            <w:r>
+              <w:rPr>
+                <w:rStyle w:val="a5"/>
+              </w:rPr>
+              <w:t xml:space="preserve"> </w:t>
+            </w:r>
+            <w:hyperlink w:anchor="_2.3.2.3_Alert_ID" w:history="1">
+              <w:r>
+                <w:rPr>
+                  <w:rStyle w:val="a5"/>
+                </w:rPr>
+                <w:t>2.3</w:t>
+              </w:r>
+              <w:r>
+                <w:rPr>
+                  <w:rStyle w:val="a5"/>
+                </w:rPr>
+                <w:t>.</w:t>
+              </w:r>
+              <w:r>
+                <w:rPr>
+                  <w:rStyle w:val="a5"/>
+                </w:rPr>
+                <w:t>2.3</w:t>
+              </w:r>
+            </w:hyperlink>
+            <w:r>
+              <w:rPr>
+                <w:rFonts w:hint="eastAsia"/>
+              </w:rPr>
+              <w:t xml:space="preserve"> </w:t>
+            </w:r>
+            <w:r>
+              <w:t>Description</w:t>
+            </w:r>
+            <w:r>
+              <w:rPr>
+                <w:rStyle w:val="a5"/>
+              </w:rPr>
+              <w:t>.</w:t>
+            </w:r>
+          </w:p>
+        </w:tc>
+      </w:tr>
+    </w:tbl>
+    <w:p>
+      <w:pPr>
+        <w:rPr>
+          <w:rFonts w:hint="eastAsia"/>
+        </w:rPr>
+      </w:pPr>
+    </w:p>
+    <w:p/>
+    <w:p/>
+    <w:p/>
+    <w:p>
+      <w:pPr>
+        <w:rPr>
+          <w:rFonts w:hint="eastAsia"/>
+        </w:rPr>
+      </w:pPr>
+    </w:p>
+    <w:p>
+      <w:pPr>
+        <w:pStyle w:val="5"/>
+      </w:pPr>
+      <w:r>
+        <w:rPr>
+          <w:rFonts w:hint="eastAsia"/>
+        </w:rPr>
+        <w:t>2</w:t>
+      </w:r>
+      <w:r>
+        <w:t>.3.4.4</w:t>
+      </w:r>
+      <w:r>
+        <w:t xml:space="preserve"> CONFIGURE</w:t>
+      </w:r>
+      <w:r>
+        <w:t>REP</w:t>
+      </w:r>
+    </w:p>
+    <w:p/>
+    <w:tbl>
+      <w:tblPr>
+        <w:tblStyle w:val="a3"/>
+        <w:tblW w:w="0" w:type="auto"/>
+        <w:tblLook w:val="04A0" w:firstRow="1" w:lastRow="0" w:firstColumn="1" w:lastColumn="0" w:noHBand="0" w:noVBand="1"/>
+      </w:tblPr>
+      <w:tblGrid>
+        <w:gridCol w:w="846"/>
+        <w:gridCol w:w="2268"/>
+        <w:gridCol w:w="1031"/>
+        <w:gridCol w:w="1520"/>
+        <w:gridCol w:w="2631"/>
+      </w:tblGrid>
       <w:tr>
         <w:tc>
           <w:tcPr>
             <w:tcW w:w="846" w:type="dxa"/>
-          </w:tcPr>
-          <w:p/>
+            <w:shd w:val="clear" w:color="auto" w:fill="000000" w:themeFill="text1"/>
+          </w:tcPr>
+          <w:p>
+            <w:r>
+              <w:rPr>
+                <w:rFonts w:hint="eastAsia"/>
+              </w:rPr>
+              <w:t>O</w:t>
+            </w:r>
+            <w:r>
+              <w:t>ffset</w:t>
+            </w:r>
+          </w:p>
         </w:tc>
         <w:tc>
           <w:tcPr>
             <w:tcW w:w="2268" w:type="dxa"/>
-          </w:tcPr>
-          <w:p/>
+            <w:shd w:val="clear" w:color="auto" w:fill="000000" w:themeFill="text1"/>
+          </w:tcPr>
+          <w:p>
+            <w:r>
+              <w:rPr>
+                <w:rFonts w:hint="eastAsia"/>
+              </w:rPr>
+              <w:t>F</w:t>
+            </w:r>
+            <w:r>
+              <w:t>iled</w:t>
+            </w:r>
+          </w:p>
         </w:tc>
         <w:tc>
           <w:tcPr>
             <w:tcW w:w="1031" w:type="dxa"/>
-          </w:tcPr>
-          <w:p/>
+            <w:shd w:val="clear" w:color="auto" w:fill="000000" w:themeFill="text1"/>
+          </w:tcPr>
+          <w:p>
+            <w:pPr>
+              <w:tabs>
+                <w:tab w:val="left" w:pos="999"/>
+              </w:tabs>
+            </w:pPr>
+            <w:r>
+              <w:rPr>
+                <w:rFonts w:hint="eastAsia"/>
+              </w:rPr>
+              <w:t>S</w:t>
+            </w:r>
+            <w:r>
+              <w:t>ize</w:t>
+            </w:r>
+            <w:r>
+              <w:tab/>
+            </w:r>
+          </w:p>
         </w:tc>
         <w:tc>
           <w:tcPr>
             <w:tcW w:w="1520" w:type="dxa"/>
-          </w:tcPr>
-          <w:p/>
+            <w:shd w:val="clear" w:color="auto" w:fill="000000" w:themeFill="text1"/>
+          </w:tcPr>
+          <w:p>
+            <w:pPr>
+              <w:tabs>
+                <w:tab w:val="left" w:pos="999"/>
+              </w:tabs>
+            </w:pPr>
+            <w:r>
+              <w:rPr>
+                <w:rFonts w:hint="eastAsia"/>
+              </w:rPr>
+              <w:t>T</w:t>
+            </w:r>
+            <w:r>
+              <w:t>ype</w:t>
+            </w:r>
+            <w:r>
+              <w:tab/>
+            </w:r>
+          </w:p>
         </w:tc>
         <w:tc>
           <w:tcPr>
             <w:tcW w:w="2631" w:type="dxa"/>
+            <w:shd w:val="clear" w:color="auto" w:fill="000000" w:themeFill="text1"/>
+          </w:tcPr>
+          <w:p>
+            <w:r>
+              <w:rPr>
+                <w:rFonts w:hint="eastAsia"/>
+              </w:rPr>
+              <w:t>D</w:t>
+            </w:r>
+            <w:r>
+              <w:t>escription</w:t>
+            </w:r>
+          </w:p>
+        </w:tc>
+      </w:tr>
+      <w:tr>
+        <w:tc>
+          <w:tcPr>
+            <w:tcW w:w="846" w:type="dxa"/>
+          </w:tcPr>
+          <w:p>
+            <w:r>
+              <w:rPr>
+                <w:rFonts w:hint="eastAsia"/>
+              </w:rPr>
+              <w:t>0</w:t>
+            </w:r>
+          </w:p>
+        </w:tc>
+        <w:tc>
+          <w:tcPr>
+            <w:tcW w:w="2268" w:type="dxa"/>
+          </w:tcPr>
+          <w:p>
+            <w:r>
+              <w:rPr>
+                <w:rFonts w:hint="eastAsia"/>
+              </w:rPr>
+              <w:t>B</w:t>
+            </w:r>
+            <w:r>
+              <w:t>CMP Opcode</w:t>
+            </w:r>
+          </w:p>
+        </w:tc>
+        <w:tc>
+          <w:tcPr>
+            <w:tcW w:w="1031" w:type="dxa"/>
+          </w:tcPr>
+          <w:p>
+            <w:r>
+              <w:rPr>
+                <w:rFonts w:hint="eastAsia"/>
+              </w:rPr>
+              <w:t>2</w:t>
+            </w:r>
+          </w:p>
+        </w:tc>
+        <w:tc>
+          <w:tcPr>
+            <w:tcW w:w="1520" w:type="dxa"/>
+          </w:tcPr>
+          <w:p>
+            <w:r>
+              <w:t>Constant</w:t>
+            </w:r>
+          </w:p>
+        </w:tc>
+        <w:tc>
+          <w:tcPr>
+            <w:tcW w:w="2631" w:type="dxa"/>
+          </w:tcPr>
+          <w:p>
+            <w:r>
+              <w:rPr>
+                <w:rFonts w:hint="eastAsia"/>
+              </w:rPr>
+              <w:t>0</w:t>
+            </w:r>
+            <w:r>
+              <w:t>x8004</w:t>
+            </w:r>
+          </w:p>
+        </w:tc>
+      </w:tr>
+      <w:tr>
+        <w:tc>
+          <w:tcPr>
+            <w:tcW w:w="846" w:type="dxa"/>
+          </w:tcPr>
+          <w:p>
+            <w:r>
+              <w:rPr>
+                <w:rFonts w:hint="eastAsia"/>
+              </w:rPr>
+              <w:t>2</w:t>
+            </w:r>
+          </w:p>
+        </w:tc>
+        <w:tc>
+          <w:tcPr>
+            <w:tcW w:w="2268" w:type="dxa"/>
+          </w:tcPr>
+          <w:p>
+            <w:r>
+              <w:t>Result</w:t>
+            </w:r>
+          </w:p>
+        </w:tc>
+        <w:tc>
+          <w:tcPr>
+            <w:tcW w:w="1031" w:type="dxa"/>
+          </w:tcPr>
+          <w:p>
+            <w:r>
+              <w:rPr>
+                <w:rFonts w:hint="eastAsia"/>
+              </w:rPr>
+              <w:t>1</w:t>
+            </w:r>
+          </w:p>
+        </w:tc>
+        <w:tc>
+          <w:tcPr>
+            <w:tcW w:w="1520" w:type="dxa"/>
+          </w:tcPr>
+          <w:p>
+            <w:r>
+              <w:rPr>
+                <w:rFonts w:hint="eastAsia"/>
+              </w:rPr>
+              <w:t>N</w:t>
+            </w:r>
+            <w:r>
+              <w:t>umber</w:t>
+            </w:r>
+          </w:p>
+        </w:tc>
+        <w:tc>
+          <w:tcPr>
+            <w:tcW w:w="2631" w:type="dxa"/>
+          </w:tcPr>
+          <w:p>
+            <w:r>
+              <w:rPr>
+                <w:rFonts w:hint="eastAsia"/>
+              </w:rPr>
+              <w:t>S</w:t>
+            </w:r>
+            <w:r>
+              <w:t xml:space="preserve">ee </w:t>
+            </w:r>
+            <w:hyperlink w:anchor="_1.3_Result：" w:history="1">
+              <w:r>
+                <w:rPr>
+                  <w:rStyle w:val="a5"/>
+                </w:rPr>
+                <w:t>1.3</w:t>
+              </w:r>
+            </w:hyperlink>
+          </w:p>
+        </w:tc>
+      </w:tr>
+      <w:tr>
+        <w:tc>
+          <w:tcPr>
+            <w:tcW w:w="846" w:type="dxa"/>
+          </w:tcPr>
+          <w:p>
+            <w:bookmarkStart w:id="29" w:name="_GoBack"/>
+            <w:bookmarkEnd w:id="29"/>
+          </w:p>
+        </w:tc>
+        <w:tc>
+          <w:tcPr>
+            <w:tcW w:w="2268" w:type="dxa"/>
+          </w:tcPr>
+          <w:p/>
+        </w:tc>
+        <w:tc>
+          <w:tcPr>
+            <w:tcW w:w="1031" w:type="dxa"/>
+          </w:tcPr>
+          <w:p/>
+        </w:tc>
+        <w:tc>
+          <w:tcPr>
+            <w:tcW w:w="1520" w:type="dxa"/>
+          </w:tcPr>
+          <w:p/>
+        </w:tc>
+        <w:tc>
+          <w:tcPr>
+            <w:tcW w:w="2631" w:type="dxa"/>
           </w:tcPr>
           <w:p/>
         </w:tc>
       </w:tr>
     </w:tbl>
     <w:p/>
+    <w:p/>
+    <w:p/>
+    <w:p/>
+    <w:p/>
+    <w:p/>
+    <w:p/>
+    <w:p/>
+    <w:p/>
+    <w:p/>
+    <w:p/>
+    <w:p/>
+    <w:p/>
+    <w:p/>
+    <w:p/>
+    <w:p/>
+    <w:p/>
+    <w:p/>
+    <w:p/>
+    <w:p/>
+    <w:p/>
+    <w:p/>
+    <w:p/>
+    <w:p/>
+    <w:p/>
+    <w:p/>
+    <w:p/>
+    <w:p/>
+    <w:p/>
+    <w:p/>
+    <w:p/>
+    <w:p/>
+    <w:p/>
+    <w:p/>
+    <w:p/>
+    <w:p/>
+    <w:p/>
+    <w:p/>
+    <w:p/>
+    <w:p/>
+    <w:p/>
+    <w:p/>
+    <w:p/>
+    <w:p/>
+    <w:p/>
+    <w:p/>
+    <w:p/>
+    <w:p/>
+    <w:p/>
+    <w:p/>
+    <w:p/>
+    <w:p/>
+    <w:p/>
+    <w:p/>
+    <w:p/>
+    <w:p/>
+    <w:p/>
+    <w:p/>
+    <w:p/>
+    <w:p/>
+    <w:p/>
+    <w:p/>
+    <w:p/>
+    <w:p/>
+    <w:p/>
+    <w:p/>
+    <w:p/>
+    <w:p/>
+    <w:p/>
+    <w:p/>
+    <w:p/>
+    <w:p>
+      <w:pPr>
+        <w:rPr>
+          <w:rFonts w:hint="eastAsia"/>
+        </w:rPr>
+      </w:pPr>
+    </w:p>
     <w:sectPr>
       <w:pgSz w:w="11906" w:h="16838"/>
       <w:pgMar w:top="1440" w:right="1800" w:bottom="1440" w:left="1800" w:header="851" w:footer="992" w:gutter="0"/>
@@ -10689,7 +15131,7 @@
 </file>
 
 <file path=customXml/itemProps1.xml><?xml version="1.0" encoding="utf-8"?>
-<ds:datastoreItem xmlns:ds="http://schemas.openxmlformats.org/officeDocument/2006/customXml" ds:itemID="{7367E573-EC9C-4751-AC2E-F8AB7DA31A5B}">
+<ds:datastoreItem xmlns:ds="http://schemas.openxmlformats.org/officeDocument/2006/customXml" ds:itemID="{922A9989-6751-4668-8481-4E8B165B79DC}">
   <ds:schemaRefs>
     <ds:schemaRef ds:uri="http://schemas.openxmlformats.org/officeDocument/2006/bibliography"/>
   </ds:schemaRefs>

--- a/mylib/DC2039A/LTC4015/Battery Control and Monitor Protocol(20181112-01).docx
+++ b/mylib/DC2039A/LTC4015/Battery Control and Monitor Protocol(20181112-01).docx
@@ -6983,10 +6983,7 @@
           </w:tcPr>
           <w:p>
             <w:r>
-              <w:t>S</w:t>
-            </w:r>
-            <w:r>
-              <w:t>igned</w:t>
+              <w:t>Signed</w:t>
             </w:r>
           </w:p>
           <w:p>
@@ -7055,10 +7052,7 @@
           </w:tcPr>
           <w:p>
             <w:r>
-              <w:t>S</w:t>
-            </w:r>
-            <w:r>
-              <w:t>igned</w:t>
+              <w:t>Signed</w:t>
             </w:r>
           </w:p>
           <w:p>
@@ -7133,10 +7127,7 @@
           </w:tcPr>
           <w:p>
             <w:r>
-              <w:t>S</w:t>
-            </w:r>
-            <w:r>
-              <w:t>igned</w:t>
+              <w:t>Signed</w:t>
             </w:r>
           </w:p>
           <w:p>
@@ -7210,10 +7201,7 @@
           </w:tcPr>
           <w:p>
             <w:r>
-              <w:t>S</w:t>
-            </w:r>
-            <w:r>
-              <w:t>igned</w:t>
+              <w:t>Signed</w:t>
             </w:r>
           </w:p>
           <w:p>
@@ -7287,10 +7275,7 @@
           </w:tcPr>
           <w:p>
             <w:r>
-              <w:t>S</w:t>
-            </w:r>
-            <w:r>
-              <w:t>igned</w:t>
+              <w:t>Signed</w:t>
             </w:r>
           </w:p>
           <w:p>
@@ -7370,10 +7355,7 @@
           </w:tcPr>
           <w:p>
             <w:r>
-              <w:t>S</w:t>
-            </w:r>
-            <w:r>
-              <w:t>igned</w:t>
+              <w:t>Signed</w:t>
             </w:r>
           </w:p>
           <w:p>
@@ -7453,10 +7435,7 @@
           </w:tcPr>
           <w:p>
             <w:r>
-              <w:t>S</w:t>
-            </w:r>
-            <w:r>
-              <w:t>igned</w:t>
+              <w:t>Signed</w:t>
             </w:r>
           </w:p>
           <w:p>
@@ -7545,10 +7524,7 @@
           </w:tcPr>
           <w:p>
             <w:r>
-              <w:t>S</w:t>
-            </w:r>
-            <w:r>
-              <w:t>igned</w:t>
+              <w:t>Signed</w:t>
             </w:r>
           </w:p>
           <w:p>
@@ -10501,7 +10477,13 @@
         <w:pStyle w:val="4"/>
       </w:pPr>
       <w:r>
-        <w:t>2.3.4 Configure Charger setting: 0x0004</w:t>
+        <w:t>2.3.4 Configure Charger setting</w:t>
+      </w:r>
+      <w:r>
+        <w:t>s</w:t>
+      </w:r>
+      <w:r>
+        <w:t xml:space="preserve"> 0x0004</w:t>
       </w:r>
     </w:p>
     <w:p>
@@ -10528,28 +10510,16 @@
         <w:ind w:left="420"/>
       </w:pPr>
       <w:r>
-        <w:t xml:space="preserve">Request to configure </w:t>
-      </w:r>
-      <w:r>
-        <w:t>the</w:t>
+        <w:t>Request to configure the</w:t>
       </w:r>
       <w:r>
         <w:t xml:space="preserve"> </w:t>
       </w:r>
       <w:r>
-        <w:t>c</w:t>
-      </w:r>
-      <w:r>
-        <w:t>harger</w:t>
-      </w:r>
-      <w:r>
-        <w:t xml:space="preserve"> </w:t>
-      </w:r>
-      <w:r>
-        <w:t>setting;</w:t>
-      </w:r>
-      <w:r>
-        <w:tab/>
+        <w:t>charger setting</w:t>
+      </w:r>
+      <w:r>
+        <w:t>s.</w:t>
       </w:r>
     </w:p>
     <w:p>
@@ -10567,31 +10537,13 @@
         <w:ind w:firstLineChars="0"/>
       </w:pPr>
       <w:r>
-        <w:t>Rely:0x8</w:t>
-      </w:r>
-      <w:r>
-        <w:t>004</w:t>
-      </w:r>
-      <w:r>
-        <w:t>:</w:t>
+        <w:t>Rely:0x8004:</w:t>
       </w:r>
     </w:p>
     <w:p>
       <w:r>
         <w:tab/>
-        <w:t xml:space="preserve">Reply the </w:t>
-      </w:r>
-      <w:r>
-        <w:t>r</w:t>
-      </w:r>
-      <w:r>
-        <w:t>equest</w:t>
-      </w:r>
-      <w:r>
-        <w:t xml:space="preserve"> of configuration</w:t>
-      </w:r>
-      <w:r>
-        <w:t>;</w:t>
+        <w:t>Reply the request of configuration;</w:t>
       </w:r>
     </w:p>
     <w:p>
@@ -10607,17 +10559,10 @@
       <w:pPr>
         <w:pStyle w:val="5"/>
       </w:pPr>
-      <w:r>
-        <w:t>2.3.4</w:t>
-      </w:r>
-      <w:r>
-        <w:t xml:space="preserve">.1 </w:t>
-      </w:r>
-      <w:r>
-        <w:t>CONFIGURE</w:t>
-      </w:r>
-      <w:r>
-        <w:t>REQ</w:t>
+      <w:bookmarkStart w:id="28" w:name="_GoBack"/>
+      <w:bookmarkEnd w:id="28"/>
+      <w:r>
+        <w:t>2.3.4.1 CONFIGUREREQ</w:t>
       </w:r>
     </w:p>
     <w:p/>
@@ -10872,10 +10817,7 @@
               <w:t>(</w:t>
             </w:r>
             <w:r>
-              <w:t xml:space="preserve">V) </w:t>
-            </w:r>
-            <w:r>
-              <w:t>(1000:1)</w:t>
+              <w:t>V) (1000:1)</w:t>
             </w:r>
           </w:p>
         </w:tc>
@@ -10887,9 +10829,395 @@
           </w:tcPr>
           <w:p>
             <w:r>
-              <w:rPr>
-                <w:rFonts w:hint="eastAsia"/>
-              </w:rPr>
+              <w:t>4</w:t>
+            </w:r>
+          </w:p>
+        </w:tc>
+        <w:tc>
+          <w:tcPr>
+            <w:tcW w:w="2692" w:type="dxa"/>
+          </w:tcPr>
+          <w:p>
+            <w:r>
+              <w:t>JEITA</w:t>
+            </w:r>
+          </w:p>
+        </w:tc>
+        <w:tc>
+          <w:tcPr>
+            <w:tcW w:w="963" w:type="dxa"/>
+          </w:tcPr>
+          <w:p>
+            <w:r>
+              <w:rPr>
+                <w:rFonts w:hint="eastAsia"/>
+              </w:rPr>
+              <w:t>1</w:t>
+            </w:r>
+          </w:p>
+        </w:tc>
+        <w:tc>
+          <w:tcPr>
+            <w:tcW w:w="1324" w:type="dxa"/>
+          </w:tcPr>
+          <w:p>
+            <w:r>
+              <w:rPr>
+                <w:rFonts w:hint="eastAsia"/>
+              </w:rPr>
+              <w:t>N</w:t>
+            </w:r>
+            <w:r>
+              <w:t>umber</w:t>
+            </w:r>
+          </w:p>
+        </w:tc>
+        <w:tc>
+          <w:tcPr>
+            <w:tcW w:w="2505" w:type="dxa"/>
+          </w:tcPr>
+          <w:p>
+            <w:r>
+              <w:rPr>
+                <w:rFonts w:hint="eastAsia"/>
+              </w:rPr>
+              <w:t>0</w:t>
+            </w:r>
+            <w:r>
+              <w:t>x00:disable</w:t>
+            </w:r>
+          </w:p>
+          <w:p>
+            <w:r>
+              <w:t>0x01:enable</w:t>
+            </w:r>
+          </w:p>
+        </w:tc>
+      </w:tr>
+      <w:tr>
+        <w:tc>
+          <w:tcPr>
+            <w:tcW w:w="812" w:type="dxa"/>
+          </w:tcPr>
+          <w:p>
+            <w:r>
+              <w:t>5</w:t>
+            </w:r>
+          </w:p>
+        </w:tc>
+        <w:tc>
+          <w:tcPr>
+            <w:tcW w:w="2692" w:type="dxa"/>
+          </w:tcPr>
+          <w:p>
+            <w:r>
+              <w:t>VCHARGE/CELL</w:t>
+            </w:r>
+          </w:p>
+        </w:tc>
+        <w:tc>
+          <w:tcPr>
+            <w:tcW w:w="963" w:type="dxa"/>
+          </w:tcPr>
+          <w:p>
+            <w:r>
+              <w:t>2</w:t>
+            </w:r>
+          </w:p>
+        </w:tc>
+        <w:tc>
+          <w:tcPr>
+            <w:tcW w:w="1324" w:type="dxa"/>
+          </w:tcPr>
+          <w:p>
+            <w:r>
+              <w:rPr>
+                <w:rFonts w:hint="eastAsia"/>
+              </w:rPr>
+              <w:t>N</w:t>
+            </w:r>
+            <w:r>
+              <w:t>umber</w:t>
+            </w:r>
+          </w:p>
+        </w:tc>
+        <w:tc>
+          <w:tcPr>
+            <w:tcW w:w="2505" w:type="dxa"/>
+          </w:tcPr>
+          <w:p>
+            <w:r>
+              <w:rPr>
+                <w:rFonts w:hint="eastAsia"/>
+              </w:rPr>
+              <w:t>(</w:t>
+            </w:r>
+            <w:r>
+              <w:t>V)(1000:1)</w:t>
+            </w:r>
+          </w:p>
+          <w:p>
+            <w:r>
+              <w:t>If JEITA == 1, the value is invalid</w:t>
+            </w:r>
+          </w:p>
+        </w:tc>
+      </w:tr>
+      <w:tr>
+        <w:tc>
+          <w:tcPr>
+            <w:tcW w:w="812" w:type="dxa"/>
+          </w:tcPr>
+          <w:p>
+            <w:r>
+              <w:t>7</w:t>
+            </w:r>
+          </w:p>
+        </w:tc>
+        <w:tc>
+          <w:tcPr>
+            <w:tcW w:w="2692" w:type="dxa"/>
+          </w:tcPr>
+          <w:p>
+            <w:r>
+              <w:t>ICHARGE/CELL</w:t>
+            </w:r>
+          </w:p>
+        </w:tc>
+        <w:tc>
+          <w:tcPr>
+            <w:tcW w:w="963" w:type="dxa"/>
+          </w:tcPr>
+          <w:p>
+            <w:pPr>
+              <w:rPr>
+                <w:rFonts w:hint="eastAsia"/>
+              </w:rPr>
+            </w:pPr>
+            <w:r>
+              <w:rPr>
+                <w:rFonts w:hint="eastAsia"/>
+              </w:rPr>
+              <w:t>2</w:t>
+            </w:r>
+          </w:p>
+        </w:tc>
+        <w:tc>
+          <w:tcPr>
+            <w:tcW w:w="1324" w:type="dxa"/>
+          </w:tcPr>
+          <w:p>
+            <w:r>
+              <w:rPr>
+                <w:rFonts w:hint="eastAsia"/>
+              </w:rPr>
+              <w:t>N</w:t>
+            </w:r>
+            <w:r>
+              <w:t>umber</w:t>
+            </w:r>
+          </w:p>
+        </w:tc>
+        <w:tc>
+          <w:tcPr>
+            <w:tcW w:w="2505" w:type="dxa"/>
+          </w:tcPr>
+          <w:p>
+            <w:r>
+              <w:rPr>
+                <w:rFonts w:hint="eastAsia"/>
+              </w:rPr>
+              <w:t>(</w:t>
+            </w:r>
+            <w:r>
+              <w:t>A)(1000:1)</w:t>
+            </w:r>
+          </w:p>
+          <w:p>
+            <w:pPr>
+              <w:rPr>
+                <w:rFonts w:hint="eastAsia"/>
+              </w:rPr>
+            </w:pPr>
+            <w:r>
+              <w:t>If JEITA == 1, the value is invalid</w:t>
+            </w:r>
+          </w:p>
+        </w:tc>
+      </w:tr>
+      <w:tr>
+        <w:tc>
+          <w:tcPr>
+            <w:tcW w:w="812" w:type="dxa"/>
+          </w:tcPr>
+          <w:p>
+            <w:r>
+              <w:t>9</w:t>
+            </w:r>
+          </w:p>
+        </w:tc>
+        <w:tc>
+          <w:tcPr>
+            <w:tcW w:w="2692" w:type="dxa"/>
+          </w:tcPr>
+          <w:p>
+            <w:r>
+              <w:t>IINLIM</w:t>
+            </w:r>
+          </w:p>
+        </w:tc>
+        <w:tc>
+          <w:tcPr>
+            <w:tcW w:w="963" w:type="dxa"/>
+          </w:tcPr>
+          <w:p>
+            <w:pPr>
+              <w:rPr>
+                <w:rFonts w:hint="eastAsia"/>
+              </w:rPr>
+            </w:pPr>
+            <w:r>
+              <w:rPr>
+                <w:rFonts w:hint="eastAsia"/>
+              </w:rPr>
+              <w:t>2</w:t>
+            </w:r>
+          </w:p>
+        </w:tc>
+        <w:tc>
+          <w:tcPr>
+            <w:tcW w:w="1324" w:type="dxa"/>
+          </w:tcPr>
+          <w:p>
+            <w:r>
+              <w:rPr>
+                <w:rFonts w:hint="eastAsia"/>
+              </w:rPr>
+              <w:t>N</w:t>
+            </w:r>
+            <w:r>
+              <w:t>umber</w:t>
+            </w:r>
+          </w:p>
+        </w:tc>
+        <w:tc>
+          <w:tcPr>
+            <w:tcW w:w="2505" w:type="dxa"/>
+          </w:tcPr>
+          <w:p>
+            <w:pPr>
+              <w:rPr>
+                <w:rFonts w:hint="eastAsia"/>
+              </w:rPr>
+            </w:pPr>
+            <w:r>
+              <w:rPr>
+                <w:rFonts w:hint="eastAsia"/>
+              </w:rPr>
+              <w:t>(</w:t>
+            </w:r>
+            <w:r>
+              <w:t>A)(1000:1)</w:t>
+            </w:r>
+          </w:p>
+        </w:tc>
+      </w:tr>
+      <w:tr>
+        <w:tc>
+          <w:tcPr>
+            <w:tcW w:w="812" w:type="dxa"/>
+          </w:tcPr>
+          <w:p>
+            <w:r>
+              <w:rPr>
+                <w:rFonts w:hint="eastAsia"/>
+              </w:rPr>
+              <w:t>1</w:t>
+            </w:r>
+            <w:r>
+              <w:t>1</w:t>
+            </w:r>
+          </w:p>
+        </w:tc>
+        <w:tc>
+          <w:tcPr>
+            <w:tcW w:w="2692" w:type="dxa"/>
+          </w:tcPr>
+          <w:p>
+            <w:r>
+              <w:rPr>
+                <w:rFonts w:hint="eastAsia"/>
+              </w:rPr>
+              <w:t>M</w:t>
+            </w:r>
+            <w:r>
+              <w:t>AX CV TIME</w:t>
+            </w:r>
+          </w:p>
+        </w:tc>
+        <w:tc>
+          <w:tcPr>
+            <w:tcW w:w="963" w:type="dxa"/>
+          </w:tcPr>
+          <w:p>
+            <w:pPr>
+              <w:rPr>
+                <w:rFonts w:hint="eastAsia"/>
+              </w:rPr>
+            </w:pPr>
+            <w:r>
+              <w:rPr>
+                <w:rFonts w:hint="eastAsia"/>
+              </w:rPr>
+              <w:t>2</w:t>
+            </w:r>
+          </w:p>
+        </w:tc>
+        <w:tc>
+          <w:tcPr>
+            <w:tcW w:w="1324" w:type="dxa"/>
+          </w:tcPr>
+          <w:p>
+            <w:r>
+              <w:rPr>
+                <w:rFonts w:hint="eastAsia"/>
+              </w:rPr>
+              <w:t>N</w:t>
+            </w:r>
+            <w:r>
+              <w:t>umber</w:t>
+            </w:r>
+          </w:p>
+        </w:tc>
+        <w:tc>
+          <w:tcPr>
+            <w:tcW w:w="2505" w:type="dxa"/>
+          </w:tcPr>
+          <w:p>
+            <w:pPr>
+              <w:rPr>
+                <w:rFonts w:hint="eastAsia"/>
+              </w:rPr>
+            </w:pPr>
+            <w:r>
+              <w:t>(sec)</w:t>
+            </w:r>
+          </w:p>
+        </w:tc>
+      </w:tr>
+      <w:tr>
+        <w:tc>
+          <w:tcPr>
+            <w:tcW w:w="812" w:type="dxa"/>
+          </w:tcPr>
+          <w:p>
+            <w:r>
+              <w:rPr>
+                <w:rFonts w:hint="eastAsia"/>
+              </w:rPr>
+              <w:t>1</w:t>
+            </w:r>
+            <w:r>
               <w:t>3</w:t>
             </w:r>
           </w:p>
@@ -10900,7 +11228,7 @@
           </w:tcPr>
           <w:p>
             <w:r>
-              <w:t>JEITA</w:t>
+              <w:t>MAX CHARGE TIME</w:t>
             </w:r>
           </w:p>
         </w:tc>
@@ -10909,12 +11237,109 @@
             <w:tcW w:w="963" w:type="dxa"/>
           </w:tcPr>
           <w:p>
+            <w:pPr>
+              <w:rPr>
+                <w:rFonts w:hint="eastAsia"/>
+              </w:rPr>
+            </w:pPr>
+            <w:r>
+              <w:rPr>
+                <w:rFonts w:hint="eastAsia"/>
+              </w:rPr>
+              <w:t>2</w:t>
+            </w:r>
+          </w:p>
+        </w:tc>
+        <w:tc>
+          <w:tcPr>
+            <w:tcW w:w="1324" w:type="dxa"/>
+          </w:tcPr>
+          <w:p>
+            <w:r>
+              <w:rPr>
+                <w:rFonts w:hint="eastAsia"/>
+              </w:rPr>
+              <w:t>N</w:t>
+            </w:r>
+            <w:r>
+              <w:t>umber</w:t>
+            </w:r>
+          </w:p>
+        </w:tc>
+        <w:tc>
+          <w:tcPr>
+            <w:tcW w:w="2505" w:type="dxa"/>
+          </w:tcPr>
+          <w:p>
+            <w:pPr>
+              <w:rPr>
+                <w:rFonts w:hint="eastAsia"/>
+              </w:rPr>
+            </w:pPr>
+            <w:r>
+              <w:rPr>
+                <w:rFonts w:hint="eastAsia"/>
+              </w:rPr>
+              <w:t>(</w:t>
+            </w:r>
+            <w:r>
+              <w:t>sec</w:t>
+            </w:r>
+            <w:r>
+              <w:rPr>
+                <w:rFonts w:hint="eastAsia"/>
+              </w:rPr>
+              <w:t>)</w:t>
+            </w:r>
+          </w:p>
+        </w:tc>
+      </w:tr>
+      <w:tr>
+        <w:tc>
+          <w:tcPr>
+            <w:tcW w:w="812" w:type="dxa"/>
+          </w:tcPr>
+          <w:p>
             <w:r>
               <w:rPr>
                 <w:rFonts w:hint="eastAsia"/>
               </w:rPr>
               <w:t>1</w:t>
             </w:r>
+            <w:r>
+              <w:t>5</w:t>
+            </w:r>
+          </w:p>
+        </w:tc>
+        <w:tc>
+          <w:tcPr>
+            <w:tcW w:w="2692" w:type="dxa"/>
+          </w:tcPr>
+          <w:p>
+            <w:r>
+              <w:rPr>
+                <w:rFonts w:hint="eastAsia"/>
+              </w:rPr>
+              <w:t>B</w:t>
+            </w:r>
+            <w:r>
+              <w:t>AT Capacity</w:t>
+            </w:r>
+          </w:p>
+        </w:tc>
+        <w:tc>
+          <w:tcPr>
+            <w:tcW w:w="963" w:type="dxa"/>
+          </w:tcPr>
+          <w:p>
+            <w:pPr>
+              <w:rPr>
+                <w:rFonts w:hint="eastAsia"/>
+              </w:rPr>
+            </w:pPr>
+            <w:r>
+              <w:t>4</w:t>
+            </w:r>
           </w:p>
         </w:tc>
         <w:tc>
@@ -10938,19 +11363,22 @@
             <w:tcW w:w="2505" w:type="dxa"/>
           </w:tcPr>
           <w:p>
-            <w:r>
-              <w:rPr>
-                <w:rFonts w:hint="eastAsia"/>
-              </w:rPr>
-              <w:t>0</w:t>
-            </w:r>
-            <w:r>
-              <w:t>x00:disable</w:t>
-            </w:r>
-          </w:p>
-          <w:p>
-            <w:r>
-              <w:t>0x01:enable</w:t>
+            <w:pPr>
+              <w:rPr>
+                <w:rFonts w:hint="eastAsia"/>
+              </w:rPr>
+            </w:pPr>
+            <w:r>
+              <w:t>(Ah)</w:t>
+            </w:r>
+            <w:r>
+              <w:rPr>
+                <w:rFonts w:hint="eastAsia"/>
+              </w:rPr>
+              <w:t>(</w:t>
+            </w:r>
+            <w:r>
+              <w:t>1000:1)</w:t>
             </w:r>
           </w:p>
         </w:tc>
@@ -10962,465 +11390,15 @@
           </w:tcPr>
           <w:p>
             <w:r>
-              <w:t>4</w:t>
-            </w:r>
-          </w:p>
-        </w:tc>
-        <w:tc>
-          <w:tcPr>
-            <w:tcW w:w="2692" w:type="dxa"/>
-          </w:tcPr>
-          <w:p>
-            <w:r>
-              <w:t>VCHARGE/CELL</w:t>
-            </w:r>
-          </w:p>
-        </w:tc>
-        <w:tc>
-          <w:tcPr>
-            <w:tcW w:w="963" w:type="dxa"/>
-          </w:tcPr>
-          <w:p>
-            <w:r>
-              <w:t>2</w:t>
-            </w:r>
-          </w:p>
-        </w:tc>
-        <w:tc>
-          <w:tcPr>
-            <w:tcW w:w="1324" w:type="dxa"/>
-          </w:tcPr>
-          <w:p>
-            <w:r>
-              <w:rPr>
-                <w:rFonts w:hint="eastAsia"/>
-              </w:rPr>
-              <w:t>N</w:t>
-            </w:r>
-            <w:r>
-              <w:t>umber</w:t>
-            </w:r>
-          </w:p>
-        </w:tc>
-        <w:tc>
-          <w:tcPr>
-            <w:tcW w:w="2505" w:type="dxa"/>
-          </w:tcPr>
-          <w:p>
-            <w:r>
-              <w:rPr>
-                <w:rFonts w:hint="eastAsia"/>
-              </w:rPr>
-              <w:t>(</w:t>
-            </w:r>
-            <w:r>
-              <w:t>V)(1000:1)</w:t>
-            </w:r>
-          </w:p>
-          <w:p>
-            <w:r>
-              <w:t xml:space="preserve">If </w:t>
-            </w:r>
-            <w:r>
-              <w:t>JEITA</w:t>
-            </w:r>
-            <w:r>
-              <w:t xml:space="preserve"> == 1, the value is invalid</w:t>
-            </w:r>
-          </w:p>
-        </w:tc>
-      </w:tr>
-      <w:tr>
-        <w:tc>
-          <w:tcPr>
-            <w:tcW w:w="812" w:type="dxa"/>
-          </w:tcPr>
-          <w:p/>
-        </w:tc>
-        <w:tc>
-          <w:tcPr>
-            <w:tcW w:w="2692" w:type="dxa"/>
-          </w:tcPr>
-          <w:p>
-            <w:r>
-              <w:t>I</w:t>
-            </w:r>
-            <w:r>
-              <w:t>CHARGE/CELL</w:t>
-            </w:r>
-          </w:p>
-        </w:tc>
-        <w:tc>
-          <w:tcPr>
-            <w:tcW w:w="963" w:type="dxa"/>
-          </w:tcPr>
-          <w:p>
-            <w:pPr>
-              <w:rPr>
-                <w:rFonts w:hint="eastAsia"/>
-              </w:rPr>
-            </w:pPr>
-            <w:r>
-              <w:rPr>
-                <w:rFonts w:hint="eastAsia"/>
-              </w:rPr>
-              <w:t>2</w:t>
-            </w:r>
-          </w:p>
-        </w:tc>
-        <w:tc>
-          <w:tcPr>
-            <w:tcW w:w="1324" w:type="dxa"/>
-          </w:tcPr>
-          <w:p>
-            <w:r>
-              <w:rPr>
-                <w:rFonts w:hint="eastAsia"/>
-              </w:rPr>
-              <w:t>N</w:t>
-            </w:r>
-            <w:r>
-              <w:t>umber</w:t>
-            </w:r>
-          </w:p>
-        </w:tc>
-        <w:tc>
-          <w:tcPr>
-            <w:tcW w:w="2505" w:type="dxa"/>
-          </w:tcPr>
-          <w:p>
-            <w:r>
-              <w:rPr>
-                <w:rFonts w:hint="eastAsia"/>
-              </w:rPr>
-              <w:t>(</w:t>
-            </w:r>
-            <w:r>
-              <w:t>A)(1000:1)</w:t>
-            </w:r>
-          </w:p>
-          <w:p>
-            <w:pPr>
-              <w:rPr>
-                <w:rFonts w:hint="eastAsia"/>
-              </w:rPr>
-            </w:pPr>
-            <w:r>
-              <w:t>If JEITA == 1, the value is invalid</w:t>
-            </w:r>
-          </w:p>
-        </w:tc>
-      </w:tr>
-      <w:tr>
-        <w:tc>
-          <w:tcPr>
-            <w:tcW w:w="812" w:type="dxa"/>
-          </w:tcPr>
-          <w:p/>
-        </w:tc>
-        <w:tc>
-          <w:tcPr>
-            <w:tcW w:w="2692" w:type="dxa"/>
-          </w:tcPr>
-          <w:p>
-            <w:r>
-              <w:t>IINLIM</w:t>
-            </w:r>
-          </w:p>
-        </w:tc>
-        <w:tc>
-          <w:tcPr>
-            <w:tcW w:w="963" w:type="dxa"/>
-          </w:tcPr>
-          <w:p>
-            <w:pPr>
-              <w:rPr>
-                <w:rFonts w:hint="eastAsia"/>
-              </w:rPr>
-            </w:pPr>
-            <w:r>
-              <w:rPr>
-                <w:rFonts w:hint="eastAsia"/>
-              </w:rPr>
-              <w:t>2</w:t>
-            </w:r>
-          </w:p>
-        </w:tc>
-        <w:tc>
-          <w:tcPr>
-            <w:tcW w:w="1324" w:type="dxa"/>
-          </w:tcPr>
-          <w:p>
-            <w:r>
-              <w:rPr>
-                <w:rFonts w:hint="eastAsia"/>
-              </w:rPr>
-              <w:t>N</w:t>
-            </w:r>
-            <w:r>
-              <w:t>umber</w:t>
-            </w:r>
-          </w:p>
-        </w:tc>
-        <w:tc>
-          <w:tcPr>
-            <w:tcW w:w="2505" w:type="dxa"/>
-          </w:tcPr>
-          <w:p>
-            <w:pPr>
-              <w:rPr>
-                <w:rFonts w:hint="eastAsia"/>
-              </w:rPr>
-            </w:pPr>
-            <w:r>
-              <w:rPr>
-                <w:rFonts w:hint="eastAsia"/>
-              </w:rPr>
-              <w:t>(</w:t>
-            </w:r>
-            <w:r>
-              <w:t>A)(1000:1)</w:t>
-            </w:r>
-          </w:p>
-        </w:tc>
-      </w:tr>
-      <w:tr>
-        <w:tc>
-          <w:tcPr>
-            <w:tcW w:w="812" w:type="dxa"/>
-          </w:tcPr>
-          <w:p/>
-        </w:tc>
-        <w:tc>
-          <w:tcPr>
-            <w:tcW w:w="2692" w:type="dxa"/>
-          </w:tcPr>
-          <w:p>
-            <w:r>
-              <w:rPr>
-                <w:rFonts w:hint="eastAsia"/>
-              </w:rPr>
-              <w:t>M</w:t>
-            </w:r>
-            <w:r>
-              <w:t>AX CV TIME</w:t>
-            </w:r>
-          </w:p>
-        </w:tc>
-        <w:tc>
-          <w:tcPr>
-            <w:tcW w:w="963" w:type="dxa"/>
-          </w:tcPr>
-          <w:p>
-            <w:pPr>
-              <w:rPr>
-                <w:rFonts w:hint="eastAsia"/>
-              </w:rPr>
-            </w:pPr>
-            <w:r>
-              <w:rPr>
-                <w:rFonts w:hint="eastAsia"/>
-              </w:rPr>
-              <w:t>2</w:t>
-            </w:r>
-          </w:p>
-        </w:tc>
-        <w:tc>
-          <w:tcPr>
-            <w:tcW w:w="1324" w:type="dxa"/>
-          </w:tcPr>
-          <w:p>
-            <w:r>
-              <w:rPr>
-                <w:rFonts w:hint="eastAsia"/>
-              </w:rPr>
-              <w:t>N</w:t>
-            </w:r>
-            <w:r>
-              <w:t>umber</w:t>
-            </w:r>
-          </w:p>
-        </w:tc>
-        <w:tc>
-          <w:tcPr>
-            <w:tcW w:w="2505" w:type="dxa"/>
-          </w:tcPr>
-          <w:p>
-            <w:pPr>
-              <w:rPr>
-                <w:rFonts w:hint="eastAsia"/>
-              </w:rPr>
-            </w:pPr>
-            <w:r>
-              <w:t>(sec)</w:t>
-            </w:r>
-          </w:p>
-        </w:tc>
-      </w:tr>
-      <w:tr>
-        <w:tc>
-          <w:tcPr>
-            <w:tcW w:w="812" w:type="dxa"/>
-          </w:tcPr>
-          <w:p/>
-        </w:tc>
-        <w:tc>
-          <w:tcPr>
-            <w:tcW w:w="2692" w:type="dxa"/>
-          </w:tcPr>
-          <w:p>
-            <w:r>
-              <w:t>MAX CHARGE TIME</w:t>
-            </w:r>
-          </w:p>
-        </w:tc>
-        <w:tc>
-          <w:tcPr>
-            <w:tcW w:w="963" w:type="dxa"/>
-          </w:tcPr>
-          <w:p>
-            <w:pPr>
-              <w:rPr>
-                <w:rFonts w:hint="eastAsia"/>
-              </w:rPr>
-            </w:pPr>
-            <w:r>
-              <w:rPr>
-                <w:rFonts w:hint="eastAsia"/>
-              </w:rPr>
-              <w:t>2</w:t>
-            </w:r>
-          </w:p>
-        </w:tc>
-        <w:tc>
-          <w:tcPr>
-            <w:tcW w:w="1324" w:type="dxa"/>
-          </w:tcPr>
-          <w:p>
-            <w:r>
-              <w:rPr>
-                <w:rFonts w:hint="eastAsia"/>
-              </w:rPr>
-              <w:t>N</w:t>
-            </w:r>
-            <w:r>
-              <w:t>umber</w:t>
-            </w:r>
-          </w:p>
-        </w:tc>
-        <w:tc>
-          <w:tcPr>
-            <w:tcW w:w="2505" w:type="dxa"/>
-          </w:tcPr>
-          <w:p>
-            <w:pPr>
-              <w:rPr>
-                <w:rFonts w:hint="eastAsia"/>
-              </w:rPr>
-            </w:pPr>
-            <w:r>
-              <w:rPr>
-                <w:rFonts w:hint="eastAsia"/>
-              </w:rPr>
-              <w:t>(</w:t>
-            </w:r>
-            <w:r>
-              <w:t>sec</w:t>
-            </w:r>
-            <w:r>
-              <w:rPr>
-                <w:rFonts w:hint="eastAsia"/>
-              </w:rPr>
-              <w:t>)</w:t>
-            </w:r>
-          </w:p>
-        </w:tc>
-      </w:tr>
-      <w:tr>
-        <w:tc>
-          <w:tcPr>
-            <w:tcW w:w="812" w:type="dxa"/>
-          </w:tcPr>
-          <w:p/>
-        </w:tc>
-        <w:tc>
-          <w:tcPr>
-            <w:tcW w:w="2692" w:type="dxa"/>
-          </w:tcPr>
-          <w:p>
-            <w:r>
-              <w:rPr>
-                <w:rFonts w:hint="eastAsia"/>
-              </w:rPr>
-              <w:t>B</w:t>
-            </w:r>
-            <w:r>
-              <w:t>AT Capacity</w:t>
-            </w:r>
-          </w:p>
-        </w:tc>
-        <w:tc>
-          <w:tcPr>
-            <w:tcW w:w="963" w:type="dxa"/>
-          </w:tcPr>
-          <w:p>
-            <w:pPr>
-              <w:rPr>
-                <w:rFonts w:hint="eastAsia"/>
-              </w:rPr>
-            </w:pPr>
-            <w:r>
-              <w:t>4</w:t>
-            </w:r>
-          </w:p>
-        </w:tc>
-        <w:tc>
-          <w:tcPr>
-            <w:tcW w:w="1324" w:type="dxa"/>
-          </w:tcPr>
-          <w:p>
-            <w:r>
-              <w:rPr>
-                <w:rFonts w:hint="eastAsia"/>
-              </w:rPr>
-              <w:t>N</w:t>
-            </w:r>
-            <w:r>
-              <w:t>umber</w:t>
-            </w:r>
-          </w:p>
-        </w:tc>
-        <w:tc>
-          <w:tcPr>
-            <w:tcW w:w="2505" w:type="dxa"/>
-          </w:tcPr>
-          <w:p>
-            <w:pPr>
-              <w:rPr>
-                <w:rFonts w:hint="eastAsia"/>
-              </w:rPr>
-            </w:pPr>
-            <w:r>
-              <w:t>(Ah)</w:t>
-            </w:r>
-            <w:r>
-              <w:rPr>
-                <w:rFonts w:hint="eastAsia"/>
-              </w:rPr>
-              <w:t>(</w:t>
-            </w:r>
-            <w:r>
-              <w:t>1000:1)</w:t>
-            </w:r>
-          </w:p>
-        </w:tc>
-      </w:tr>
-      <w:tr>
-        <w:tc>
-          <w:tcPr>
-            <w:tcW w:w="812" w:type="dxa"/>
-          </w:tcPr>
-          <w:p/>
+              <w:rPr>
+                <w:rFonts w:hint="eastAsia"/>
+              </w:rPr>
+              <w:t>1</w:t>
+            </w:r>
+            <w:r>
+              <w:t>9</w:t>
+            </w:r>
+          </w:p>
         </w:tc>
         <w:tc>
           <w:tcPr>
@@ -11470,18 +11448,12 @@
               <w:t>0</w:t>
             </w:r>
             <w:r>
-              <w:t>x00:</w:t>
-            </w:r>
-            <w:r>
-              <w:t>not to be notified</w:t>
-            </w:r>
-          </w:p>
-          <w:p>
-            <w:r>
-              <w:t>0x01:</w:t>
-            </w:r>
-            <w:r>
-              <w:t>notice</w:t>
+              <w:t>x00:not to be notified</w:t>
+            </w:r>
+          </w:p>
+          <w:p>
+            <w:r>
+              <w:t>0x01:notice</w:t>
             </w:r>
           </w:p>
           <w:p>
@@ -11534,7 +11506,17 @@
           <w:tcPr>
             <w:tcW w:w="812" w:type="dxa"/>
           </w:tcPr>
-          <w:p/>
+          <w:p>
+            <w:r>
+              <w:rPr>
+                <w:rFonts w:hint="eastAsia"/>
+              </w:rPr>
+              <w:t>2</w:t>
+            </w:r>
+            <w:r>
+              <w:t>1</w:t>
+            </w:r>
+          </w:p>
         </w:tc>
         <w:tc>
           <w:tcPr>
@@ -11593,7 +11575,17 @@
           <w:tcPr>
             <w:tcW w:w="812" w:type="dxa"/>
           </w:tcPr>
-          <w:p/>
+          <w:p>
+            <w:r>
+              <w:rPr>
+                <w:rFonts w:hint="eastAsia"/>
+              </w:rPr>
+              <w:t>2</w:t>
+            </w:r>
+            <w:r>
+              <w:t>3</w:t>
+            </w:r>
+          </w:p>
         </w:tc>
         <w:tc>
           <w:tcPr>
@@ -11602,6 +11594,200 @@
           <w:p>
             <w:r>
               <w:t>VBAT_LO_ALERT_LIMIT</w:t>
+            </w:r>
+          </w:p>
+        </w:tc>
+        <w:tc>
+          <w:tcPr>
+            <w:tcW w:w="963" w:type="dxa"/>
+          </w:tcPr>
+          <w:p>
+            <w:pPr>
+              <w:rPr>
+                <w:rFonts w:hint="eastAsia"/>
+              </w:rPr>
+            </w:pPr>
+            <w:r>
+              <w:t>5</w:t>
+            </w:r>
+          </w:p>
+        </w:tc>
+        <w:tc>
+          <w:tcPr>
+            <w:tcW w:w="1324" w:type="dxa"/>
+          </w:tcPr>
+          <w:p>
+            <w:r>
+              <w:t>structure</w:t>
+            </w:r>
+          </w:p>
+        </w:tc>
+        <w:tc>
+          <w:tcPr>
+            <w:tcW w:w="2505" w:type="dxa"/>
+          </w:tcPr>
+          <w:p>
+            <w:pPr>
+              <w:rPr>
+                <w:rFonts w:hint="eastAsia"/>
+              </w:rPr>
+            </w:pPr>
+            <w:hyperlink w:anchor="_2.3.4.2_LIMITCONFIGURATION" w:history="1">
+              <w:r>
+                <w:rPr>
+                  <w:rStyle w:val="a5"/>
+                </w:rPr>
+                <w:t>2.3.</w:t>
+              </w:r>
+              <w:r>
+                <w:rPr>
+                  <w:rStyle w:val="a5"/>
+                </w:rPr>
+                <w:t>4</w:t>
+              </w:r>
+              <w:r>
+                <w:rPr>
+                  <w:rStyle w:val="a5"/>
+                </w:rPr>
+                <w:t>.2 LIMITCONFIG</w:t>
+              </w:r>
+              <w:r>
+                <w:rPr>
+                  <w:rStyle w:val="a5"/>
+                </w:rPr>
+                <w:t>U</w:t>
+              </w:r>
+              <w:r>
+                <w:rPr>
+                  <w:rStyle w:val="a5"/>
+                </w:rPr>
+                <w:t>R</w:t>
+              </w:r>
+              <w:r>
+                <w:rPr>
+                  <w:rStyle w:val="a5"/>
+                </w:rPr>
+                <w:t>A</w:t>
+              </w:r>
+              <w:r>
+                <w:rPr>
+                  <w:rStyle w:val="a5"/>
+                </w:rPr>
+                <w:t>TION</w:t>
+              </w:r>
+            </w:hyperlink>
+          </w:p>
+        </w:tc>
+      </w:tr>
+      <w:tr>
+        <w:tc>
+          <w:tcPr>
+            <w:tcW w:w="812" w:type="dxa"/>
+          </w:tcPr>
+          <w:p>
+            <w:r>
+              <w:rPr>
+                <w:rFonts w:hint="eastAsia"/>
+              </w:rPr>
+              <w:t>2</w:t>
+            </w:r>
+            <w:r>
+              <w:t>8</w:t>
+            </w:r>
+          </w:p>
+        </w:tc>
+        <w:tc>
+          <w:tcPr>
+            <w:tcW w:w="2692" w:type="dxa"/>
+          </w:tcPr>
+          <w:p>
+            <w:r>
+              <w:t>VBAT_HI_ALERT_LIMIT</w:t>
+            </w:r>
+          </w:p>
+        </w:tc>
+        <w:tc>
+          <w:tcPr>
+            <w:tcW w:w="963" w:type="dxa"/>
+          </w:tcPr>
+          <w:p>
+            <w:pPr>
+              <w:rPr>
+                <w:rFonts w:hint="eastAsia"/>
+              </w:rPr>
+            </w:pPr>
+            <w:r>
+              <w:t>5</w:t>
+            </w:r>
+          </w:p>
+        </w:tc>
+        <w:tc>
+          <w:tcPr>
+            <w:tcW w:w="1324" w:type="dxa"/>
+          </w:tcPr>
+          <w:p>
+            <w:r>
+              <w:t>structure</w:t>
+            </w:r>
+          </w:p>
+        </w:tc>
+        <w:tc>
+          <w:tcPr>
+            <w:tcW w:w="2505" w:type="dxa"/>
+          </w:tcPr>
+          <w:p>
+            <w:pPr>
+              <w:rPr>
+                <w:rFonts w:hint="eastAsia"/>
+              </w:rPr>
+            </w:pPr>
+            <w:hyperlink w:anchor="_2.3.4.2_LIMITCONFIGURATION" w:history="1">
+              <w:r>
+                <w:rPr>
+                  <w:rStyle w:val="a5"/>
+                </w:rPr>
+                <w:t>2.3.4.2 LIMITCON</w:t>
+              </w:r>
+              <w:r>
+                <w:rPr>
+                  <w:rStyle w:val="a5"/>
+                </w:rPr>
+                <w:t>F</w:t>
+              </w:r>
+              <w:r>
+                <w:rPr>
+                  <w:rStyle w:val="a5"/>
+                </w:rPr>
+                <w:t>IGURATION</w:t>
+              </w:r>
+            </w:hyperlink>
+          </w:p>
+        </w:tc>
+      </w:tr>
+      <w:tr>
+        <w:tc>
+          <w:tcPr>
+            <w:tcW w:w="812" w:type="dxa"/>
+          </w:tcPr>
+          <w:p>
+            <w:r>
+              <w:rPr>
+                <w:rFonts w:hint="eastAsia"/>
+              </w:rPr>
+              <w:t>3</w:t>
+            </w:r>
+            <w:r>
+              <w:t>3</w:t>
+            </w:r>
+          </w:p>
+        </w:tc>
+        <w:tc>
+          <w:tcPr>
+            <w:tcW w:w="2692" w:type="dxa"/>
+          </w:tcPr>
+          <w:p>
+            <w:r>
+              <w:t>VIN_LO_ALERT_LIMIT</w:t>
             </w:r>
           </w:p>
         </w:tc>
@@ -11656,7 +11842,17 @@
           <w:tcPr>
             <w:tcW w:w="812" w:type="dxa"/>
           </w:tcPr>
-          <w:p/>
+          <w:p>
+            <w:r>
+              <w:rPr>
+                <w:rFonts w:hint="eastAsia"/>
+              </w:rPr>
+              <w:t>3</w:t>
+            </w:r>
+            <w:r>
+              <w:t>8</w:t>
+            </w:r>
+          </w:p>
         </w:tc>
         <w:tc>
           <w:tcPr>
@@ -11664,7 +11860,7 @@
           </w:tcPr>
           <w:p>
             <w:r>
-              <w:t>VBAT_HI_ALERT_LIMIT</w:t>
+              <w:t>VIN_HI_ALERT_LIMIT</w:t>
             </w:r>
           </w:p>
         </w:tc>
@@ -11719,7 +11915,11 @@
           <w:tcPr>
             <w:tcW w:w="812" w:type="dxa"/>
           </w:tcPr>
-          <w:p/>
+          <w:p>
+            <w:r>
+              <w:t>43</w:t>
+            </w:r>
+          </w:p>
         </w:tc>
         <w:tc>
           <w:tcPr>
@@ -11727,7 +11927,7 @@
           </w:tcPr>
           <w:p>
             <w:r>
-              <w:t>VIN_LO_ALERT_LIMIT</w:t>
+              <w:t>VSYS_LO_ALERT_LIMIT</w:t>
             </w:r>
           </w:p>
         </w:tc>
@@ -11782,7 +11982,11 @@
           <w:tcPr>
             <w:tcW w:w="812" w:type="dxa"/>
           </w:tcPr>
-          <w:p/>
+          <w:p>
+            <w:r>
+              <w:t>48</w:t>
+            </w:r>
+          </w:p>
         </w:tc>
         <w:tc>
           <w:tcPr>
@@ -11790,7 +11994,7 @@
           </w:tcPr>
           <w:p>
             <w:r>
-              <w:t>VIN_HI_ALERT_LIMIT</w:t>
+              <w:t>VSYS_HI_ALERT_LIMIT</w:t>
             </w:r>
           </w:p>
         </w:tc>
@@ -11845,7 +12049,11 @@
           <w:tcPr>
             <w:tcW w:w="812" w:type="dxa"/>
           </w:tcPr>
-          <w:p/>
+          <w:p>
+            <w:r>
+              <w:t>53</w:t>
+            </w:r>
+          </w:p>
         </w:tc>
         <w:tc>
           <w:tcPr>
@@ -11853,7 +12061,7 @@
           </w:tcPr>
           <w:p>
             <w:r>
-              <w:t>VSYS_LO_ALERT_LIMIT</w:t>
+              <w:t>IIN_HI_ALERT_LIMIT</w:t>
             </w:r>
           </w:p>
         </w:tc>
@@ -11908,7 +12116,11 @@
           <w:tcPr>
             <w:tcW w:w="812" w:type="dxa"/>
           </w:tcPr>
-          <w:p/>
+          <w:p>
+            <w:r>
+              <w:t>58</w:t>
+            </w:r>
+          </w:p>
         </w:tc>
         <w:tc>
           <w:tcPr>
@@ -11916,7 +12128,7 @@
           </w:tcPr>
           <w:p>
             <w:r>
-              <w:t>VSYS_HI_ALERT_LIMIT</w:t>
+              <w:t>IBAT_LO_ALERT_LIMIT</w:t>
             </w:r>
           </w:p>
         </w:tc>
@@ -11971,7 +12183,12 @@
           <w:tcPr>
             <w:tcW w:w="812" w:type="dxa"/>
           </w:tcPr>
-          <w:p/>
+          <w:p>
+            <w:r>
+              <w:lastRenderedPageBreak/>
+              <w:t>63</w:t>
+            </w:r>
+          </w:p>
         </w:tc>
         <w:tc>
           <w:tcPr>
@@ -11979,7 +12196,7 @@
           </w:tcPr>
           <w:p>
             <w:r>
-              <w:t>IIN_HI_ALERT_LIMIT</w:t>
+              <w:t>DIE_TEMP_HI_ALERT_LIMIT</w:t>
             </w:r>
           </w:p>
         </w:tc>
@@ -12034,7 +12251,11 @@
           <w:tcPr>
             <w:tcW w:w="812" w:type="dxa"/>
           </w:tcPr>
-          <w:p/>
+          <w:p>
+            <w:r>
+              <w:t>68</w:t>
+            </w:r>
+          </w:p>
         </w:tc>
         <w:tc>
           <w:tcPr>
@@ -12042,7 +12263,10 @@
           </w:tcPr>
           <w:p>
             <w:r>
-              <w:t>IBAT_LO_ALERT_LIMIT</w:t>
+              <w:t>BAT</w:t>
+            </w:r>
+            <w:r>
+              <w:t>_TEMP_HI_ALERT_LIMIT</w:t>
             </w:r>
           </w:p>
         </w:tc>
@@ -12103,135 +12327,6 @@
           <w:tcPr>
             <w:tcW w:w="2692" w:type="dxa"/>
           </w:tcPr>
-          <w:p>
-            <w:r>
-              <w:t>DIE_TEMP_HI_ALERT_LIMIT</w:t>
-            </w:r>
-          </w:p>
-        </w:tc>
-        <w:tc>
-          <w:tcPr>
-            <w:tcW w:w="963" w:type="dxa"/>
-          </w:tcPr>
-          <w:p>
-            <w:pPr>
-              <w:rPr>
-                <w:rFonts w:hint="eastAsia"/>
-              </w:rPr>
-            </w:pPr>
-            <w:r>
-              <w:t>5</w:t>
-            </w:r>
-          </w:p>
-        </w:tc>
-        <w:tc>
-          <w:tcPr>
-            <w:tcW w:w="1324" w:type="dxa"/>
-          </w:tcPr>
-          <w:p>
-            <w:r>
-              <w:t>structure</w:t>
-            </w:r>
-          </w:p>
-        </w:tc>
-        <w:tc>
-          <w:tcPr>
-            <w:tcW w:w="2505" w:type="dxa"/>
-          </w:tcPr>
-          <w:p>
-            <w:pPr>
-              <w:rPr>
-                <w:rFonts w:hint="eastAsia"/>
-              </w:rPr>
-            </w:pPr>
-            <w:hyperlink w:anchor="_2.3.4.2_LIMITCONFIGURATION" w:history="1">
-              <w:r>
-                <w:rPr>
-                  <w:rStyle w:val="a5"/>
-                </w:rPr>
-                <w:t>2.3.4.2 LIMITCONFIGURATION</w:t>
-              </w:r>
-            </w:hyperlink>
-          </w:p>
-        </w:tc>
-      </w:tr>
-      <w:tr>
-        <w:tc>
-          <w:tcPr>
-            <w:tcW w:w="812" w:type="dxa"/>
-          </w:tcPr>
-          <w:p/>
-        </w:tc>
-        <w:tc>
-          <w:tcPr>
-            <w:tcW w:w="2692" w:type="dxa"/>
-          </w:tcPr>
-          <w:p>
-            <w:r>
-              <w:t>BAT</w:t>
-            </w:r>
-            <w:r>
-              <w:t>_TEMP_HI_ALERT_LIMIT</w:t>
-            </w:r>
-          </w:p>
-        </w:tc>
-        <w:tc>
-          <w:tcPr>
-            <w:tcW w:w="963" w:type="dxa"/>
-          </w:tcPr>
-          <w:p>
-            <w:pPr>
-              <w:rPr>
-                <w:rFonts w:hint="eastAsia"/>
-              </w:rPr>
-            </w:pPr>
-            <w:r>
-              <w:t>5</w:t>
-            </w:r>
-          </w:p>
-        </w:tc>
-        <w:tc>
-          <w:tcPr>
-            <w:tcW w:w="1324" w:type="dxa"/>
-          </w:tcPr>
-          <w:p>
-            <w:r>
-              <w:t>structure</w:t>
-            </w:r>
-          </w:p>
-        </w:tc>
-        <w:tc>
-          <w:tcPr>
-            <w:tcW w:w="2505" w:type="dxa"/>
-          </w:tcPr>
-          <w:p>
-            <w:pPr>
-              <w:rPr>
-                <w:rFonts w:hint="eastAsia"/>
-              </w:rPr>
-            </w:pPr>
-            <w:hyperlink w:anchor="_2.3.4.2_LIMITCONFIGURATION" w:history="1">
-              <w:r>
-                <w:rPr>
-                  <w:rStyle w:val="a5"/>
-                </w:rPr>
-                <w:t>2.3.4.2 LIMITCONFIGURATION</w:t>
-              </w:r>
-            </w:hyperlink>
-          </w:p>
-        </w:tc>
-      </w:tr>
-      <w:tr>
-        <w:tc>
-          <w:tcPr>
-            <w:tcW w:w="812" w:type="dxa"/>
-          </w:tcPr>
-          <w:p/>
-        </w:tc>
-        <w:tc>
-          <w:tcPr>
-            <w:tcW w:w="2692" w:type="dxa"/>
-          </w:tcPr>
           <w:p/>
         </w:tc>
         <w:tc>
@@ -12668,8 +12763,8 @@
       <w:pPr>
         <w:pStyle w:val="5"/>
       </w:pPr>
-      <w:bookmarkStart w:id="28" w:name="_2.3.4.2_LIMITCONFIGURATION"/>
-      <w:bookmarkEnd w:id="28"/>
+      <w:bookmarkStart w:id="29" w:name="_2.3.4.2_LIMITCONFIGURATION"/>
+      <w:bookmarkEnd w:id="29"/>
       <w:r>
         <w:rPr>
           <w:rFonts w:hint="eastAsia"/>
@@ -12871,7 +12966,13 @@
                 <w:rPr>
                   <w:rStyle w:val="a5"/>
                 </w:rPr>
-                <w:t>.3</w:t>
+                <w:t>.</w:t>
+              </w:r>
+              <w:r>
+                <w:rPr>
+                  <w:rStyle w:val="a5"/>
+                </w:rPr>
+                <w:t>3</w:t>
               </w:r>
             </w:hyperlink>
           </w:p>
@@ -13019,13 +13120,7 @@
               <w:rPr>
                 <w:b/>
               </w:rPr>
-              <w:t>The</w:t>
-            </w:r>
-            <w:r>
-              <w:rPr>
-                <w:b/>
-              </w:rPr>
-              <w:t xml:space="preserve"> value is an a</w:t>
+              <w:t>The value is an a</w:t>
             </w:r>
             <w:r>
               <w:rPr>
@@ -13115,10 +13210,7 @@
         <w:t>.3.4.4</w:t>
       </w:r>
       <w:r>
-        <w:t xml:space="preserve"> CONFIGURE</w:t>
-      </w:r>
-      <w:r>
-        <w:t>REP</w:t>
+        <w:t xml:space="preserve"> CONFIGUREREP</w:t>
       </w:r>
     </w:p>
     <w:p/>
@@ -13391,10 +13483,7 @@
           <w:tcPr>
             <w:tcW w:w="846" w:type="dxa"/>
           </w:tcPr>
-          <w:p>
-            <w:bookmarkStart w:id="29" w:name="_GoBack"/>
-            <w:bookmarkEnd w:id="29"/>
-          </w:p>
+          <w:p/>
         </w:tc>
         <w:tc>
           <w:tcPr>
@@ -15131,7 +15220,7 @@
 </file>
 
 <file path=customXml/itemProps1.xml><?xml version="1.0" encoding="utf-8"?>
-<ds:datastoreItem xmlns:ds="http://schemas.openxmlformats.org/officeDocument/2006/customXml" ds:itemID="{922A9989-6751-4668-8481-4E8B165B79DC}">
+<ds:datastoreItem xmlns:ds="http://schemas.openxmlformats.org/officeDocument/2006/customXml" ds:itemID="{CF341C9C-C57F-458E-9109-4BBF27A9B579}">
   <ds:schemaRefs>
     <ds:schemaRef ds:uri="http://schemas.openxmlformats.org/officeDocument/2006/bibliography"/>
   </ds:schemaRefs>
